--- a/myAssigments/tofinish/A03DS/Daniel_Soden_Report.docx
+++ b/myAssigments/tofinish/A03DS/Daniel_Soden_Report.docx
@@ -101,7 +101,39 @@
           <w:sz w:val="28"/>
           <w:szCs w:val="28"/>
         </w:rPr>
-        <w:t>ASSIGNMENT 3:   A JAVA APPLICATION FOR MANAGING A STORE.</w:t>
+        <w:t xml:space="preserve">ASSIGNMENT3 </w:t>
+      </w:r>
+      <w:r>
+        <w:rPr>
+          <w:rFonts w:cs="Times New Roman" w:ascii="Times New Roman" w:hAnsi="Times New Roman"/>
+          <w:sz w:val="28"/>
+          <w:szCs w:val="28"/>
+        </w:rPr>
+        <w:t>DS</w:t>
+      </w:r>
+      <w:r>
+        <w:rPr>
+          <w:rFonts w:cs="Times New Roman" w:ascii="Times New Roman" w:hAnsi="Times New Roman"/>
+          <w:sz w:val="28"/>
+          <w:szCs w:val="28"/>
+        </w:rPr>
+        <w:t xml:space="preserve">: A JAVA APPLICATION FOR MANAGING A </w:t>
+      </w:r>
+      <w:r>
+        <w:rPr>
+          <w:rFonts w:cs="Times New Roman" w:ascii="Times New Roman" w:hAnsi="Times New Roman"/>
+          <w:sz w:val="28"/>
+          <w:szCs w:val="28"/>
+        </w:rPr>
+        <w:t xml:space="preserve">COMPUTER </w:t>
+      </w:r>
+      <w:r>
+        <w:rPr>
+          <w:rFonts w:cs="Times New Roman" w:ascii="Times New Roman" w:hAnsi="Times New Roman"/>
+          <w:sz w:val="28"/>
+          <w:szCs w:val="28"/>
+        </w:rPr>
+        <w:t>STORE.</w:t>
       </w:r>
     </w:p>
     <w:p>
@@ -165,7 +197,23 @@
           <w:sz w:val="24"/>
           <w:szCs w:val="24"/>
         </w:rPr>
-        <w:t xml:space="preserve">I, Daniel Soden, declare that the work presented in this assignment titled ‘A Java Application for Managing a Store’ is my own. I confirm that: </w:t>
+        <w:t xml:space="preserve">I, Daniel Soden, declare that the work presented in this assignment titled ‘A Java Application for Managing a </w:t>
+      </w:r>
+      <w:r>
+        <w:rPr>
+          <w:rFonts w:cs="Times New Roman" w:ascii="Times New Roman" w:hAnsi="Times New Roman"/>
+          <w:sz w:val="24"/>
+          <w:szCs w:val="24"/>
+        </w:rPr>
+        <w:t xml:space="preserve">Computer </w:t>
+      </w:r>
+      <w:r>
+        <w:rPr>
+          <w:rFonts w:cs="Times New Roman" w:ascii="Times New Roman" w:hAnsi="Times New Roman"/>
+          <w:sz w:val="24"/>
+          <w:szCs w:val="24"/>
+        </w:rPr>
+        <w:t xml:space="preserve">Store’ is my own. I confirm that: </w:t>
       </w:r>
     </w:p>
     <w:p>
@@ -310,7 +358,11 @@
         </w:rPr>
       </w:pPr>
       <w:r>
-        <w:rPr/>
+        <w:rPr>
+          <w:rFonts w:cs="Times New Roman" w:ascii="Times New Roman" w:hAnsi="Times New Roman"/>
+          <w:sz w:val="24"/>
+          <w:szCs w:val="24"/>
+        </w:rPr>
       </w:r>
     </w:p>
     <w:p>
@@ -334,6 +386,23 @@
           <w:u w:val="single"/>
         </w:rPr>
         <w:t>Dependencies:</w:t>
+      </w:r>
+    </w:p>
+    <w:p>
+      <w:pPr>
+        <w:pStyle w:val="Normal"/>
+        <w:jc w:val="both"/>
+        <w:rPr>
+          <w:sz w:val="22"/>
+          <w:szCs w:val="22"/>
+        </w:rPr>
+      </w:pPr>
+      <w:r>
+        <w:rPr>
+          <w:sz w:val="22"/>
+          <w:szCs w:val="22"/>
+        </w:rPr>
+        <w:t>Although Maven should for the most part ensure this code will work on any machine, with my usage of SQLite I think my video demonstration would be the best way to view the work I have put into this project. I had to do a lot of shuffling of packages to get SQLite to work for me initially so I hope it will still work for you too. In the future if I were to do this project again I would put it in a docker container so that then there would be no trouble at all with building the project and running the code.</w:t>
       </w:r>
     </w:p>
     <w:p>
@@ -360,7 +429,27 @@
           <w:szCs w:val="24"/>
           <w:u w:val="none"/>
         </w:rPr>
-        <w:t>Maven (Used to manage packages and directories rather than intellij’s standard method).</w:t>
+        <w:t xml:space="preserve">Maven (Used to manage packages, </w:t>
+      </w:r>
+      <w:r>
+        <w:rPr>
+          <w:b w:val="false"/>
+          <w:bCs w:val="false"/>
+          <w:sz w:val="24"/>
+          <w:szCs w:val="24"/>
+          <w:u w:val="none"/>
+        </w:rPr>
+        <w:t xml:space="preserve">builds </w:t>
+      </w:r>
+      <w:r>
+        <w:rPr>
+          <w:b w:val="false"/>
+          <w:bCs w:val="false"/>
+          <w:sz w:val="24"/>
+          <w:szCs w:val="24"/>
+          <w:u w:val="none"/>
+        </w:rPr>
+        <w:t>and directories rather than intellij’s standard method).</w:t>
       </w:r>
     </w:p>
     <w:p>
@@ -415,6 +504,22 @@
           <w:u w:val="none"/>
         </w:rPr>
         <w:t>SQLite3 – Database used for program.</w:t>
+      </w:r>
+    </w:p>
+    <w:p>
+      <w:pPr>
+        <w:pStyle w:val="Normal"/>
+        <w:jc w:val="both"/>
+        <w:rPr>
+          <w:b w:val="false"/>
+          <w:bCs w:val="false"/>
+          <w:sz w:val="24"/>
+          <w:szCs w:val="24"/>
+          <w:u w:val="none"/>
+        </w:rPr>
+      </w:pPr>
+      <w:r>
+        <w:rPr/>
       </w:r>
     </w:p>
     <w:p>
@@ -805,7 +910,12 @@
         </w:rPr>
       </w:pPr>
       <w:r>
-        <w:rPr/>
+        <w:rPr>
+          <w:rFonts w:cs="Times New Roman" w:ascii="Times New Roman" w:hAnsi="Times New Roman"/>
+          <w:bCs/>
+          <w:sz w:val="24"/>
+          <w:szCs w:val="24"/>
+        </w:rPr>
       </w:r>
     </w:p>
     <w:p>

--- a/myAssigments/tofinish/A03DS/Daniel_Soden_Report.docx
+++ b/myAssigments/tofinish/A03DS/Daniel_Soden_Report.docx
@@ -799,7 +799,7 @@
           <w:sz w:val="24"/>
           <w:szCs w:val="24"/>
         </w:rPr>
-        <w:t>Adding/removing users from the shop</w:t>
+        <w:t>Adding/removing users from the shop.</w:t>
       </w:r>
     </w:p>
     <w:p>
@@ -824,7 +824,25 @@
           <w:sz w:val="24"/>
           <w:szCs w:val="24"/>
         </w:rPr>
-        <w:t xml:space="preserve">Displaying the info of a user/item; </w:t>
+        <w:t>Displaying the info of a user/</w:t>
+      </w:r>
+      <w:r>
+        <w:rPr>
+          <w:rFonts w:cs="Times New Roman" w:ascii="Times New Roman" w:hAnsi="Times New Roman"/>
+          <w:bCs/>
+          <w:sz w:val="24"/>
+          <w:szCs w:val="24"/>
+        </w:rPr>
+        <w:t>computer</w:t>
+      </w:r>
+      <w:r>
+        <w:rPr>
+          <w:rFonts w:cs="Times New Roman" w:ascii="Times New Roman" w:hAnsi="Times New Roman"/>
+          <w:bCs/>
+          <w:sz w:val="24"/>
+          <w:szCs w:val="24"/>
+        </w:rPr>
+        <w:t>.</w:t>
       </w:r>
     </w:p>
     <w:p>
@@ -895,7 +913,16 @@
           <w:sz w:val="24"/>
           <w:szCs w:val="24"/>
         </w:rPr>
-        <w:t>)</w:t>
+        <w:t xml:space="preserve">) - </w:t>
+      </w:r>
+      <w:r>
+        <w:rPr>
+          <w:rFonts w:cs="Times New Roman" w:ascii="Times New Roman" w:hAnsi="Times New Roman"/>
+          <w:bCs/>
+          <w:sz w:val="24"/>
+          <w:szCs w:val="24"/>
+        </w:rPr>
+        <w:t>Main usage of resource was for the boilerplate before any SQL code is made, after the boilerplate I declare all SQL code is my own. On top of this for demonstration purposes, I have filled in some SQL data  manually via the SQLite CLI</w:t>
       </w:r>
     </w:p>
     <w:p>
@@ -1020,31 +1047,49 @@
       </w:r>
       <w:r>
         <w:rPr>
-          <w:rFonts w:cs="Times New Roman" w:ascii="Garamond" w:hAnsi="Garamond"/>
-          <w:bCs/>
-          <w:sz w:val="26"/>
-          <w:szCs w:val="26"/>
-        </w:rPr>
-        <w:t>Item.java</w:t>
-      </w:r>
-      <w:r>
-        <w:rPr>
-          <w:rFonts w:cs="Times New Roman" w:ascii="Times New Roman" w:hAnsi="Times New Roman"/>
-          <w:bCs/>
-          <w:sz w:val="24"/>
-          <w:szCs w:val="24"/>
-        </w:rPr>
-        <w:t xml:space="preserve"> has the field </w:t>
-      </w:r>
-      <w:r>
-        <w:rPr>
-          <w:rFonts w:cs="Times New Roman" w:ascii="Garamond" w:hAnsi="Garamond"/>
-          <w:bCs/>
-          <w:sz w:val="26"/>
-          <w:szCs w:val="26"/>
-          <w:highlight w:val="lightGray"/>
-        </w:rPr>
-        <w:t>releaseYear</w:t>
+          <w:rFonts w:cs="Times New Roman" w:ascii="Times New Roman" w:hAnsi="Times New Roman"/>
+          <w:bCs/>
+          <w:sz w:val="24"/>
+          <w:szCs w:val="24"/>
+        </w:rPr>
+        <w:t>Order,java</w:t>
+      </w:r>
+      <w:r>
+        <w:rPr>
+          <w:rFonts w:cs="Times New Roman" w:ascii="Times New Roman" w:hAnsi="Times New Roman"/>
+          <w:bCs/>
+          <w:sz w:val="24"/>
+          <w:szCs w:val="24"/>
+        </w:rPr>
+        <w:t xml:space="preserve"> has the field</w:t>
+      </w:r>
+      <w:r>
+        <w:rPr>
+          <w:rFonts w:cs="Times New Roman" w:ascii="Times New Roman" w:hAnsi="Times New Roman"/>
+          <w:bCs/>
+          <w:sz w:val="24"/>
+          <w:szCs w:val="24"/>
+        </w:rPr>
+        <w:t>s</w:t>
+      </w:r>
+      <w:r>
+        <w:rPr>
+          <w:rFonts w:cs="Times New Roman" w:ascii="Times New Roman" w:hAnsi="Times New Roman"/>
+          <w:bCs/>
+          <w:sz w:val="24"/>
+          <w:szCs w:val="24"/>
+        </w:rPr>
+        <w:t xml:space="preserve"> </w:t>
+      </w:r>
+      <w:r>
+        <w:rPr>
+          <w:rFonts w:cs="Times New Roman" w:ascii="Garamond" w:hAnsi="Garamond"/>
+          <w:bCs/>
+          <w:sz w:val="26"/>
+          <w:szCs w:val="26"/>
+          <w:highlight w:val="lightGray"/>
+        </w:rPr>
+        <w:t xml:space="preserve">productID and customerID </w:t>
       </w:r>
       <w:r>
         <w:rPr>
@@ -1072,17 +1117,34 @@
           <w:sz w:val="24"/>
           <w:szCs w:val="24"/>
         </w:rPr>
-        <w:t xml:space="preserve"> and, therefore, primitive variable) and the field </w:t>
-      </w:r>
-      <w:r>
-        <w:rPr>
-          <w:rFonts w:cs="Times New Roman" w:ascii="Garamond" w:hAnsi="Garamond"/>
-          <w:bCs/>
-          <w:sz w:val="26"/>
-          <w:szCs w:val="26"/>
-          <w:highlight w:val="lightGray"/>
-        </w:rPr>
-        <w:t>currentBorrowed</w:t>
+        <w:t xml:space="preserve"> and, therefore, primitive variable) and the</w:t>
+      </w:r>
+      <w:r>
+        <w:rPr>
+          <w:rFonts w:cs="Times New Roman" w:ascii="Times New Roman" w:hAnsi="Times New Roman"/>
+          <w:bCs/>
+          <w:sz w:val="24"/>
+          <w:szCs w:val="24"/>
+        </w:rPr>
+        <w:t>se</w:t>
+      </w:r>
+      <w:r>
+        <w:rPr>
+          <w:rFonts w:cs="Times New Roman" w:ascii="Times New Roman" w:hAnsi="Times New Roman"/>
+          <w:bCs/>
+          <w:sz w:val="24"/>
+          <w:szCs w:val="24"/>
+        </w:rPr>
+        <w:t xml:space="preserve"> field</w:t>
+      </w:r>
+      <w:r>
+        <w:rPr>
+          <w:rFonts w:cs="Times New Roman" w:ascii="Times New Roman" w:hAnsi="Times New Roman"/>
+          <w:bCs/>
+          <w:sz w:val="24"/>
+          <w:szCs w:val="24"/>
+        </w:rPr>
+        <w:t>s</w:t>
       </w:r>
       <w:r>
         <w:rPr>
@@ -4807,93 +4869,74 @@
           <w:sz w:val="24"/>
           <w:szCs w:val="24"/>
         </w:rPr>
-        <w:t xml:space="preserve"> via an interactive, text menu-based, session. On it, we can select among a range of different commands to test the different functionality of the library.</w:t>
-      </w:r>
-    </w:p>
-    <w:p>
-      <w:pPr>
-        <w:pStyle w:val="Normal"/>
-        <w:jc w:val="both"/>
-        <w:rPr>
-          <w:rFonts w:ascii="Times New Roman" w:hAnsi="Times New Roman" w:cs="Times New Roman"/>
-          <w:sz w:val="24"/>
-          <w:szCs w:val="24"/>
-        </w:rPr>
-      </w:pPr>
-      <w:r>
-        <w:rPr>
-          <w:rFonts w:cs="Times New Roman" w:ascii="Times New Roman" w:hAnsi="Times New Roman"/>
-          <w:sz w:val="24"/>
-          <w:szCs w:val="24"/>
-        </w:rPr>
-        <w:t xml:space="preserve">Of course, an alternative way of testing the application would be the one used in most of the code example this semester. That is, to create a number of test methods in </w:t>
-      </w:r>
-      <w:r>
-        <w:rPr>
-          <w:rFonts w:cs="Times New Roman" w:ascii="Garamond" w:hAnsi="Garamond"/>
-          <w:sz w:val="26"/>
-          <w:szCs w:val="26"/>
-          <w:highlight w:val="lightGray"/>
-        </w:rPr>
-        <w:t>MyMain.java</w:t>
-      </w:r>
-      <w:r>
-        <w:rPr>
-          <w:rFonts w:cs="Times New Roman" w:ascii="Times New Roman" w:hAnsi="Times New Roman"/>
-          <w:sz w:val="24"/>
-          <w:szCs w:val="24"/>
-        </w:rPr>
-        <w:t xml:space="preserve">, and make the </w:t>
-      </w:r>
-      <w:r>
-        <w:rPr>
-          <w:rFonts w:cs="Times New Roman" w:ascii="Garamond" w:hAnsi="Garamond"/>
-          <w:sz w:val="26"/>
-          <w:szCs w:val="26"/>
-          <w:highlight w:val="lightGray"/>
-        </w:rPr>
-        <w:t>main</w:t>
-      </w:r>
-      <w:r>
-        <w:rPr>
-          <w:rFonts w:cs="Times New Roman" w:ascii="Times New Roman" w:hAnsi="Times New Roman"/>
-          <w:sz w:val="24"/>
-          <w:szCs w:val="24"/>
-        </w:rPr>
-        <w:t xml:space="preserve"> method to use an </w:t>
-      </w:r>
-      <w:r>
-        <w:rPr>
-          <w:rFonts w:cs="Times New Roman" w:ascii="Garamond" w:hAnsi="Garamond"/>
-          <w:sz w:val="26"/>
-          <w:szCs w:val="26"/>
-        </w:rPr>
-        <w:t>option</w:t>
-      </w:r>
-      <w:r>
-        <w:rPr>
-          <w:rFonts w:cs="Times New Roman" w:ascii="Times New Roman" w:hAnsi="Times New Roman"/>
-          <w:sz w:val="24"/>
-          <w:szCs w:val="24"/>
-        </w:rPr>
-        <w:t xml:space="preserve"> integer variable and a </w:t>
-      </w:r>
-      <w:r>
-        <w:rPr>
-          <w:rFonts w:cs="Times New Roman" w:ascii="Garamond" w:hAnsi="Garamond"/>
-          <w:sz w:val="26"/>
-          <w:szCs w:val="26"/>
-          <w:highlight w:val="lightGray"/>
-        </w:rPr>
-        <w:t>switch</w:t>
-      </w:r>
-      <w:r>
-        <w:rPr>
-          <w:rFonts w:cs="Times New Roman" w:ascii="Times New Roman" w:hAnsi="Times New Roman"/>
-          <w:sz w:val="24"/>
-          <w:szCs w:val="24"/>
-        </w:rPr>
-        <w:t xml:space="preserve"> clause to select which test method to try on each run of the Java application.  </w:t>
+        <w:t xml:space="preserve"> via an interactive, text menu-based, session. On it, we can select among a range of different </w:t>
+      </w:r>
+      <w:r>
+        <w:rPr>
+          <w:rFonts w:cs="Times New Roman" w:ascii="Times New Roman" w:hAnsi="Times New Roman"/>
+          <w:sz w:val="24"/>
+          <w:szCs w:val="24"/>
+        </w:rPr>
+        <w:t>functions</w:t>
+      </w:r>
+      <w:r>
+        <w:rPr>
+          <w:rFonts w:cs="Times New Roman" w:ascii="Times New Roman" w:hAnsi="Times New Roman"/>
+          <w:sz w:val="24"/>
+          <w:szCs w:val="24"/>
+        </w:rPr>
+        <w:t xml:space="preserve"> to test the different </w:t>
+      </w:r>
+      <w:r>
+        <w:rPr>
+          <w:rFonts w:cs="Times New Roman" w:ascii="Times New Roman" w:hAnsi="Times New Roman"/>
+          <w:sz w:val="24"/>
+          <w:szCs w:val="24"/>
+        </w:rPr>
+        <w:t>operations</w:t>
+      </w:r>
+      <w:r>
+        <w:rPr>
+          <w:rFonts w:cs="Times New Roman" w:ascii="Times New Roman" w:hAnsi="Times New Roman"/>
+          <w:sz w:val="24"/>
+          <w:szCs w:val="24"/>
+        </w:rPr>
+        <w:t xml:space="preserve"> of the </w:t>
+      </w:r>
+      <w:r>
+        <w:rPr>
+          <w:rFonts w:cs="Times New Roman" w:ascii="Times New Roman" w:hAnsi="Times New Roman"/>
+          <w:sz w:val="24"/>
+          <w:szCs w:val="24"/>
+        </w:rPr>
+        <w:t>Shop</w:t>
+      </w:r>
+      <w:r>
+        <w:rPr>
+          <w:rFonts w:cs="Times New Roman" w:ascii="Times New Roman" w:hAnsi="Times New Roman"/>
+          <w:sz w:val="24"/>
+          <w:szCs w:val="24"/>
+        </w:rPr>
+        <w:t>.</w:t>
+      </w:r>
+    </w:p>
+    <w:p>
+      <w:pPr>
+        <w:pStyle w:val="Normal"/>
+        <w:jc w:val="both"/>
+        <w:rPr>
+          <w:rFonts w:ascii="Times New Roman" w:hAnsi="Times New Roman" w:cs="Times New Roman"/>
+          <w:sz w:val="24"/>
+          <w:szCs w:val="24"/>
+        </w:rPr>
+      </w:pPr>
+      <w:r>
+        <w:rPr>
+          <w:rFonts w:cs="Times New Roman" w:ascii="Times New Roman" w:hAnsi="Times New Roman"/>
+          <w:sz w:val="24"/>
+          <w:szCs w:val="24"/>
+        </w:rPr>
+        <w:t xml:space="preserve">My application is completely based off text inputs as seen by the scan(&lt;GivenDatatype&gt;) Methods in the main, ensuring the user gives both the correct length and that they give a variable of some sort. </w:t>
       </w:r>
     </w:p>
     <w:p>

--- a/myAssigments/tofinish/A03DS/Daniel_Soden_Report.docx
+++ b/myAssigments/tofinish/A03DS/Daniel_Soden_Report.docx
@@ -101,39 +101,7 @@
           <w:sz w:val="28"/>
           <w:szCs w:val="28"/>
         </w:rPr>
-        <w:t xml:space="preserve">ASSIGNMENT3 </w:t>
-      </w:r>
-      <w:r>
-        <w:rPr>
-          <w:rFonts w:cs="Times New Roman" w:ascii="Times New Roman" w:hAnsi="Times New Roman"/>
-          <w:sz w:val="28"/>
-          <w:szCs w:val="28"/>
-        </w:rPr>
-        <w:t>DS</w:t>
-      </w:r>
-      <w:r>
-        <w:rPr>
-          <w:rFonts w:cs="Times New Roman" w:ascii="Times New Roman" w:hAnsi="Times New Roman"/>
-          <w:sz w:val="28"/>
-          <w:szCs w:val="28"/>
-        </w:rPr>
-        <w:t xml:space="preserve">: A JAVA APPLICATION FOR MANAGING A </w:t>
-      </w:r>
-      <w:r>
-        <w:rPr>
-          <w:rFonts w:cs="Times New Roman" w:ascii="Times New Roman" w:hAnsi="Times New Roman"/>
-          <w:sz w:val="28"/>
-          <w:szCs w:val="28"/>
-        </w:rPr>
-        <w:t xml:space="preserve">COMPUTER </w:t>
-      </w:r>
-      <w:r>
-        <w:rPr>
-          <w:rFonts w:cs="Times New Roman" w:ascii="Times New Roman" w:hAnsi="Times New Roman"/>
-          <w:sz w:val="28"/>
-          <w:szCs w:val="28"/>
-        </w:rPr>
-        <w:t>STORE.</w:t>
+        <w:t>ASSIGNMENT3 DS: A JAVA APPLICATION FOR MANAGING A COMPUTER STORE.</w:t>
       </w:r>
     </w:p>
     <w:p>
@@ -197,23 +165,7 @@
           <w:sz w:val="24"/>
           <w:szCs w:val="24"/>
         </w:rPr>
-        <w:t xml:space="preserve">I, Daniel Soden, declare that the work presented in this assignment titled ‘A Java Application for Managing a </w:t>
-      </w:r>
-      <w:r>
-        <w:rPr>
-          <w:rFonts w:cs="Times New Roman" w:ascii="Times New Roman" w:hAnsi="Times New Roman"/>
-          <w:sz w:val="24"/>
-          <w:szCs w:val="24"/>
-        </w:rPr>
-        <w:t xml:space="preserve">Computer </w:t>
-      </w:r>
-      <w:r>
-        <w:rPr>
-          <w:rFonts w:cs="Times New Roman" w:ascii="Times New Roman" w:hAnsi="Times New Roman"/>
-          <w:sz w:val="24"/>
-          <w:szCs w:val="24"/>
-        </w:rPr>
-        <w:t xml:space="preserve">Store’ is my own. I confirm that: </w:t>
+        <w:t xml:space="preserve">I, Daniel Soden, declare that the work presented in this assignment titled ‘A Java Application for Managing a Computer Store’ is my own. I confirm that: </w:t>
       </w:r>
     </w:p>
     <w:p>
@@ -429,27 +381,7 @@
           <w:szCs w:val="24"/>
           <w:u w:val="none"/>
         </w:rPr>
-        <w:t xml:space="preserve">Maven (Used to manage packages, </w:t>
-      </w:r>
-      <w:r>
-        <w:rPr>
-          <w:b w:val="false"/>
-          <w:bCs w:val="false"/>
-          <w:sz w:val="24"/>
-          <w:szCs w:val="24"/>
-          <w:u w:val="none"/>
-        </w:rPr>
-        <w:t xml:space="preserve">builds </w:t>
-      </w:r>
-      <w:r>
-        <w:rPr>
-          <w:b w:val="false"/>
-          <w:bCs w:val="false"/>
-          <w:sz w:val="24"/>
-          <w:szCs w:val="24"/>
-          <w:u w:val="none"/>
-        </w:rPr>
-        <w:t>and directories rather than intellij’s standard method).</w:t>
+        <w:t>Maven (Used to manage packages, builds and directories rather than intellij’s standard method).</w:t>
       </w:r>
     </w:p>
     <w:p>
@@ -519,7 +451,13 @@
         </w:rPr>
       </w:pPr>
       <w:r>
-        <w:rPr/>
+        <w:rPr>
+          <w:b w:val="false"/>
+          <w:bCs w:val="false"/>
+          <w:sz w:val="24"/>
+          <w:szCs w:val="24"/>
+          <w:u w:val="none"/>
+        </w:rPr>
       </w:r>
     </w:p>
     <w:p>
@@ -824,25 +762,7 @@
           <w:sz w:val="24"/>
           <w:szCs w:val="24"/>
         </w:rPr>
-        <w:t>Displaying the info of a user/</w:t>
-      </w:r>
-      <w:r>
-        <w:rPr>
-          <w:rFonts w:cs="Times New Roman" w:ascii="Times New Roman" w:hAnsi="Times New Roman"/>
-          <w:bCs/>
-          <w:sz w:val="24"/>
-          <w:szCs w:val="24"/>
-        </w:rPr>
-        <w:t>computer</w:t>
-      </w:r>
-      <w:r>
-        <w:rPr>
-          <w:rFonts w:cs="Times New Roman" w:ascii="Times New Roman" w:hAnsi="Times New Roman"/>
-          <w:bCs/>
-          <w:sz w:val="24"/>
-          <w:szCs w:val="24"/>
-        </w:rPr>
-        <w:t>.</w:t>
+        <w:t>Displaying the info of a user/computer.</w:t>
       </w:r>
     </w:p>
     <w:p>
@@ -867,7 +787,7 @@
           <w:sz w:val="24"/>
           <w:szCs w:val="24"/>
         </w:rPr>
-        <w:t>For users to purchase and return Products of the Shops;</w:t>
+        <w:t>For users to purchase products from the Shops;</w:t>
       </w:r>
     </w:p>
     <w:p>
@@ -892,7 +812,7 @@
           <w:sz w:val="24"/>
           <w:szCs w:val="24"/>
         </w:rPr>
-        <w:t>For the library content to be loaded/stored to a SQLite3 database. – Resource for sqlite (</w:t>
+        <w:t>For the user/store content to be loaded/stored to a SQLite3 database. – Resource for sqlite (</w:t>
       </w:r>
       <w:hyperlink r:id="rId3">
         <w:r>
@@ -913,16 +833,7 @@
           <w:sz w:val="24"/>
           <w:szCs w:val="24"/>
         </w:rPr>
-        <w:t xml:space="preserve">) - </w:t>
-      </w:r>
-      <w:r>
-        <w:rPr>
-          <w:rFonts w:cs="Times New Roman" w:ascii="Times New Roman" w:hAnsi="Times New Roman"/>
-          <w:bCs/>
-          <w:sz w:val="24"/>
-          <w:szCs w:val="24"/>
-        </w:rPr>
-        <w:t>Main usage of resource was for the boilerplate before any SQL code is made, after the boilerplate I declare all SQL code is my own. On top of this for demonstration purposes, I have filled in some SQL data  manually via the SQLite CLI</w:t>
+        <w:t>) - Main usage of resource was for the boilerplate before any SQL code is made, after the boilerplate I declare all SQL code is my own. On top of this for demonstration purposes, I have filled in some SQL data  manually via the SQLite CLI</w:t>
       </w:r>
     </w:p>
     <w:p>
@@ -1043,43 +954,7 @@
           <w:sz w:val="24"/>
           <w:szCs w:val="24"/>
         </w:rPr>
-        <w:t xml:space="preserve">The class </w:t>
-      </w:r>
-      <w:r>
-        <w:rPr>
-          <w:rFonts w:cs="Times New Roman" w:ascii="Times New Roman" w:hAnsi="Times New Roman"/>
-          <w:bCs/>
-          <w:sz w:val="24"/>
-          <w:szCs w:val="24"/>
-        </w:rPr>
-        <w:t>Order,java</w:t>
-      </w:r>
-      <w:r>
-        <w:rPr>
-          <w:rFonts w:cs="Times New Roman" w:ascii="Times New Roman" w:hAnsi="Times New Roman"/>
-          <w:bCs/>
-          <w:sz w:val="24"/>
-          <w:szCs w:val="24"/>
-        </w:rPr>
-        <w:t xml:space="preserve"> has the field</w:t>
-      </w:r>
-      <w:r>
-        <w:rPr>
-          <w:rFonts w:cs="Times New Roman" w:ascii="Times New Roman" w:hAnsi="Times New Roman"/>
-          <w:bCs/>
-          <w:sz w:val="24"/>
-          <w:szCs w:val="24"/>
-        </w:rPr>
-        <w:t>s</w:t>
-      </w:r>
-      <w:r>
-        <w:rPr>
-          <w:rFonts w:cs="Times New Roman" w:ascii="Times New Roman" w:hAnsi="Times New Roman"/>
-          <w:bCs/>
-          <w:sz w:val="24"/>
-          <w:szCs w:val="24"/>
-        </w:rPr>
-        <w:t xml:space="preserve"> </w:t>
+        <w:t xml:space="preserve">The class Order,java has the fields </w:t>
       </w:r>
       <w:r>
         <w:rPr>
@@ -1117,43 +992,7 @@
           <w:sz w:val="24"/>
           <w:szCs w:val="24"/>
         </w:rPr>
-        <w:t xml:space="preserve"> and, therefore, primitive variable) and the</w:t>
-      </w:r>
-      <w:r>
-        <w:rPr>
-          <w:rFonts w:cs="Times New Roman" w:ascii="Times New Roman" w:hAnsi="Times New Roman"/>
-          <w:bCs/>
-          <w:sz w:val="24"/>
-          <w:szCs w:val="24"/>
-        </w:rPr>
-        <w:t>se</w:t>
-      </w:r>
-      <w:r>
-        <w:rPr>
-          <w:rFonts w:cs="Times New Roman" w:ascii="Times New Roman" w:hAnsi="Times New Roman"/>
-          <w:bCs/>
-          <w:sz w:val="24"/>
-          <w:szCs w:val="24"/>
-        </w:rPr>
-        <w:t xml:space="preserve"> field</w:t>
-      </w:r>
-      <w:r>
-        <w:rPr>
-          <w:rFonts w:cs="Times New Roman" w:ascii="Times New Roman" w:hAnsi="Times New Roman"/>
-          <w:bCs/>
-          <w:sz w:val="24"/>
-          <w:szCs w:val="24"/>
-        </w:rPr>
-        <w:t>s</w:t>
-      </w:r>
-      <w:r>
-        <w:rPr>
-          <w:rFonts w:cs="Times New Roman" w:ascii="Times New Roman" w:hAnsi="Times New Roman"/>
-          <w:bCs/>
-          <w:sz w:val="24"/>
-          <w:szCs w:val="24"/>
-        </w:rPr>
-        <w:t xml:space="preserve"> (a </w:t>
+        <w:t xml:space="preserve"> and, therefore, primitive variable) and these fields (a </w:t>
       </w:r>
       <w:r>
         <w:rPr>
@@ -1226,78 +1065,77 @@
       </w:r>
       <w:r>
         <w:rPr>
+          <w:rFonts w:cs="Times New Roman" w:ascii="Times New Roman" w:hAnsi="Times New Roman"/>
+          <w:bCs/>
+          <w:sz w:val="24"/>
+          <w:szCs w:val="24"/>
+        </w:rPr>
+        <w:t>Customer.java</w:t>
+      </w:r>
+      <w:r>
+        <w:rPr>
+          <w:rFonts w:cs="Times New Roman" w:ascii="Times New Roman" w:hAnsi="Times New Roman"/>
+          <w:bCs/>
+          <w:sz w:val="24"/>
+          <w:szCs w:val="24"/>
+        </w:rPr>
+        <w:t xml:space="preserve"> models a user of the library, and the method </w:t>
+      </w:r>
+      <w:r>
+        <w:rPr>
+          <w:rFonts w:cs="Times New Roman" w:ascii="Times New Roman" w:hAnsi="Times New Roman"/>
+          <w:bCs/>
+          <w:sz w:val="24"/>
+          <w:szCs w:val="24"/>
+        </w:rPr>
+        <w:t xml:space="preserve">ShopImp.java::addCustomer </w:t>
+      </w:r>
+      <w:r>
+        <w:rPr>
+          <w:rFonts w:cs="Times New Roman" w:ascii="Times New Roman" w:hAnsi="Times New Roman"/>
+          <w:bCs/>
+          <w:sz w:val="24"/>
+          <w:szCs w:val="24"/>
+        </w:rPr>
+        <w:t xml:space="preserve">creates a new </w:t>
+      </w:r>
+      <w:r>
+        <w:rPr>
+          <w:rFonts w:cs="Times New Roman" w:ascii="Garamond" w:hAnsi="Garamond"/>
+          <w:bCs/>
+          <w:sz w:val="26"/>
+          <w:szCs w:val="26"/>
+        </w:rPr>
+        <w:t>Customer</w:t>
+      </w:r>
+      <w:r>
+        <w:rPr>
+          <w:rFonts w:cs="Times New Roman" w:ascii="Times New Roman" w:hAnsi="Times New Roman"/>
+          <w:bCs/>
+          <w:sz w:val="24"/>
+          <w:szCs w:val="24"/>
+        </w:rPr>
+        <w:t xml:space="preserve"> object </w:t>
+      </w:r>
+      <w:r>
+        <w:rPr>
           <w:rFonts w:cs="Times New Roman" w:ascii="Garamond" w:hAnsi="Garamond"/>
           <w:bCs/>
           <w:sz w:val="26"/>
           <w:szCs w:val="26"/>
           <w:highlight w:val="lightGray"/>
         </w:rPr>
-        <w:t>User.java</w:t>
-      </w:r>
-      <w:r>
-        <w:rPr>
-          <w:rFonts w:cs="Times New Roman" w:ascii="Times New Roman" w:hAnsi="Times New Roman"/>
-          <w:bCs/>
-          <w:sz w:val="24"/>
-          <w:szCs w:val="24"/>
-        </w:rPr>
-        <w:t xml:space="preserve"> models a user of the library, and the method </w:t>
-      </w:r>
-      <w:r>
-        <w:rPr>
-          <w:rFonts w:cs="Times New Roman" w:ascii="Garamond" w:hAnsi="Garamond"/>
-          <w:bCs/>
-          <w:sz w:val="26"/>
-          <w:szCs w:val="26"/>
+        <w:t>Customer</w:t>
+      </w:r>
+      <w:r>
+        <w:rPr>
+          <w:rFonts w:cs="Times New Roman" w:ascii="Times New Roman" w:hAnsi="Times New Roman"/>
+          <w:bCs/>
+          <w:sz w:val="24"/>
+          <w:szCs w:val="24"/>
           <w:highlight w:val="lightGray"/>
         </w:rPr>
-        <w:t>LibraryImp.java::addUser</w:t>
-      </w:r>
-      <w:r>
-        <w:rPr>
-          <w:rFonts w:cs="Times New Roman" w:ascii="Times New Roman" w:hAnsi="Times New Roman"/>
-          <w:bCs/>
-          <w:sz w:val="24"/>
-          <w:szCs w:val="24"/>
-        </w:rPr>
-        <w:t xml:space="preserve"> creates a new </w:t>
-      </w:r>
-      <w:r>
-        <w:rPr>
-          <w:rFonts w:cs="Times New Roman" w:ascii="Garamond" w:hAnsi="Garamond"/>
-          <w:bCs/>
-          <w:sz w:val="26"/>
-          <w:szCs w:val="26"/>
-        </w:rPr>
-        <w:t>User</w:t>
-      </w:r>
-      <w:r>
-        <w:rPr>
-          <w:rFonts w:cs="Times New Roman" w:ascii="Times New Roman" w:hAnsi="Times New Roman"/>
-          <w:bCs/>
-          <w:sz w:val="24"/>
-          <w:szCs w:val="24"/>
-        </w:rPr>
-        <w:t xml:space="preserve"> object </w:t>
-      </w:r>
-      <w:r>
-        <w:rPr>
-          <w:rFonts w:cs="Times New Roman" w:ascii="Garamond" w:hAnsi="Garamond"/>
-          <w:bCs/>
-          <w:sz w:val="26"/>
-          <w:szCs w:val="26"/>
-          <w:highlight w:val="lightGray"/>
-        </w:rPr>
-        <w:t>newUser</w:t>
-      </w:r>
-      <w:r>
-        <w:rPr>
-          <w:rFonts w:cs="Times New Roman" w:ascii="Times New Roman" w:hAnsi="Times New Roman"/>
-          <w:bCs/>
-          <w:sz w:val="24"/>
-          <w:szCs w:val="24"/>
-        </w:rPr>
-        <w:t xml:space="preserve"> in line 62. </w:t>
+        <w:t>.</w:t>
       </w:r>
     </w:p>
     <w:p>
@@ -1351,22 +1189,58 @@
       </w:r>
       <w:r>
         <w:rPr>
+          <w:rFonts w:cs="Times New Roman" w:ascii="Times New Roman" w:hAnsi="Times New Roman"/>
+          <w:bCs/>
+          <w:sz w:val="24"/>
+          <w:szCs w:val="24"/>
+        </w:rPr>
+        <w:t>Computer.java</w:t>
+      </w:r>
+      <w:r>
+        <w:rPr>
+          <w:rFonts w:cs="Times New Roman" w:ascii="Times New Roman" w:hAnsi="Times New Roman"/>
+          <w:bCs/>
+          <w:sz w:val="24"/>
+          <w:szCs w:val="24"/>
+        </w:rPr>
+        <w:t xml:space="preserve"> has a p</w:t>
+      </w:r>
+      <w:r>
+        <w:rPr>
+          <w:rFonts w:cs="Times New Roman" w:ascii="Times New Roman" w:hAnsi="Times New Roman"/>
+          <w:bCs/>
+          <w:sz w:val="24"/>
+          <w:szCs w:val="24"/>
+        </w:rPr>
+        <w:t>ublic field gbRam</w:t>
+      </w:r>
+      <w:r>
+        <w:rPr>
+          <w:rFonts w:cs="Times New Roman" w:ascii="Times New Roman" w:hAnsi="Times New Roman"/>
+          <w:bCs/>
+          <w:sz w:val="24"/>
+          <w:szCs w:val="24"/>
+        </w:rPr>
+        <w:t xml:space="preserve">, and public methods  </w:t>
+      </w:r>
+      <w:r>
+        <w:rPr>
           <w:rFonts w:cs="Times New Roman" w:ascii="Garamond" w:hAnsi="Garamond"/>
           <w:bCs/>
           <w:sz w:val="26"/>
           <w:szCs w:val="26"/>
           <w:highlight w:val="lightGray"/>
         </w:rPr>
-        <w:t>User.java</w:t>
-      </w:r>
-      <w:r>
-        <w:rPr>
-          <w:rFonts w:cs="Times New Roman" w:ascii="Times New Roman" w:hAnsi="Times New Roman"/>
-          <w:bCs/>
-          <w:sz w:val="24"/>
-          <w:szCs w:val="24"/>
-        </w:rPr>
-        <w:t xml:space="preserve"> has a private field </w:t>
+        <w:t>getRam</w:t>
+      </w:r>
+      <w:r>
+        <w:rPr>
+          <w:rFonts w:cs="Times New Roman" w:ascii="Times New Roman" w:hAnsi="Times New Roman"/>
+          <w:bCs/>
+          <w:sz w:val="24"/>
+          <w:szCs w:val="24"/>
+        </w:rPr>
+        <w:t xml:space="preserve"> and </w:t>
       </w:r>
       <w:r>
         <w:rPr>
@@ -1376,45 +1250,7 @@
           <w:szCs w:val="26"/>
           <w:highlight w:val="lightGray"/>
         </w:rPr>
-        <w:t>isFined</w:t>
-      </w:r>
-      <w:r>
-        <w:rPr>
-          <w:rFonts w:cs="Times New Roman" w:ascii="Times New Roman" w:hAnsi="Times New Roman"/>
-          <w:bCs/>
-          <w:sz w:val="24"/>
-          <w:szCs w:val="24"/>
-        </w:rPr>
-        <w:t xml:space="preserve">, and public methods  </w:t>
-      </w:r>
-      <w:r>
-        <w:rPr>
-          <w:rFonts w:cs="Times New Roman" w:ascii="Garamond" w:hAnsi="Garamond"/>
-          <w:bCs/>
-          <w:sz w:val="26"/>
-          <w:szCs w:val="26"/>
-          <w:highlight w:val="lightGray"/>
-        </w:rPr>
-        <w:t>getIsFined</w:t>
-      </w:r>
-      <w:r>
-        <w:rPr>
-          <w:rFonts w:cs="Times New Roman" w:ascii="Times New Roman" w:hAnsi="Times New Roman"/>
-          <w:bCs/>
-          <w:sz w:val="24"/>
-          <w:szCs w:val="24"/>
-        </w:rPr>
-        <w:t xml:space="preserve"> and </w:t>
-      </w:r>
-      <w:r>
-        <w:rPr>
-          <w:rFonts w:cs="Times New Roman" w:ascii="Garamond" w:hAnsi="Garamond"/>
-          <w:bCs/>
-          <w:sz w:val="26"/>
-          <w:szCs w:val="26"/>
-          <w:highlight w:val="lightGray"/>
-        </w:rPr>
-        <w:t>setIsFined</w:t>
+        <w:t>setRam</w:t>
       </w:r>
       <w:r>
         <w:rPr>
@@ -1448,7 +1284,7 @@
           <w:sz w:val="24"/>
           <w:szCs w:val="24"/>
         </w:rPr>
-        <w:t>Aggregation.</w:t>
+        <w:t>Inheritance.</w:t>
       </w:r>
     </w:p>
     <w:p>
@@ -1473,7 +1309,43 @@
           <w:sz w:val="24"/>
           <w:szCs w:val="24"/>
         </w:rPr>
-        <w:t xml:space="preserve">The class Item.java has a private field </w:t>
+        <w:t xml:space="preserve">The classes </w:t>
+      </w:r>
+      <w:r>
+        <w:rPr>
+          <w:rFonts w:cs="Times New Roman" w:ascii="Times New Roman" w:hAnsi="Times New Roman"/>
+          <w:bCs/>
+          <w:sz w:val="24"/>
+          <w:szCs w:val="24"/>
+        </w:rPr>
+        <w:t>Product.java</w:t>
+      </w:r>
+      <w:r>
+        <w:rPr>
+          <w:rFonts w:cs="Times New Roman" w:ascii="Times New Roman" w:hAnsi="Times New Roman"/>
+          <w:bCs/>
+          <w:sz w:val="24"/>
+          <w:szCs w:val="24"/>
+        </w:rPr>
+        <w:t xml:space="preserve">  </w:t>
+      </w:r>
+      <w:r>
+        <w:rPr>
+          <w:rFonts w:cs="Times New Roman" w:ascii="Times New Roman" w:hAnsi="Times New Roman"/>
+          <w:bCs/>
+          <w:sz w:val="24"/>
+          <w:szCs w:val="24"/>
+        </w:rPr>
+        <w:t>inherits</w:t>
+      </w:r>
+      <w:r>
+        <w:rPr>
+          <w:rFonts w:cs="Times New Roman" w:ascii="Times New Roman" w:hAnsi="Times New Roman"/>
+          <w:bCs/>
+          <w:sz w:val="24"/>
+          <w:szCs w:val="24"/>
+        </w:rPr>
+        <w:t xml:space="preserve"> from </w:t>
       </w:r>
       <w:r>
         <w:rPr>
@@ -1483,35 +1355,16 @@
           <w:szCs w:val="26"/>
           <w:highlight w:val="lightGray"/>
         </w:rPr>
-        <w:t>currentBorrowed</w:t>
-      </w:r>
-      <w:r>
-        <w:rPr>
-          <w:rFonts w:cs="Times New Roman" w:ascii="Times New Roman" w:hAnsi="Times New Roman"/>
-          <w:bCs/>
-          <w:sz w:val="24"/>
-          <w:szCs w:val="24"/>
-        </w:rPr>
-        <w:t xml:space="preserve">, an object of type </w:t>
-      </w:r>
-      <w:r>
-        <w:rPr>
-          <w:rFonts w:cs="Times New Roman" w:ascii="Garamond" w:hAnsi="Garamond"/>
-          <w:bCs/>
-          <w:sz w:val="26"/>
-          <w:szCs w:val="26"/>
-          <w:highlight w:val="lightGray"/>
-        </w:rPr>
-        <w:t>Borrow</w:t>
-      </w:r>
-      <w:r>
-        <w:rPr>
-          <w:rFonts w:cs="Times New Roman" w:ascii="Times New Roman" w:hAnsi="Times New Roman"/>
-          <w:bCs/>
-          <w:sz w:val="24"/>
-          <w:szCs w:val="24"/>
-        </w:rPr>
-        <w:t xml:space="preserve">.  </w:t>
+        <w:t>Agent.java</w:t>
+      </w:r>
+      <w:r>
+        <w:rPr>
+          <w:rFonts w:cs="Times New Roman" w:ascii="Times New Roman" w:hAnsi="Times New Roman"/>
+          <w:bCs/>
+          <w:sz w:val="24"/>
+          <w:szCs w:val="24"/>
+        </w:rPr>
+        <w:t xml:space="preserve"> </w:t>
       </w:r>
     </w:p>
     <w:p>
@@ -1536,7 +1389,7 @@
           <w:sz w:val="24"/>
           <w:szCs w:val="24"/>
         </w:rPr>
-        <w:t>Inheritance.</w:t>
+        <w:t>Class Hierarchy.</w:t>
       </w:r>
     </w:p>
     <w:p>
@@ -1561,64 +1414,88 @@
           <w:sz w:val="24"/>
           <w:szCs w:val="24"/>
         </w:rPr>
-        <w:t xml:space="preserve">The classes </w:t>
-      </w:r>
-      <w:r>
-        <w:rPr>
-          <w:rFonts w:cs="Times New Roman" w:ascii="Garamond" w:hAnsi="Garamond"/>
-          <w:bCs/>
-          <w:sz w:val="26"/>
-          <w:szCs w:val="26"/>
-          <w:highlight w:val="lightGray"/>
-        </w:rPr>
-        <w:t>User.java</w:t>
-      </w:r>
-      <w:r>
-        <w:rPr>
-          <w:rFonts w:cs="Times New Roman" w:ascii="Times New Roman" w:hAnsi="Times New Roman"/>
-          <w:bCs/>
-          <w:sz w:val="24"/>
-          <w:szCs w:val="24"/>
-        </w:rPr>
-        <w:t xml:space="preserve"> and </w:t>
-      </w:r>
-      <w:r>
-        <w:rPr>
-          <w:rFonts w:cs="Times New Roman" w:ascii="Garamond" w:hAnsi="Garamond"/>
-          <w:bCs/>
-          <w:sz w:val="26"/>
-          <w:szCs w:val="26"/>
-          <w:highlight w:val="lightGray"/>
-        </w:rPr>
-        <w:t>Item.java</w:t>
-      </w:r>
-      <w:r>
-        <w:rPr>
-          <w:rFonts w:cs="Times New Roman" w:ascii="Times New Roman" w:hAnsi="Times New Roman"/>
-          <w:bCs/>
-          <w:sz w:val="24"/>
-          <w:szCs w:val="24"/>
-        </w:rPr>
-        <w:t xml:space="preserve"> inherit from </w:t>
-      </w:r>
-      <w:r>
-        <w:rPr>
-          <w:rFonts w:cs="Times New Roman" w:ascii="Garamond" w:hAnsi="Garamond"/>
-          <w:bCs/>
-          <w:sz w:val="26"/>
-          <w:szCs w:val="26"/>
-          <w:highlight w:val="lightGray"/>
-        </w:rPr>
-        <w:t>Agent.java</w:t>
-      </w:r>
-      <w:r>
-        <w:rPr>
-          <w:rFonts w:cs="Times New Roman" w:ascii="Times New Roman" w:hAnsi="Times New Roman"/>
-          <w:bCs/>
-          <w:sz w:val="24"/>
-          <w:szCs w:val="24"/>
-        </w:rPr>
-        <w:t xml:space="preserve">. </w:t>
+        <w:t xml:space="preserve">The class </w:t>
+      </w:r>
+      <w:r>
+        <w:rPr>
+          <w:rFonts w:cs="Times New Roman" w:ascii="Times New Roman" w:hAnsi="Times New Roman"/>
+          <w:bCs/>
+          <w:sz w:val="24"/>
+          <w:szCs w:val="24"/>
+        </w:rPr>
+        <w:t>Computer.java</w:t>
+      </w:r>
+      <w:r>
+        <w:rPr>
+          <w:rFonts w:cs="Times New Roman" w:ascii="Times New Roman" w:hAnsi="Times New Roman"/>
+          <w:bCs/>
+          <w:sz w:val="24"/>
+          <w:szCs w:val="24"/>
+        </w:rPr>
+        <w:t xml:space="preserve"> </w:t>
+      </w:r>
+      <w:r>
+        <w:rPr>
+          <w:rFonts w:cs="Times New Roman" w:ascii="Times New Roman" w:hAnsi="Times New Roman"/>
+          <w:bCs/>
+          <w:sz w:val="24"/>
+          <w:szCs w:val="24"/>
+        </w:rPr>
+        <w:t>inher</w:t>
+      </w:r>
+      <w:r>
+        <w:rPr>
+          <w:rFonts w:cs="Times New Roman" w:ascii="Times New Roman" w:hAnsi="Times New Roman"/>
+          <w:bCs/>
+          <w:sz w:val="24"/>
+          <w:szCs w:val="24"/>
+        </w:rPr>
+        <w:t>it</w:t>
+      </w:r>
+      <w:r>
+        <w:rPr>
+          <w:rFonts w:cs="Times New Roman" w:ascii="Times New Roman" w:hAnsi="Times New Roman"/>
+          <w:bCs/>
+          <w:sz w:val="24"/>
+          <w:szCs w:val="24"/>
+        </w:rPr>
+        <w:t>s</w:t>
+      </w:r>
+      <w:r>
+        <w:rPr>
+          <w:rFonts w:cs="Times New Roman" w:ascii="Times New Roman" w:hAnsi="Times New Roman"/>
+          <w:bCs/>
+          <w:sz w:val="24"/>
+          <w:szCs w:val="24"/>
+        </w:rPr>
+        <w:t xml:space="preserve"> from </w:t>
+      </w:r>
+      <w:r>
+        <w:rPr>
+          <w:rFonts w:cs="Times New Roman" w:ascii="Times New Roman" w:hAnsi="Times New Roman"/>
+          <w:bCs/>
+          <w:sz w:val="24"/>
+          <w:szCs w:val="24"/>
+        </w:rPr>
+        <w:t>Product.java.</w:t>
+      </w:r>
+      <w:r>
+        <w:rPr>
+          <w:rFonts w:cs="Times New Roman" w:ascii="Times New Roman" w:hAnsi="Times New Roman"/>
+          <w:bCs/>
+          <w:sz w:val="24"/>
+          <w:szCs w:val="24"/>
+        </w:rPr>
+        <w:t xml:space="preserve"> Therefore, there is a class hierarchy, where </w:t>
+      </w:r>
+      <w:r>
+        <w:rPr>
+          <w:rFonts w:cs="Times New Roman" w:ascii="Times New Roman" w:hAnsi="Times New Roman"/>
+          <w:bCs/>
+          <w:sz w:val="24"/>
+          <w:szCs w:val="24"/>
+        </w:rPr>
+        <w:t>computer is a child class of the parent Product.</w:t>
       </w:r>
     </w:p>
     <w:p>
@@ -1643,7 +1520,7 @@
           <w:sz w:val="24"/>
           <w:szCs w:val="24"/>
         </w:rPr>
-        <w:t>Class Hierarchy.</w:t>
+        <w:t>Static Polymorphism (overloading).</w:t>
       </w:r>
     </w:p>
     <w:p>
@@ -1668,7 +1545,7 @@
           <w:sz w:val="24"/>
           <w:szCs w:val="24"/>
         </w:rPr>
-        <w:t xml:space="preserve">The classes </w:t>
+        <w:t xml:space="preserve">The class </w:t>
       </w:r>
       <w:r>
         <w:rPr>
@@ -1678,16 +1555,16 @@
           <w:szCs w:val="26"/>
           <w:highlight w:val="lightGray"/>
         </w:rPr>
-        <w:t>Book.java</w:t>
-      </w:r>
-      <w:r>
-        <w:rPr>
-          <w:rFonts w:cs="Times New Roman" w:ascii="Times New Roman" w:hAnsi="Times New Roman"/>
-          <w:bCs/>
-          <w:sz w:val="24"/>
-          <w:szCs w:val="24"/>
-        </w:rPr>
-        <w:t xml:space="preserve"> and </w:t>
+        <w:t>MyMain.java</w:t>
+      </w:r>
+      <w:r>
+        <w:rPr>
+          <w:rFonts w:cs="Times New Roman" w:ascii="Times New Roman" w:hAnsi="Times New Roman"/>
+          <w:bCs/>
+          <w:sz w:val="24"/>
+          <w:szCs w:val="24"/>
+        </w:rPr>
+        <w:t xml:space="preserve"> has two versions of the method </w:t>
       </w:r>
       <w:r>
         <w:rPr>
@@ -1697,111 +1574,16 @@
           <w:szCs w:val="26"/>
           <w:highlight w:val="lightGray"/>
         </w:rPr>
-        <w:t>MusicAlbum.java</w:t>
-      </w:r>
-      <w:r>
-        <w:rPr>
-          <w:rFonts w:cs="Times New Roman" w:ascii="Times New Roman" w:hAnsi="Times New Roman"/>
-          <w:bCs/>
-          <w:sz w:val="24"/>
-          <w:szCs w:val="24"/>
-        </w:rPr>
-        <w:t xml:space="preserve"> inherit from </w:t>
-      </w:r>
-      <w:r>
-        <w:rPr>
-          <w:rFonts w:cs="Times New Roman" w:ascii="Garamond" w:hAnsi="Garamond"/>
-          <w:bCs/>
-          <w:sz w:val="26"/>
-          <w:szCs w:val="26"/>
-          <w:highlight w:val="lightGray"/>
-        </w:rPr>
-        <w:t>Item.java</w:t>
-      </w:r>
-      <w:r>
-        <w:rPr>
-          <w:rFonts w:cs="Times New Roman" w:ascii="Times New Roman" w:hAnsi="Times New Roman"/>
-          <w:bCs/>
-          <w:sz w:val="24"/>
-          <w:szCs w:val="24"/>
-        </w:rPr>
-        <w:t xml:space="preserve">. Therefore, there is a class hierarchy, where </w:t>
-      </w:r>
-      <w:r>
-        <w:rPr>
-          <w:rFonts w:cs="Times New Roman" w:ascii="Garamond" w:hAnsi="Garamond"/>
-          <w:bCs/>
-          <w:sz w:val="26"/>
-          <w:szCs w:val="26"/>
-          <w:highlight w:val="lightGray"/>
-        </w:rPr>
-        <w:t>User.java</w:t>
-      </w:r>
-      <w:r>
-        <w:rPr>
-          <w:rFonts w:cs="Times New Roman" w:ascii="Times New Roman" w:hAnsi="Times New Roman"/>
-          <w:bCs/>
-          <w:sz w:val="24"/>
-          <w:szCs w:val="24"/>
-        </w:rPr>
-        <w:t xml:space="preserve"> and </w:t>
-      </w:r>
-      <w:r>
-        <w:rPr>
-          <w:rFonts w:cs="Times New Roman" w:ascii="Garamond" w:hAnsi="Garamond"/>
-          <w:bCs/>
-          <w:sz w:val="26"/>
-          <w:szCs w:val="26"/>
-          <w:highlight w:val="lightGray"/>
-        </w:rPr>
-        <w:t>Item.java</w:t>
-      </w:r>
-      <w:r>
-        <w:rPr>
-          <w:rFonts w:cs="Times New Roman" w:ascii="Times New Roman" w:hAnsi="Times New Roman"/>
-          <w:bCs/>
-          <w:sz w:val="24"/>
-          <w:szCs w:val="24"/>
-        </w:rPr>
-        <w:t xml:space="preserve"> are siblings, and </w:t>
-      </w:r>
-      <w:r>
-        <w:rPr>
-          <w:rFonts w:cs="Times New Roman" w:ascii="Garamond" w:hAnsi="Garamond"/>
-          <w:bCs/>
-          <w:sz w:val="26"/>
-          <w:szCs w:val="26"/>
-          <w:highlight w:val="lightGray"/>
-        </w:rPr>
-        <w:t>MusicAlbum.java</w:t>
-      </w:r>
-      <w:r>
-        <w:rPr>
-          <w:rFonts w:cs="Times New Roman" w:ascii="Times New Roman" w:hAnsi="Times New Roman"/>
-          <w:bCs/>
-          <w:sz w:val="24"/>
-          <w:szCs w:val="24"/>
-        </w:rPr>
-        <w:t xml:space="preserve"> is a grandchildren of </w:t>
-      </w:r>
-      <w:r>
-        <w:rPr>
-          <w:rFonts w:cs="Times New Roman" w:ascii="Garamond" w:hAnsi="Garamond"/>
-          <w:bCs/>
-          <w:sz w:val="26"/>
-          <w:szCs w:val="26"/>
-          <w:highlight w:val="lightGray"/>
-        </w:rPr>
-        <w:t>Agent.java</w:t>
-      </w:r>
-      <w:r>
-        <w:rPr>
-          <w:rFonts w:cs="Times New Roman" w:ascii="Times New Roman" w:hAnsi="Times New Roman"/>
-          <w:bCs/>
-          <w:sz w:val="24"/>
-          <w:szCs w:val="24"/>
-        </w:rPr>
-        <w:t xml:space="preserve">. </w:t>
+        <w:t>selectIntOption</w:t>
+      </w:r>
+      <w:r>
+        <w:rPr>
+          <w:rFonts w:cs="Times New Roman" w:ascii="Times New Roman" w:hAnsi="Times New Roman"/>
+          <w:bCs/>
+          <w:sz w:val="24"/>
+          <w:szCs w:val="24"/>
+        </w:rPr>
+        <w:t xml:space="preserve">, each of them with a different signature. </w:t>
       </w:r>
     </w:p>
     <w:p>
@@ -1826,7 +1608,7 @@
           <w:sz w:val="24"/>
           <w:szCs w:val="24"/>
         </w:rPr>
-        <w:t>Static Polymorphism (overloading).</w:t>
+        <w:t>Dynamic Polymorphism (overwriting).</w:t>
       </w:r>
     </w:p>
     <w:p>
@@ -1851,7 +1633,7 @@
           <w:sz w:val="24"/>
           <w:szCs w:val="24"/>
         </w:rPr>
-        <w:t xml:space="preserve">The class </w:t>
+        <w:t xml:space="preserve">The classes </w:t>
       </w:r>
       <w:r>
         <w:rPr>
@@ -1861,16 +1643,16 @@
           <w:szCs w:val="26"/>
           <w:highlight w:val="lightGray"/>
         </w:rPr>
-        <w:t>MyMain.java</w:t>
-      </w:r>
-      <w:r>
-        <w:rPr>
-          <w:rFonts w:cs="Times New Roman" w:ascii="Times New Roman" w:hAnsi="Times New Roman"/>
-          <w:bCs/>
-          <w:sz w:val="24"/>
-          <w:szCs w:val="24"/>
-        </w:rPr>
-        <w:t xml:space="preserve"> has two versions of the method </w:t>
+        <w:t>User.java</w:t>
+      </w:r>
+      <w:r>
+        <w:rPr>
+          <w:rFonts w:cs="Times New Roman" w:ascii="Times New Roman" w:hAnsi="Times New Roman"/>
+          <w:bCs/>
+          <w:sz w:val="24"/>
+          <w:szCs w:val="24"/>
+        </w:rPr>
+        <w:t xml:space="preserve"> and </w:t>
       </w:r>
       <w:r>
         <w:rPr>
@@ -1880,16 +1662,74 @@
           <w:szCs w:val="26"/>
           <w:highlight w:val="lightGray"/>
         </w:rPr>
-        <w:t>selectIntOption</w:t>
-      </w:r>
-      <w:r>
-        <w:rPr>
-          <w:rFonts w:cs="Times New Roman" w:ascii="Times New Roman" w:hAnsi="Times New Roman"/>
-          <w:bCs/>
-          <w:sz w:val="24"/>
-          <w:szCs w:val="24"/>
-        </w:rPr>
-        <w:t xml:space="preserve">, each of them with a different signature. </w:t>
+        <w:t>Item.java</w:t>
+      </w:r>
+      <w:r>
+        <w:rPr>
+          <w:rFonts w:cs="Times New Roman" w:ascii="Times New Roman" w:hAnsi="Times New Roman"/>
+          <w:bCs/>
+          <w:sz w:val="24"/>
+          <w:szCs w:val="24"/>
+        </w:rPr>
+        <w:t xml:space="preserve"> overwrite the method </w:t>
+      </w:r>
+      <w:r>
+        <w:rPr>
+          <w:rFonts w:cs="Times New Roman" w:ascii="Garamond" w:hAnsi="Garamond"/>
+          <w:bCs/>
+          <w:sz w:val="26"/>
+          <w:szCs w:val="26"/>
+          <w:highlight w:val="lightGray"/>
+        </w:rPr>
+        <w:t>toString</w:t>
+      </w:r>
+      <w:r>
+        <w:rPr>
+          <w:rFonts w:cs="Times New Roman" w:ascii="Times New Roman" w:hAnsi="Times New Roman"/>
+          <w:bCs/>
+          <w:sz w:val="24"/>
+          <w:szCs w:val="24"/>
+        </w:rPr>
+        <w:t xml:space="preserve">, specified in the class </w:t>
+      </w:r>
+      <w:r>
+        <w:rPr>
+          <w:rFonts w:cs="Times New Roman" w:ascii="Garamond" w:hAnsi="Garamond"/>
+          <w:bCs/>
+          <w:sz w:val="26"/>
+          <w:szCs w:val="26"/>
+          <w:highlight w:val="lightGray"/>
+        </w:rPr>
+        <w:t>Object</w:t>
+      </w:r>
+      <w:r>
+        <w:rPr>
+          <w:rFonts w:cs="Times New Roman" w:ascii="Times New Roman" w:hAnsi="Times New Roman"/>
+          <w:bCs/>
+          <w:sz w:val="24"/>
+          <w:szCs w:val="24"/>
+        </w:rPr>
+        <w:t xml:space="preserve"> any Java class automatically inherits from. </w:t>
+      </w:r>
+    </w:p>
+    <w:p>
+      <w:pPr>
+        <w:pStyle w:val="ListParagraph"/>
+        <w:jc w:val="both"/>
+        <w:rPr>
+          <w:rFonts w:ascii="Times New Roman" w:hAnsi="Times New Roman" w:cs="Times New Roman"/>
+          <w:b/>
+          <w:sz w:val="24"/>
+          <w:szCs w:val="24"/>
+        </w:rPr>
+      </w:pPr>
+      <w:r>
+        <w:rPr>
+          <w:rFonts w:cs="Times New Roman" w:ascii="Times New Roman" w:hAnsi="Times New Roman"/>
+          <w:b/>
+          <w:sz w:val="24"/>
+          <w:szCs w:val="24"/>
+        </w:rPr>
       </w:r>
     </w:p>
     <w:p>
@@ -1914,7 +1754,7 @@
           <w:sz w:val="24"/>
           <w:szCs w:val="24"/>
         </w:rPr>
-        <w:t>Dynamic Polymorphism (overwriting).</w:t>
+        <w:t>Interface.</w:t>
       </w:r>
     </w:p>
     <w:p>
@@ -1939,7 +1779,7 @@
           <w:sz w:val="24"/>
           <w:szCs w:val="24"/>
         </w:rPr>
-        <w:t xml:space="preserve">The classes </w:t>
+        <w:t xml:space="preserve">The class </w:t>
       </w:r>
       <w:r>
         <w:rPr>
@@ -1949,16 +1789,16 @@
           <w:szCs w:val="26"/>
           <w:highlight w:val="lightGray"/>
         </w:rPr>
-        <w:t>User.java</w:t>
-      </w:r>
-      <w:r>
-        <w:rPr>
-          <w:rFonts w:cs="Times New Roman" w:ascii="Times New Roman" w:hAnsi="Times New Roman"/>
-          <w:bCs/>
-          <w:sz w:val="24"/>
-          <w:szCs w:val="24"/>
-        </w:rPr>
-        <w:t xml:space="preserve"> and </w:t>
+        <w:t>Shop.java</w:t>
+      </w:r>
+      <w:r>
+        <w:rPr>
+          <w:rFonts w:cs="Times New Roman" w:ascii="Times New Roman" w:hAnsi="Times New Roman"/>
+          <w:bCs/>
+          <w:sz w:val="24"/>
+          <w:szCs w:val="24"/>
+        </w:rPr>
+        <w:t xml:space="preserve"> is an interface, modelling the management of a computer Shop (via methods as </w:t>
       </w:r>
       <w:r>
         <w:rPr>
@@ -1968,16 +1808,16 @@
           <w:szCs w:val="26"/>
           <w:highlight w:val="lightGray"/>
         </w:rPr>
-        <w:t>Item.java</w:t>
-      </w:r>
-      <w:r>
-        <w:rPr>
-          <w:rFonts w:cs="Times New Roman" w:ascii="Times New Roman" w:hAnsi="Times New Roman"/>
-          <w:bCs/>
-          <w:sz w:val="24"/>
-          <w:szCs w:val="24"/>
-        </w:rPr>
-        <w:t xml:space="preserve"> overwrite the method </w:t>
+        <w:t>purchaseItem</w:t>
+      </w:r>
+      <w:r>
+        <w:rPr>
+          <w:rFonts w:cs="Times New Roman" w:ascii="Times New Roman" w:hAnsi="Times New Roman"/>
+          <w:bCs/>
+          <w:sz w:val="24"/>
+          <w:szCs w:val="24"/>
+        </w:rPr>
+        <w:t xml:space="preserve">, </w:t>
       </w:r>
       <w:r>
         <w:rPr>
@@ -1987,16 +1827,16 @@
           <w:szCs w:val="26"/>
           <w:highlight w:val="lightGray"/>
         </w:rPr>
-        <w:t>toString</w:t>
-      </w:r>
-      <w:r>
-        <w:rPr>
-          <w:rFonts w:cs="Times New Roman" w:ascii="Times New Roman" w:hAnsi="Times New Roman"/>
-          <w:bCs/>
-          <w:sz w:val="24"/>
-          <w:szCs w:val="24"/>
-        </w:rPr>
-        <w:t xml:space="preserve">, specified in the class </w:t>
+        <w:t>saveReceipt</w:t>
+      </w:r>
+      <w:r>
+        <w:rPr>
+          <w:rFonts w:cs="Times New Roman" w:ascii="Times New Roman" w:hAnsi="Times New Roman"/>
+          <w:bCs/>
+          <w:sz w:val="24"/>
+          <w:szCs w:val="24"/>
+        </w:rPr>
+        <w:t xml:space="preserve">, etc). The interface is implemented in the class </w:t>
       </w:r>
       <w:r>
         <w:rPr>
@@ -2006,16 +1846,25 @@
           <w:szCs w:val="26"/>
           <w:highlight w:val="lightGray"/>
         </w:rPr>
-        <w:t>Object</w:t>
-      </w:r>
-      <w:r>
-        <w:rPr>
-          <w:rFonts w:cs="Times New Roman" w:ascii="Times New Roman" w:hAnsi="Times New Roman"/>
-          <w:bCs/>
-          <w:sz w:val="24"/>
-          <w:szCs w:val="24"/>
-        </w:rPr>
-        <w:t xml:space="preserve"> any Java class automatically inherits from. </w:t>
+        <w:t>ShopImp.java</w:t>
+      </w:r>
+      <w:r>
+        <w:rPr>
+          <w:rFonts w:cs="Times New Roman" w:ascii="Times New Roman" w:hAnsi="Times New Roman"/>
+          <w:bCs/>
+          <w:sz w:val="24"/>
+          <w:szCs w:val="24"/>
+        </w:rPr>
+        <w:t>.</w:t>
+      </w:r>
+      <w:r>
+        <w:rPr>
+          <w:rFonts w:cs="Times New Roman" w:ascii="Times New Roman" w:hAnsi="Times New Roman"/>
+          <w:b/>
+          <w:sz w:val="24"/>
+          <w:szCs w:val="24"/>
+        </w:rPr>
+        <w:t xml:space="preserve"> </w:t>
       </w:r>
     </w:p>
     <w:p>
@@ -2040,7 +1889,7 @@
           <w:sz w:val="24"/>
           <w:szCs w:val="24"/>
         </w:rPr>
-        <w:t>Abstract Class.</w:t>
+        <w:t>User and Developer Isolation.</w:t>
       </w:r>
     </w:p>
     <w:p>
@@ -2065,7 +1914,97 @@
           <w:sz w:val="24"/>
           <w:szCs w:val="24"/>
         </w:rPr>
-        <w:t xml:space="preserve">The class </w:t>
+        <w:t xml:space="preserve">Abstract Datatypes isolate the </w:t>
+      </w:r>
+      <w:r>
+        <w:rPr>
+          <w:rFonts w:cs="Times New Roman" w:ascii="Times New Roman" w:hAnsi="Times New Roman"/>
+          <w:bCs/>
+          <w:i/>
+          <w:iCs/>
+          <w:sz w:val="24"/>
+          <w:szCs w:val="24"/>
+        </w:rPr>
+        <w:t>what</w:t>
+      </w:r>
+      <w:r>
+        <w:rPr>
+          <w:rFonts w:cs="Times New Roman" w:ascii="Times New Roman" w:hAnsi="Times New Roman"/>
+          <w:bCs/>
+          <w:sz w:val="24"/>
+          <w:szCs w:val="24"/>
+        </w:rPr>
+        <w:t xml:space="preserve"> (what represents this data and what operations can we do with it) from the </w:t>
+      </w:r>
+      <w:r>
+        <w:rPr>
+          <w:rFonts w:cs="Times New Roman" w:ascii="Times New Roman" w:hAnsi="Times New Roman"/>
+          <w:bCs/>
+          <w:i/>
+          <w:iCs/>
+          <w:sz w:val="24"/>
+          <w:szCs w:val="24"/>
+        </w:rPr>
+        <w:t>how</w:t>
+      </w:r>
+      <w:r>
+        <w:rPr>
+          <w:rFonts w:cs="Times New Roman" w:ascii="Times New Roman" w:hAnsi="Times New Roman"/>
+          <w:bCs/>
+          <w:sz w:val="24"/>
+          <w:szCs w:val="24"/>
+        </w:rPr>
+        <w:t xml:space="preserve"> (how is this data internally represented and how is each operation internally implemented). </w:t>
+      </w:r>
+    </w:p>
+    <w:p>
+      <w:pPr>
+        <w:pStyle w:val="ListParagraph"/>
+        <w:numPr>
+          <w:ilvl w:val="1"/>
+          <w:numId w:val="2"/>
+        </w:numPr>
+        <w:jc w:val="both"/>
+        <w:rPr>
+          <w:rFonts w:ascii="Times New Roman" w:hAnsi="Times New Roman" w:cs="Times New Roman"/>
+          <w:b/>
+          <w:sz w:val="24"/>
+          <w:szCs w:val="24"/>
+        </w:rPr>
+      </w:pPr>
+      <w:r>
+        <w:rPr>
+          <w:rFonts w:cs="Times New Roman" w:ascii="Times New Roman" w:hAnsi="Times New Roman"/>
+          <w:bCs/>
+          <w:sz w:val="24"/>
+          <w:szCs w:val="24"/>
+        </w:rPr>
+        <w:t>See the UML diagram on this appendix:</w:t>
+      </w:r>
+    </w:p>
+    <w:p>
+      <w:pPr>
+        <w:pStyle w:val="ListParagraph"/>
+        <w:numPr>
+          <w:ilvl w:val="2"/>
+          <w:numId w:val="2"/>
+        </w:numPr>
+        <w:jc w:val="both"/>
+        <w:rPr>
+          <w:rFonts w:ascii="Times New Roman" w:hAnsi="Times New Roman" w:cs="Times New Roman"/>
+          <w:b/>
+          <w:sz w:val="24"/>
+          <w:szCs w:val="24"/>
+        </w:rPr>
+      </w:pPr>
+      <w:r>
+        <w:rPr>
+          <w:rFonts w:cs="Times New Roman" w:ascii="Times New Roman" w:hAnsi="Times New Roman"/>
+          <w:bCs/>
+          <w:sz w:val="24"/>
+          <w:szCs w:val="24"/>
+        </w:rPr>
+        <w:t xml:space="preserve">Let’s assume the class </w:t>
       </w:r>
       <w:r>
         <w:rPr>
@@ -2075,16 +2014,16 @@
           <w:szCs w:val="26"/>
           <w:highlight w:val="lightGray"/>
         </w:rPr>
-        <w:t>Item.java</w:t>
-      </w:r>
-      <w:r>
-        <w:rPr>
-          <w:rFonts w:cs="Times New Roman" w:ascii="Times New Roman" w:hAnsi="Times New Roman"/>
-          <w:bCs/>
-          <w:sz w:val="24"/>
-          <w:szCs w:val="24"/>
-        </w:rPr>
-        <w:t xml:space="preserve"> is declared abstract, as it contains an abstract method </w:t>
+        <w:t>MyMain.java</w:t>
+      </w:r>
+      <w:r>
+        <w:rPr>
+          <w:rFonts w:cs="Times New Roman" w:ascii="Times New Roman" w:hAnsi="Times New Roman"/>
+          <w:bCs/>
+          <w:sz w:val="24"/>
+          <w:szCs w:val="24"/>
+        </w:rPr>
+        <w:t xml:space="preserve"> was implemented by Programmer1.             She can look at </w:t>
       </w:r>
       <w:r>
         <w:rPr>
@@ -2094,16 +2033,16 @@
           <w:szCs w:val="26"/>
           <w:highlight w:val="lightGray"/>
         </w:rPr>
-        <w:t>numDaysToBorrow</w:t>
-      </w:r>
-      <w:r>
-        <w:rPr>
-          <w:rFonts w:cs="Times New Roman" w:ascii="Times New Roman" w:hAnsi="Times New Roman"/>
-          <w:bCs/>
-          <w:sz w:val="24"/>
-          <w:szCs w:val="24"/>
-        </w:rPr>
-        <w:t xml:space="preserve">. The method must, therefore, be overwritten by any class inheriting from </w:t>
+        <w:t>Library.java</w:t>
+      </w:r>
+      <w:r>
+        <w:rPr>
+          <w:rFonts w:cs="Times New Roman" w:ascii="Times New Roman" w:hAnsi="Times New Roman"/>
+          <w:bCs/>
+          <w:sz w:val="24"/>
+          <w:szCs w:val="24"/>
+        </w:rPr>
+        <w:t xml:space="preserve"> and then create a variable of type </w:t>
       </w:r>
       <w:r>
         <w:rPr>
@@ -2113,16 +2052,16 @@
           <w:szCs w:val="26"/>
           <w:highlight w:val="lightGray"/>
         </w:rPr>
-        <w:t>Item.java</w:t>
-      </w:r>
-      <w:r>
-        <w:rPr>
-          <w:rFonts w:cs="Times New Roman" w:ascii="Times New Roman" w:hAnsi="Times New Roman"/>
-          <w:bCs/>
-          <w:sz w:val="24"/>
-          <w:szCs w:val="24"/>
-        </w:rPr>
-        <w:t xml:space="preserve"> (as is the case in the classes </w:t>
+        <w:t>Library</w:t>
+      </w:r>
+      <w:r>
+        <w:rPr>
+          <w:rFonts w:cs="Times New Roman" w:ascii="Times New Roman" w:hAnsi="Times New Roman"/>
+          <w:bCs/>
+          <w:sz w:val="24"/>
+          <w:szCs w:val="24"/>
+        </w:rPr>
+        <w:t xml:space="preserve"> to use all its functionality (the methods </w:t>
       </w:r>
       <w:r>
         <w:rPr>
@@ -2132,16 +2071,16 @@
           <w:szCs w:val="26"/>
           <w:highlight w:val="lightGray"/>
         </w:rPr>
-        <w:t>Book.java</w:t>
-      </w:r>
-      <w:r>
-        <w:rPr>
-          <w:rFonts w:cs="Times New Roman" w:ascii="Times New Roman" w:hAnsi="Times New Roman"/>
-          <w:bCs/>
-          <w:sz w:val="24"/>
-          <w:szCs w:val="24"/>
-        </w:rPr>
-        <w:t xml:space="preserve"> and </w:t>
+        <w:t>addUser</w:t>
+      </w:r>
+      <w:r>
+        <w:rPr>
+          <w:rFonts w:cs="Times New Roman" w:ascii="Times New Roman" w:hAnsi="Times New Roman"/>
+          <w:bCs/>
+          <w:sz w:val="24"/>
+          <w:szCs w:val="24"/>
+        </w:rPr>
+        <w:t xml:space="preserve">, </w:t>
       </w:r>
       <w:r>
         <w:rPr>
@@ -2151,36 +2090,180 @@
           <w:szCs w:val="26"/>
           <w:highlight w:val="lightGray"/>
         </w:rPr>
-        <w:t>MusicAlbum.java</w:t>
-      </w:r>
-      <w:r>
-        <w:rPr>
-          <w:rFonts w:cs="Times New Roman" w:ascii="Times New Roman" w:hAnsi="Times New Roman"/>
-          <w:bCs/>
-          <w:sz w:val="24"/>
-          <w:szCs w:val="24"/>
-        </w:rPr>
-        <w:t>).</w:t>
+        <w:t>removeUser</w:t>
+      </w:r>
+      <w:r>
+        <w:rPr>
+          <w:rFonts w:cs="Times New Roman" w:ascii="Times New Roman" w:hAnsi="Times New Roman"/>
+          <w:bCs/>
+          <w:sz w:val="24"/>
+          <w:szCs w:val="24"/>
+        </w:rPr>
+        <w:t xml:space="preserve">, etc.), without knowing how all this functionality is internally implemented. </w:t>
       </w:r>
     </w:p>
     <w:p>
       <w:pPr>
         <w:pStyle w:val="ListParagraph"/>
-        <w:jc w:val="both"/>
-        <w:rPr>
-          <w:rFonts w:ascii="Times New Roman" w:hAnsi="Times New Roman" w:cs="Times New Roman"/>
-          <w:b/>
-          <w:sz w:val="24"/>
-          <w:szCs w:val="24"/>
-        </w:rPr>
-      </w:pPr>
-      <w:r>
-        <w:rPr>
-          <w:rFonts w:cs="Times New Roman" w:ascii="Times New Roman" w:hAnsi="Times New Roman"/>
-          <w:b/>
-          <w:sz w:val="24"/>
-          <w:szCs w:val="24"/>
-        </w:rPr>
+        <w:ind w:left="2160"/>
+        <w:jc w:val="both"/>
+        <w:rPr>
+          <w:rFonts w:ascii="Times New Roman" w:hAnsi="Times New Roman" w:cs="Times New Roman"/>
+          <w:b/>
+          <w:sz w:val="24"/>
+          <w:szCs w:val="24"/>
+        </w:rPr>
+      </w:pPr>
+      <w:r>
+        <w:rPr>
+          <w:rFonts w:cs="Times New Roman" w:ascii="Times New Roman" w:hAnsi="Times New Roman"/>
+          <w:bCs/>
+          <w:sz w:val="24"/>
+          <w:szCs w:val="24"/>
+        </w:rPr>
+        <w:t xml:space="preserve">All she needs is to use the object of type Library for her own application, programmed in the methods of the class </w:t>
+      </w:r>
+      <w:r>
+        <w:rPr>
+          <w:rFonts w:cs="Times New Roman" w:ascii="Garamond" w:hAnsi="Garamond"/>
+          <w:bCs/>
+          <w:sz w:val="26"/>
+          <w:szCs w:val="26"/>
+          <w:highlight w:val="lightGray"/>
+        </w:rPr>
+        <w:t>MyMain.java</w:t>
+      </w:r>
+      <w:r>
+        <w:rPr>
+          <w:rFonts w:cs="Times New Roman" w:ascii="Times New Roman" w:hAnsi="Times New Roman"/>
+          <w:bCs/>
+          <w:sz w:val="24"/>
+          <w:szCs w:val="24"/>
+        </w:rPr>
+        <w:t xml:space="preserve">. In this case, her application is an interactive text menu for using a library. </w:t>
+      </w:r>
+    </w:p>
+    <w:p>
+      <w:pPr>
+        <w:pStyle w:val="ListParagraph"/>
+        <w:numPr>
+          <w:ilvl w:val="2"/>
+          <w:numId w:val="2"/>
+        </w:numPr>
+        <w:jc w:val="both"/>
+        <w:rPr>
+          <w:rFonts w:ascii="Times New Roman" w:hAnsi="Times New Roman" w:cs="Times New Roman"/>
+          <w:b/>
+          <w:sz w:val="24"/>
+          <w:szCs w:val="24"/>
+        </w:rPr>
+      </w:pPr>
+      <w:r>
+        <w:rPr>
+          <w:rFonts w:cs="Times New Roman" w:ascii="Times New Roman" w:hAnsi="Times New Roman"/>
+          <w:bCs/>
+          <w:sz w:val="24"/>
+          <w:szCs w:val="24"/>
+        </w:rPr>
+        <w:t xml:space="preserve">Let’s assume the class </w:t>
+      </w:r>
+      <w:r>
+        <w:rPr>
+          <w:rFonts w:cs="Times New Roman" w:ascii="Garamond" w:hAnsi="Garamond"/>
+          <w:bCs/>
+          <w:sz w:val="26"/>
+          <w:szCs w:val="26"/>
+          <w:highlight w:val="lightGray"/>
+        </w:rPr>
+        <w:t>LibraryImp.java</w:t>
+      </w:r>
+      <w:r>
+        <w:rPr>
+          <w:rFonts w:cs="Times New Roman" w:ascii="Times New Roman" w:hAnsi="Times New Roman"/>
+          <w:bCs/>
+          <w:sz w:val="24"/>
+          <w:szCs w:val="24"/>
+        </w:rPr>
+        <w:t xml:space="preserve"> was implemented by Programmer2.  She knows how to represent internally a library (via a number of fields) and how to implement each of the methods offered. On doing so, she also implements the rest of classes (</w:t>
+      </w:r>
+      <w:r>
+        <w:rPr>
+          <w:rFonts w:cs="Times New Roman" w:ascii="Garamond" w:hAnsi="Garamond"/>
+          <w:bCs/>
+          <w:sz w:val="26"/>
+          <w:szCs w:val="26"/>
+          <w:highlight w:val="lightGray"/>
+        </w:rPr>
+        <w:t>Agent.java</w:t>
+      </w:r>
+      <w:r>
+        <w:rPr>
+          <w:rFonts w:cs="Times New Roman" w:ascii="Times New Roman" w:hAnsi="Times New Roman"/>
+          <w:bCs/>
+          <w:sz w:val="24"/>
+          <w:szCs w:val="24"/>
+        </w:rPr>
+        <w:t xml:space="preserve">, </w:t>
+      </w:r>
+      <w:r>
+        <w:rPr>
+          <w:rFonts w:cs="Times New Roman" w:ascii="Garamond" w:hAnsi="Garamond"/>
+          <w:bCs/>
+          <w:sz w:val="26"/>
+          <w:szCs w:val="26"/>
+          <w:highlight w:val="lightGray"/>
+        </w:rPr>
+        <w:t>User.java</w:t>
+      </w:r>
+      <w:r>
+        <w:rPr>
+          <w:rFonts w:cs="Times New Roman" w:ascii="Times New Roman" w:hAnsi="Times New Roman"/>
+          <w:bCs/>
+          <w:sz w:val="24"/>
+          <w:szCs w:val="24"/>
+        </w:rPr>
+        <w:t xml:space="preserve">, etc.) </w:t>
+      </w:r>
+    </w:p>
+    <w:p>
+      <w:pPr>
+        <w:pStyle w:val="ListParagraph"/>
+        <w:ind w:left="2160"/>
+        <w:jc w:val="both"/>
+        <w:rPr>
+          <w:rFonts w:ascii="Times New Roman" w:hAnsi="Times New Roman" w:cs="Times New Roman"/>
+          <w:b/>
+          <w:sz w:val="24"/>
+          <w:szCs w:val="24"/>
+        </w:rPr>
+      </w:pPr>
+      <w:r>
+        <w:rPr>
+          <w:rFonts w:cs="Times New Roman" w:ascii="Times New Roman" w:hAnsi="Times New Roman"/>
+          <w:bCs/>
+          <w:sz w:val="24"/>
+          <w:szCs w:val="24"/>
+        </w:rPr>
+        <w:t xml:space="preserve">On programming the library implementation and the rest of classes, she makes sure other programmer can create a variable of type </w:t>
+      </w:r>
+      <w:r>
+        <w:rPr>
+          <w:rFonts w:cs="Times New Roman" w:ascii="Garamond" w:hAnsi="Garamond"/>
+          <w:bCs/>
+          <w:sz w:val="26"/>
+          <w:szCs w:val="26"/>
+          <w:highlight w:val="lightGray"/>
+        </w:rPr>
+        <w:t>Library</w:t>
+      </w:r>
+      <w:r>
+        <w:rPr>
+          <w:rFonts w:cs="Times New Roman" w:ascii="Times New Roman" w:hAnsi="Times New Roman"/>
+          <w:bCs/>
+          <w:sz w:val="24"/>
+          <w:szCs w:val="24"/>
+        </w:rPr>
+        <w:t xml:space="preserve"> to use all its functionality. But Programmer2 does not know the type of application programmer1 is creating (maybe an interactive text menu, a graphic-based app, a web-based one, etc). </w:t>
       </w:r>
     </w:p>
     <w:p>
@@ -2205,7 +2288,7 @@
           <w:sz w:val="24"/>
           <w:szCs w:val="24"/>
         </w:rPr>
-        <w:t>Interface.</w:t>
+        <w:t>Static Fields and Methods.</w:t>
       </w:r>
     </w:p>
     <w:p>
@@ -2234,22 +2317,85 @@
       </w:r>
       <w:r>
         <w:rPr>
+          <w:rFonts w:cs="Times New Roman" w:ascii="Times New Roman" w:hAnsi="Times New Roman"/>
+          <w:bCs/>
+          <w:sz w:val="24"/>
+          <w:szCs w:val="24"/>
+        </w:rPr>
+        <w:t>Database.java</w:t>
+      </w:r>
+      <w:r>
+        <w:rPr>
+          <w:rFonts w:cs="Times New Roman" w:ascii="Times New Roman" w:hAnsi="Times New Roman"/>
+          <w:bCs/>
+          <w:sz w:val="24"/>
+          <w:szCs w:val="24"/>
+        </w:rPr>
+        <w:t xml:space="preserve"> has a static field </w:t>
+      </w:r>
+      <w:r>
+        <w:rPr>
           <w:rFonts w:cs="Times New Roman" w:ascii="Garamond" w:hAnsi="Garamond"/>
           <w:bCs/>
           <w:sz w:val="26"/>
           <w:szCs w:val="26"/>
           <w:highlight w:val="lightGray"/>
         </w:rPr>
-        <w:t>Library.java</w:t>
-      </w:r>
-      <w:r>
-        <w:rPr>
-          <w:rFonts w:cs="Times New Roman" w:ascii="Times New Roman" w:hAnsi="Times New Roman"/>
-          <w:bCs/>
-          <w:sz w:val="24"/>
-          <w:szCs w:val="24"/>
-        </w:rPr>
-        <w:t xml:space="preserve"> is an interface, modelling the management of a public library (via methods as </w:t>
+        <w:t>url</w:t>
+      </w:r>
+      <w:r>
+        <w:rPr>
+          <w:rFonts w:cs="Times New Roman" w:ascii="Times New Roman" w:hAnsi="Times New Roman"/>
+          <w:bCs/>
+          <w:sz w:val="24"/>
+          <w:szCs w:val="24"/>
+        </w:rPr>
+        <w:t>. Therefore, the field does not belong to a single object of the class, but to all objects of the class.</w:t>
+      </w:r>
+      <w:r>
+        <w:rPr>
+          <w:rFonts w:cs="Times New Roman" w:ascii="Times New Roman" w:hAnsi="Times New Roman"/>
+          <w:b/>
+          <w:bCs/>
+          <w:sz w:val="24"/>
+          <w:szCs w:val="24"/>
+        </w:rPr>
+        <w:t xml:space="preserve"> </w:t>
+      </w:r>
+      <w:r>
+        <w:rPr>
+          <w:rFonts w:cs="Times New Roman" w:ascii="Times New Roman" w:hAnsi="Times New Roman"/>
+          <w:b w:val="false"/>
+          <w:bCs w:val="false"/>
+          <w:sz w:val="24"/>
+          <w:szCs w:val="24"/>
+        </w:rPr>
+        <w:t>This decision was made so I could access this field universally for database connectivity.</w:t>
+      </w:r>
+    </w:p>
+    <w:p>
+      <w:pPr>
+        <w:pStyle w:val="ListParagraph"/>
+        <w:numPr>
+          <w:ilvl w:val="1"/>
+          <w:numId w:val="2"/>
+        </w:numPr>
+        <w:jc w:val="both"/>
+        <w:rPr>
+          <w:rFonts w:ascii="Times New Roman" w:hAnsi="Times New Roman" w:cs="Times New Roman"/>
+          <w:b/>
+          <w:sz w:val="24"/>
+          <w:szCs w:val="24"/>
+        </w:rPr>
+      </w:pPr>
+      <w:r>
+        <w:rPr>
+          <w:rFonts w:cs="Times New Roman" w:ascii="Times New Roman" w:hAnsi="Times New Roman"/>
+          <w:bCs/>
+          <w:sz w:val="24"/>
+          <w:szCs w:val="24"/>
+        </w:rPr>
+        <w:t xml:space="preserve">The class </w:t>
       </w:r>
       <w:r>
         <w:rPr>
@@ -2259,16 +2405,16 @@
           <w:szCs w:val="26"/>
           <w:highlight w:val="lightGray"/>
         </w:rPr>
-        <w:t>addUser</w:t>
-      </w:r>
-      <w:r>
-        <w:rPr>
-          <w:rFonts w:cs="Times New Roman" w:ascii="Times New Roman" w:hAnsi="Times New Roman"/>
-          <w:bCs/>
-          <w:sz w:val="24"/>
-          <w:szCs w:val="24"/>
-        </w:rPr>
-        <w:t xml:space="preserve">, </w:t>
+        <w:t>User.java</w:t>
+      </w:r>
+      <w:r>
+        <w:rPr>
+          <w:rFonts w:cs="Times New Roman" w:ascii="Times New Roman" w:hAnsi="Times New Roman"/>
+          <w:bCs/>
+          <w:sz w:val="24"/>
+          <w:szCs w:val="24"/>
+        </w:rPr>
+        <w:t xml:space="preserve"> has a method </w:t>
       </w:r>
       <w:r>
         <w:rPr>
@@ -2278,16 +2424,16 @@
           <w:szCs w:val="26"/>
           <w:highlight w:val="lightGray"/>
         </w:rPr>
-        <w:t>removeUser</w:t>
-      </w:r>
-      <w:r>
-        <w:rPr>
-          <w:rFonts w:cs="Times New Roman" w:ascii="Times New Roman" w:hAnsi="Times New Roman"/>
-          <w:bCs/>
-          <w:sz w:val="24"/>
-          <w:szCs w:val="24"/>
-        </w:rPr>
-        <w:t xml:space="preserve">, etc). The interface is implemented in the class </w:t>
+        <w:t>isUserInUsersList</w:t>
+      </w:r>
+      <w:r>
+        <w:rPr>
+          <w:rFonts w:cs="Times New Roman" w:ascii="Times New Roman" w:hAnsi="Times New Roman"/>
+          <w:bCs/>
+          <w:sz w:val="24"/>
+          <w:szCs w:val="24"/>
+        </w:rPr>
+        <w:t xml:space="preserve">, to compute whether any of the users of a list contains a concrete id. As a public static method, it can be called from any class without the need of a concrete </w:t>
       </w:r>
       <w:r>
         <w:rPr>
@@ -2297,25 +2443,35 @@
           <w:szCs w:val="26"/>
           <w:highlight w:val="lightGray"/>
         </w:rPr>
-        <w:t>LibraryImp.java</w:t>
-      </w:r>
-      <w:r>
-        <w:rPr>
-          <w:rFonts w:cs="Times New Roman" w:ascii="Times New Roman" w:hAnsi="Times New Roman"/>
-          <w:bCs/>
-          <w:sz w:val="24"/>
-          <w:szCs w:val="24"/>
-        </w:rPr>
-        <w:t>.</w:t>
-      </w:r>
-      <w:r>
-        <w:rPr>
-          <w:rFonts w:cs="Times New Roman" w:ascii="Times New Roman" w:hAnsi="Times New Roman"/>
-          <w:b/>
-          <w:sz w:val="24"/>
-          <w:szCs w:val="24"/>
-        </w:rPr>
-        <w:t xml:space="preserve"> </w:t>
+        <w:t>User</w:t>
+      </w:r>
+      <w:r>
+        <w:rPr>
+          <w:rFonts w:cs="Times New Roman" w:ascii="Times New Roman" w:hAnsi="Times New Roman"/>
+          <w:bCs/>
+          <w:sz w:val="24"/>
+          <w:szCs w:val="24"/>
+        </w:rPr>
+        <w:t xml:space="preserve"> object, just by using the prefix </w:t>
+      </w:r>
+      <w:r>
+        <w:rPr>
+          <w:rFonts w:cs="Times New Roman" w:ascii="Garamond" w:hAnsi="Garamond"/>
+          <w:bCs/>
+          <w:sz w:val="26"/>
+          <w:szCs w:val="26"/>
+          <w:highlight w:val="lightGray"/>
+        </w:rPr>
+        <w:t>User.isUserInUsersList</w:t>
+      </w:r>
+      <w:r>
+        <w:rPr>
+          <w:rFonts w:cs="Times New Roman" w:ascii="Times New Roman" w:hAnsi="Times New Roman"/>
+          <w:bCs/>
+          <w:sz w:val="24"/>
+          <w:szCs w:val="24"/>
+        </w:rPr>
+        <w:t xml:space="preserve">. </w:t>
       </w:r>
     </w:p>
     <w:p>
@@ -2340,7 +2496,7 @@
           <w:sz w:val="24"/>
           <w:szCs w:val="24"/>
         </w:rPr>
-        <w:t>User and Developer Isolation.</w:t>
+        <w:t>Final Fields, Methods and Classes.</w:t>
       </w:r>
     </w:p>
     <w:p>
@@ -2365,47 +2521,64 @@
           <w:sz w:val="24"/>
           <w:szCs w:val="24"/>
         </w:rPr>
-        <w:t xml:space="preserve">Abstract Datatypes isolate the </w:t>
-      </w:r>
-      <w:r>
-        <w:rPr>
-          <w:rFonts w:cs="Times New Roman" w:ascii="Times New Roman" w:hAnsi="Times New Roman"/>
-          <w:bCs/>
-          <w:i/>
-          <w:iCs/>
-          <w:sz w:val="24"/>
-          <w:szCs w:val="24"/>
-        </w:rPr>
-        <w:t>what</w:t>
-      </w:r>
-      <w:r>
-        <w:rPr>
-          <w:rFonts w:cs="Times New Roman" w:ascii="Times New Roman" w:hAnsi="Times New Roman"/>
-          <w:bCs/>
-          <w:sz w:val="24"/>
-          <w:szCs w:val="24"/>
-        </w:rPr>
-        <w:t xml:space="preserve"> (what represents this data and what operations can we do with it) from the </w:t>
-      </w:r>
-      <w:r>
-        <w:rPr>
-          <w:rFonts w:cs="Times New Roman" w:ascii="Times New Roman" w:hAnsi="Times New Roman"/>
-          <w:bCs/>
-          <w:i/>
-          <w:iCs/>
-          <w:sz w:val="24"/>
-          <w:szCs w:val="24"/>
-        </w:rPr>
-        <w:t>how</w:t>
-      </w:r>
-      <w:r>
-        <w:rPr>
-          <w:rFonts w:cs="Times New Roman" w:ascii="Times New Roman" w:hAnsi="Times New Roman"/>
-          <w:bCs/>
-          <w:sz w:val="24"/>
-          <w:szCs w:val="24"/>
-        </w:rPr>
-        <w:t xml:space="preserve"> (how is this data internally represented and how is each operation internally implemented). </w:t>
+        <w:t xml:space="preserve">The class </w:t>
+      </w:r>
+      <w:r>
+        <w:rPr>
+          <w:rFonts w:cs="Times New Roman" w:ascii="Garamond" w:hAnsi="Garamond"/>
+          <w:bCs/>
+          <w:sz w:val="26"/>
+          <w:szCs w:val="26"/>
+          <w:highlight w:val="lightGray"/>
+        </w:rPr>
+        <w:t>User.java</w:t>
+      </w:r>
+      <w:r>
+        <w:rPr>
+          <w:rFonts w:cs="Times New Roman" w:ascii="Times New Roman" w:hAnsi="Times New Roman"/>
+          <w:bCs/>
+          <w:sz w:val="24"/>
+          <w:szCs w:val="24"/>
+        </w:rPr>
+        <w:t xml:space="preserve"> has a </w:t>
+      </w:r>
+      <w:r>
+        <w:rPr>
+          <w:rFonts w:cs="Times New Roman" w:ascii="Garamond" w:hAnsi="Garamond"/>
+          <w:bCs/>
+          <w:sz w:val="26"/>
+          <w:szCs w:val="26"/>
+          <w:highlight w:val="lightGray"/>
+        </w:rPr>
+        <w:t>final</w:t>
+      </w:r>
+      <w:r>
+        <w:rPr>
+          <w:rFonts w:cs="Times New Roman" w:ascii="Times New Roman" w:hAnsi="Times New Roman"/>
+          <w:bCs/>
+          <w:sz w:val="24"/>
+          <w:szCs w:val="24"/>
+        </w:rPr>
+        <w:t xml:space="preserve"> field </w:t>
+      </w:r>
+      <w:r>
+        <w:rPr>
+          <w:rFonts w:cs="Times New Roman" w:ascii="Garamond" w:hAnsi="Garamond"/>
+          <w:bCs/>
+          <w:sz w:val="26"/>
+          <w:szCs w:val="26"/>
+          <w:highlight w:val="lightGray"/>
+        </w:rPr>
+        <w:t>name</w:t>
+      </w:r>
+      <w:r>
+        <w:rPr>
+          <w:rFonts w:cs="Times New Roman" w:ascii="Times New Roman" w:hAnsi="Times New Roman"/>
+          <w:bCs/>
+          <w:sz w:val="24"/>
+          <w:szCs w:val="24"/>
+        </w:rPr>
+        <w:t xml:space="preserve">, as once it is defined, it cannot be modified. </w:t>
       </w:r>
     </w:p>
     <w:p>
@@ -2430,32 +2603,7 @@
           <w:sz w:val="24"/>
           <w:szCs w:val="24"/>
         </w:rPr>
-        <w:t>See the UML diagram on this appendix:</w:t>
-      </w:r>
-    </w:p>
-    <w:p>
-      <w:pPr>
-        <w:pStyle w:val="ListParagraph"/>
-        <w:numPr>
-          <w:ilvl w:val="2"/>
-          <w:numId w:val="2"/>
-        </w:numPr>
-        <w:jc w:val="both"/>
-        <w:rPr>
-          <w:rFonts w:ascii="Times New Roman" w:hAnsi="Times New Roman" w:cs="Times New Roman"/>
-          <w:b/>
-          <w:sz w:val="24"/>
-          <w:szCs w:val="24"/>
-        </w:rPr>
-      </w:pPr>
-      <w:r>
-        <w:rPr>
-          <w:rFonts w:cs="Times New Roman" w:ascii="Times New Roman" w:hAnsi="Times New Roman"/>
-          <w:bCs/>
-          <w:sz w:val="24"/>
-          <w:szCs w:val="24"/>
-        </w:rPr>
-        <w:t xml:space="preserve">Let’s assume the class </w:t>
+        <w:t xml:space="preserve">The class </w:t>
       </w:r>
       <w:r>
         <w:rPr>
@@ -2465,16 +2613,34 @@
           <w:szCs w:val="26"/>
           <w:highlight w:val="lightGray"/>
         </w:rPr>
-        <w:t>MyMain.java</w:t>
-      </w:r>
-      <w:r>
-        <w:rPr>
-          <w:rFonts w:cs="Times New Roman" w:ascii="Times New Roman" w:hAnsi="Times New Roman"/>
-          <w:bCs/>
-          <w:sz w:val="24"/>
-          <w:szCs w:val="24"/>
-        </w:rPr>
-        <w:t xml:space="preserve"> was implemented by Programmer1.             She can look at </w:t>
+        <w:t>Agent.java</w:t>
+      </w:r>
+      <w:r>
+        <w:rPr>
+          <w:rFonts w:cs="Times New Roman" w:ascii="Times New Roman" w:hAnsi="Times New Roman"/>
+          <w:bCs/>
+          <w:sz w:val="24"/>
+          <w:szCs w:val="24"/>
+        </w:rPr>
+        <w:t xml:space="preserve"> has a </w:t>
+      </w:r>
+      <w:r>
+        <w:rPr>
+          <w:rFonts w:cs="Times New Roman" w:ascii="Garamond" w:hAnsi="Garamond"/>
+          <w:bCs/>
+          <w:sz w:val="26"/>
+          <w:szCs w:val="26"/>
+        </w:rPr>
+        <w:t>final</w:t>
+      </w:r>
+      <w:r>
+        <w:rPr>
+          <w:rFonts w:cs="Times New Roman" w:ascii="Times New Roman" w:hAnsi="Times New Roman"/>
+          <w:bCs/>
+          <w:sz w:val="24"/>
+          <w:szCs w:val="24"/>
+        </w:rPr>
+        <w:t xml:space="preserve"> method </w:t>
       </w:r>
       <w:r>
         <w:rPr>
@@ -2484,16 +2650,16 @@
           <w:szCs w:val="26"/>
           <w:highlight w:val="lightGray"/>
         </w:rPr>
-        <w:t>Library.java</w:t>
-      </w:r>
-      <w:r>
-        <w:rPr>
-          <w:rFonts w:cs="Times New Roman" w:ascii="Times New Roman" w:hAnsi="Times New Roman"/>
-          <w:bCs/>
-          <w:sz w:val="24"/>
-          <w:szCs w:val="24"/>
-        </w:rPr>
-        <w:t xml:space="preserve"> and then create a variable of type </w:t>
+        <w:t>getId</w:t>
+      </w:r>
+      <w:r>
+        <w:rPr>
+          <w:rFonts w:cs="Times New Roman" w:ascii="Times New Roman" w:hAnsi="Times New Roman"/>
+          <w:bCs/>
+          <w:sz w:val="24"/>
+          <w:szCs w:val="24"/>
+        </w:rPr>
+        <w:t xml:space="preserve">, so that no other class inheriting from </w:t>
       </w:r>
       <w:r>
         <w:rPr>
@@ -2503,16 +2669,16 @@
           <w:szCs w:val="26"/>
           <w:highlight w:val="lightGray"/>
         </w:rPr>
-        <w:t>Library</w:t>
-      </w:r>
-      <w:r>
-        <w:rPr>
-          <w:rFonts w:cs="Times New Roman" w:ascii="Times New Roman" w:hAnsi="Times New Roman"/>
-          <w:bCs/>
-          <w:sz w:val="24"/>
-          <w:szCs w:val="24"/>
-        </w:rPr>
-        <w:t xml:space="preserve"> to use all its functionality (the methods </w:t>
+        <w:t>Agent.java</w:t>
+      </w:r>
+      <w:r>
+        <w:rPr>
+          <w:rFonts w:cs="Times New Roman" w:ascii="Times New Roman" w:hAnsi="Times New Roman"/>
+          <w:bCs/>
+          <w:sz w:val="24"/>
+          <w:szCs w:val="24"/>
+        </w:rPr>
+        <w:t xml:space="preserve">  (for example, </w:t>
       </w:r>
       <w:r>
         <w:rPr>
@@ -2522,16 +2688,16 @@
           <w:szCs w:val="26"/>
           <w:highlight w:val="lightGray"/>
         </w:rPr>
-        <w:t>addUser</w:t>
-      </w:r>
-      <w:r>
-        <w:rPr>
-          <w:rFonts w:cs="Times New Roman" w:ascii="Times New Roman" w:hAnsi="Times New Roman"/>
-          <w:bCs/>
-          <w:sz w:val="24"/>
-          <w:szCs w:val="24"/>
-        </w:rPr>
-        <w:t xml:space="preserve">, </w:t>
+        <w:t>User.java</w:t>
+      </w:r>
+      <w:r>
+        <w:rPr>
+          <w:rFonts w:cs="Times New Roman" w:ascii="Times New Roman" w:hAnsi="Times New Roman"/>
+          <w:bCs/>
+          <w:sz w:val="24"/>
+          <w:szCs w:val="24"/>
+        </w:rPr>
+        <w:t xml:space="preserve"> or </w:t>
       </w:r>
       <w:r>
         <w:rPr>
@@ -2541,180 +2707,16 @@
           <w:szCs w:val="26"/>
           <w:highlight w:val="lightGray"/>
         </w:rPr>
-        <w:t>removeUser</w:t>
-      </w:r>
-      <w:r>
-        <w:rPr>
-          <w:rFonts w:cs="Times New Roman" w:ascii="Times New Roman" w:hAnsi="Times New Roman"/>
-          <w:bCs/>
-          <w:sz w:val="24"/>
-          <w:szCs w:val="24"/>
-        </w:rPr>
-        <w:t xml:space="preserve">, etc.), without knowing how all this functionality is internally implemented. </w:t>
-      </w:r>
-    </w:p>
-    <w:p>
-      <w:pPr>
-        <w:pStyle w:val="ListParagraph"/>
-        <w:ind w:left="2160"/>
-        <w:jc w:val="both"/>
-        <w:rPr>
-          <w:rFonts w:ascii="Times New Roman" w:hAnsi="Times New Roman" w:cs="Times New Roman"/>
-          <w:b/>
-          <w:sz w:val="24"/>
-          <w:szCs w:val="24"/>
-        </w:rPr>
-      </w:pPr>
-      <w:r>
-        <w:rPr>
-          <w:rFonts w:cs="Times New Roman" w:ascii="Times New Roman" w:hAnsi="Times New Roman"/>
-          <w:bCs/>
-          <w:sz w:val="24"/>
-          <w:szCs w:val="24"/>
-        </w:rPr>
-        <w:t xml:space="preserve">All she needs is to use the object of type Library for her own application, programmed in the methods of the class </w:t>
-      </w:r>
-      <w:r>
-        <w:rPr>
-          <w:rFonts w:cs="Times New Roman" w:ascii="Garamond" w:hAnsi="Garamond"/>
-          <w:bCs/>
-          <w:sz w:val="26"/>
-          <w:szCs w:val="26"/>
-          <w:highlight w:val="lightGray"/>
-        </w:rPr>
-        <w:t>MyMain.java</w:t>
-      </w:r>
-      <w:r>
-        <w:rPr>
-          <w:rFonts w:cs="Times New Roman" w:ascii="Times New Roman" w:hAnsi="Times New Roman"/>
-          <w:bCs/>
-          <w:sz w:val="24"/>
-          <w:szCs w:val="24"/>
-        </w:rPr>
-        <w:t xml:space="preserve">. In this case, her application is an interactive text menu for using a library. </w:t>
-      </w:r>
-    </w:p>
-    <w:p>
-      <w:pPr>
-        <w:pStyle w:val="ListParagraph"/>
-        <w:numPr>
-          <w:ilvl w:val="2"/>
-          <w:numId w:val="2"/>
-        </w:numPr>
-        <w:jc w:val="both"/>
-        <w:rPr>
-          <w:rFonts w:ascii="Times New Roman" w:hAnsi="Times New Roman" w:cs="Times New Roman"/>
-          <w:b/>
-          <w:sz w:val="24"/>
-          <w:szCs w:val="24"/>
-        </w:rPr>
-      </w:pPr>
-      <w:r>
-        <w:rPr>
-          <w:rFonts w:cs="Times New Roman" w:ascii="Times New Roman" w:hAnsi="Times New Roman"/>
-          <w:bCs/>
-          <w:sz w:val="24"/>
-          <w:szCs w:val="24"/>
-        </w:rPr>
-        <w:t xml:space="preserve">Let’s assume the class </w:t>
-      </w:r>
-      <w:r>
-        <w:rPr>
-          <w:rFonts w:cs="Times New Roman" w:ascii="Garamond" w:hAnsi="Garamond"/>
-          <w:bCs/>
-          <w:sz w:val="26"/>
-          <w:szCs w:val="26"/>
-          <w:highlight w:val="lightGray"/>
-        </w:rPr>
-        <w:t>LibraryImp.java</w:t>
-      </w:r>
-      <w:r>
-        <w:rPr>
-          <w:rFonts w:cs="Times New Roman" w:ascii="Times New Roman" w:hAnsi="Times New Roman"/>
-          <w:bCs/>
-          <w:sz w:val="24"/>
-          <w:szCs w:val="24"/>
-        </w:rPr>
-        <w:t xml:space="preserve"> was implemented by Programmer2.  She knows how to represent internally a library (via a number of fields) and how to implement each of the methods offered. On doing so, she also implements the rest of classes (</w:t>
-      </w:r>
-      <w:r>
-        <w:rPr>
-          <w:rFonts w:cs="Times New Roman" w:ascii="Garamond" w:hAnsi="Garamond"/>
-          <w:bCs/>
-          <w:sz w:val="26"/>
-          <w:szCs w:val="26"/>
-          <w:highlight w:val="lightGray"/>
-        </w:rPr>
-        <w:t>Agent.java</w:t>
-      </w:r>
-      <w:r>
-        <w:rPr>
-          <w:rFonts w:cs="Times New Roman" w:ascii="Times New Roman" w:hAnsi="Times New Roman"/>
-          <w:bCs/>
-          <w:sz w:val="24"/>
-          <w:szCs w:val="24"/>
-        </w:rPr>
-        <w:t xml:space="preserve">, </w:t>
-      </w:r>
-      <w:r>
-        <w:rPr>
-          <w:rFonts w:cs="Times New Roman" w:ascii="Garamond" w:hAnsi="Garamond"/>
-          <w:bCs/>
-          <w:sz w:val="26"/>
-          <w:szCs w:val="26"/>
-          <w:highlight w:val="lightGray"/>
-        </w:rPr>
-        <w:t>User.java</w:t>
-      </w:r>
-      <w:r>
-        <w:rPr>
-          <w:rFonts w:cs="Times New Roman" w:ascii="Times New Roman" w:hAnsi="Times New Roman"/>
-          <w:bCs/>
-          <w:sz w:val="24"/>
-          <w:szCs w:val="24"/>
-        </w:rPr>
-        <w:t xml:space="preserve">, etc.) </w:t>
-      </w:r>
-    </w:p>
-    <w:p>
-      <w:pPr>
-        <w:pStyle w:val="ListParagraph"/>
-        <w:ind w:left="2160"/>
-        <w:jc w:val="both"/>
-        <w:rPr>
-          <w:rFonts w:ascii="Times New Roman" w:hAnsi="Times New Roman" w:cs="Times New Roman"/>
-          <w:b/>
-          <w:sz w:val="24"/>
-          <w:szCs w:val="24"/>
-        </w:rPr>
-      </w:pPr>
-      <w:r>
-        <w:rPr>
-          <w:rFonts w:cs="Times New Roman" w:ascii="Times New Roman" w:hAnsi="Times New Roman"/>
-          <w:bCs/>
-          <w:sz w:val="24"/>
-          <w:szCs w:val="24"/>
-        </w:rPr>
-        <w:t xml:space="preserve">On programming the library implementation and the rest of classes, she makes sure other programmer can create a variable of type </w:t>
-      </w:r>
-      <w:r>
-        <w:rPr>
-          <w:rFonts w:cs="Times New Roman" w:ascii="Garamond" w:hAnsi="Garamond"/>
-          <w:bCs/>
-          <w:sz w:val="26"/>
-          <w:szCs w:val="26"/>
-          <w:highlight w:val="lightGray"/>
-        </w:rPr>
-        <w:t>Library</w:t>
-      </w:r>
-      <w:r>
-        <w:rPr>
-          <w:rFonts w:cs="Times New Roman" w:ascii="Times New Roman" w:hAnsi="Times New Roman"/>
-          <w:bCs/>
-          <w:sz w:val="24"/>
-          <w:szCs w:val="24"/>
-        </w:rPr>
-        <w:t xml:space="preserve"> to use all its functionality. But Programmer2 does not know the type of application programmer1 is creating (maybe an interactive text menu, a graphic-based app, a web-based one, etc). </w:t>
+        <w:t>Item.java</w:t>
+      </w:r>
+      <w:r>
+        <w:rPr>
+          <w:rFonts w:cs="Times New Roman" w:ascii="Times New Roman" w:hAnsi="Times New Roman"/>
+          <w:bCs/>
+          <w:sz w:val="24"/>
+          <w:szCs w:val="24"/>
+        </w:rPr>
+        <w:t xml:space="preserve">) can overwrite the method and compute the id in a different way. </w:t>
       </w:r>
     </w:p>
     <w:p>
@@ -2728,18 +2730,20 @@
         <w:rPr>
           <w:rFonts w:ascii="Times New Roman" w:hAnsi="Times New Roman" w:cs="Times New Roman"/>
           <w:b/>
-          <w:sz w:val="24"/>
-          <w:szCs w:val="24"/>
-        </w:rPr>
-      </w:pPr>
-      <w:r>
-        <w:rPr>
-          <w:rFonts w:cs="Times New Roman" w:ascii="Times New Roman" w:hAnsi="Times New Roman"/>
-          <w:b/>
-          <w:sz w:val="24"/>
-          <w:szCs w:val="24"/>
-        </w:rPr>
-        <w:t>Upcasting.</w:t>
+          <w:bCs/>
+          <w:sz w:val="24"/>
+          <w:szCs w:val="24"/>
+        </w:rPr>
+      </w:pPr>
+      <w:r>
+        <w:rPr>
+          <w:rFonts w:cs="Times New Roman" w:ascii="Times New Roman" w:hAnsi="Times New Roman"/>
+          <w:b/>
+          <w:bCs/>
+          <w:sz w:val="24"/>
+          <w:szCs w:val="24"/>
+        </w:rPr>
+        <w:t>Exception Handling.</w:t>
       </w:r>
     </w:p>
     <w:p>
@@ -2753,94 +2757,34 @@
         <w:rPr>
           <w:rFonts w:ascii="Times New Roman" w:hAnsi="Times New Roman" w:cs="Times New Roman"/>
           <w:b/>
-          <w:sz w:val="24"/>
-          <w:szCs w:val="24"/>
-        </w:rPr>
-      </w:pPr>
-      <w:r>
-        <w:rPr>
-          <w:rFonts w:cs="Times New Roman" w:ascii="Times New Roman" w:hAnsi="Times New Roman"/>
-          <w:bCs/>
-          <w:sz w:val="24"/>
-          <w:szCs w:val="24"/>
-        </w:rPr>
-        <w:t xml:space="preserve">The method </w:t>
-      </w:r>
-      <w:r>
-        <w:rPr>
-          <w:rFonts w:cs="Times New Roman" w:ascii="Garamond" w:hAnsi="Garamond"/>
-          <w:bCs/>
-          <w:sz w:val="26"/>
-          <w:szCs w:val="26"/>
-          <w:highlight w:val="lightGray"/>
-        </w:rPr>
-        <w:t>LibraryImp::loadItemsFromDisk</w:t>
-      </w:r>
-      <w:r>
-        <w:rPr>
-          <w:rFonts w:cs="Times New Roman" w:ascii="Times New Roman" w:hAnsi="Times New Roman"/>
-          <w:bCs/>
-          <w:sz w:val="24"/>
-          <w:szCs w:val="24"/>
-        </w:rPr>
-        <w:t xml:space="preserve"> creates the variable </w:t>
-      </w:r>
-      <w:r>
-        <w:rPr>
-          <w:rFonts w:cs="Times New Roman" w:ascii="Garamond" w:hAnsi="Garamond"/>
-          <w:bCs/>
-          <w:sz w:val="26"/>
-          <w:szCs w:val="26"/>
-          <w:highlight w:val="lightGray"/>
-        </w:rPr>
-        <w:t>Item myItem</w:t>
-      </w:r>
-      <w:r>
-        <w:rPr>
-          <w:rFonts w:cs="Times New Roman" w:ascii="Times New Roman" w:hAnsi="Times New Roman"/>
-          <w:bCs/>
-          <w:sz w:val="24"/>
-          <w:szCs w:val="24"/>
-        </w:rPr>
-        <w:t xml:space="preserve"> in line 675. The variable is there assigned to a newly created </w:t>
-      </w:r>
-      <w:r>
-        <w:rPr>
-          <w:rFonts w:cs="Times New Roman" w:ascii="Garamond" w:hAnsi="Garamond"/>
-          <w:bCs/>
-          <w:sz w:val="26"/>
-          <w:szCs w:val="26"/>
-          <w:highlight w:val="lightGray"/>
-        </w:rPr>
-        <w:t>Book</w:t>
-      </w:r>
-      <w:r>
-        <w:rPr>
-          <w:rFonts w:cs="Times New Roman" w:ascii="Times New Roman" w:hAnsi="Times New Roman"/>
-          <w:bCs/>
-          <w:sz w:val="24"/>
-          <w:szCs w:val="24"/>
-        </w:rPr>
-        <w:t xml:space="preserve"> object (line 681) or to a newly created </w:t>
-      </w:r>
-      <w:r>
-        <w:rPr>
-          <w:rFonts w:cs="Times New Roman" w:ascii="Garamond" w:hAnsi="Garamond"/>
-          <w:bCs/>
-          <w:sz w:val="26"/>
-          <w:szCs w:val="26"/>
-          <w:highlight w:val="lightGray"/>
-        </w:rPr>
-        <w:t>MusicAlbum</w:t>
-      </w:r>
-      <w:r>
-        <w:rPr>
-          <w:rFonts w:cs="Times New Roman" w:ascii="Times New Roman" w:hAnsi="Times New Roman"/>
-          <w:bCs/>
-          <w:sz w:val="24"/>
-          <w:szCs w:val="24"/>
-        </w:rPr>
-        <w:t xml:space="preserve"> object (line 694).</w:t>
+          <w:bCs/>
+          <w:sz w:val="24"/>
+          <w:szCs w:val="24"/>
+        </w:rPr>
+      </w:pPr>
+      <w:r>
+        <w:rPr>
+          <w:rFonts w:cs="Times New Roman" w:ascii="Times New Roman" w:hAnsi="Times New Roman"/>
+          <w:sz w:val="24"/>
+          <w:szCs w:val="24"/>
+        </w:rPr>
+        <w:t>The method</w:t>
+      </w:r>
+      <w:r>
+        <w:rPr>
+          <w:rFonts w:cs="Times New Roman" w:ascii="Times New Roman" w:hAnsi="Times New Roman"/>
+          <w:sz w:val="24"/>
+          <w:szCs w:val="24"/>
+        </w:rPr>
+        <w:t>s relating to the Sqlite connection all contain exception handling in that if it is unable to reach the Structured query language data, it will give back an sql, like exception</w:t>
+      </w:r>
+      <w:r>
+        <w:rPr>
+          <w:rFonts w:cs="Times New Roman" w:ascii="Times New Roman" w:hAnsi="Times New Roman"/>
+          <w:sz w:val="24"/>
+          <w:szCs w:val="24"/>
+        </w:rPr>
+        <w:t xml:space="preserve">. </w:t>
       </w:r>
     </w:p>
     <w:p>
@@ -2854,18 +2798,20 @@
         <w:rPr>
           <w:rFonts w:ascii="Times New Roman" w:hAnsi="Times New Roman" w:cs="Times New Roman"/>
           <w:b/>
-          <w:sz w:val="24"/>
-          <w:szCs w:val="24"/>
-        </w:rPr>
-      </w:pPr>
-      <w:r>
-        <w:rPr>
-          <w:rFonts w:cs="Times New Roman" w:ascii="Times New Roman" w:hAnsi="Times New Roman"/>
-          <w:b/>
-          <w:sz w:val="24"/>
-          <w:szCs w:val="24"/>
-        </w:rPr>
-        <w:t>Static Fields and Methods.</w:t>
+          <w:bCs/>
+          <w:sz w:val="24"/>
+          <w:szCs w:val="24"/>
+        </w:rPr>
+      </w:pPr>
+      <w:r>
+        <w:rPr>
+          <w:rFonts w:cs="Times New Roman" w:ascii="Times New Roman" w:hAnsi="Times New Roman"/>
+          <w:b/>
+          <w:bCs/>
+          <w:sz w:val="24"/>
+          <w:szCs w:val="24"/>
+        </w:rPr>
+        <w:t>File Reading and Writing.</w:t>
       </w:r>
     </w:p>
     <w:p>
@@ -2879,97 +2825,18 @@
         <w:rPr>
           <w:rFonts w:ascii="Times New Roman" w:hAnsi="Times New Roman" w:cs="Times New Roman"/>
           <w:b/>
-          <w:sz w:val="24"/>
-          <w:szCs w:val="24"/>
-        </w:rPr>
-      </w:pPr>
-      <w:r>
-        <w:rPr>
-          <w:rFonts w:cs="Times New Roman" w:ascii="Times New Roman" w:hAnsi="Times New Roman"/>
-          <w:bCs/>
-          <w:sz w:val="24"/>
-          <w:szCs w:val="24"/>
-        </w:rPr>
-        <w:t xml:space="preserve">The class </w:t>
-      </w:r>
-      <w:r>
-        <w:rPr>
-          <w:rFonts w:cs="Times New Roman" w:ascii="Garamond" w:hAnsi="Garamond"/>
-          <w:bCs/>
-          <w:sz w:val="26"/>
-          <w:szCs w:val="26"/>
-          <w:highlight w:val="lightGray"/>
-        </w:rPr>
-        <w:t>LibraryImp.java</w:t>
-      </w:r>
-      <w:r>
-        <w:rPr>
-          <w:rFonts w:cs="Times New Roman" w:ascii="Times New Roman" w:hAnsi="Times New Roman"/>
-          <w:bCs/>
-          <w:sz w:val="24"/>
-          <w:szCs w:val="24"/>
-        </w:rPr>
-        <w:t xml:space="preserve"> has a static field </w:t>
-      </w:r>
-      <w:r>
-        <w:rPr>
-          <w:rFonts w:cs="Times New Roman" w:ascii="Garamond" w:hAnsi="Garamond"/>
-          <w:bCs/>
-          <w:sz w:val="26"/>
-          <w:szCs w:val="26"/>
-          <w:highlight w:val="lightGray"/>
-        </w:rPr>
-        <w:t>nextId</w:t>
-      </w:r>
-      <w:r>
-        <w:rPr>
-          <w:rFonts w:cs="Times New Roman" w:ascii="Times New Roman" w:hAnsi="Times New Roman"/>
-          <w:bCs/>
-          <w:sz w:val="24"/>
-          <w:szCs w:val="24"/>
-        </w:rPr>
-        <w:t xml:space="preserve">. Therefore, the field does not belong to a single object of the class, but to all objects of the class. </w:t>
-      </w:r>
-    </w:p>
-    <w:p>
-      <w:pPr>
-        <w:pStyle w:val="ListParagraph"/>
-        <w:ind w:left="1440"/>
-        <w:jc w:val="both"/>
-        <w:rPr>
-          <w:rFonts w:ascii="Times New Roman" w:hAnsi="Times New Roman" w:cs="Times New Roman"/>
-          <w:b/>
-          <w:sz w:val="24"/>
-          <w:szCs w:val="24"/>
-        </w:rPr>
-      </w:pPr>
-      <w:r>
-        <w:rPr>
-          <w:rFonts w:cs="Times New Roman" w:ascii="Times New Roman" w:hAnsi="Times New Roman"/>
-          <w:bCs/>
-          <w:sz w:val="24"/>
-          <w:szCs w:val="24"/>
-        </w:rPr>
-        <w:t xml:space="preserve">Indeed, if I were to program the Java application again, I would put this field in the class </w:t>
-      </w:r>
-      <w:r>
-        <w:rPr>
-          <w:rFonts w:cs="Times New Roman" w:ascii="Garamond" w:hAnsi="Garamond"/>
-          <w:bCs/>
-          <w:sz w:val="26"/>
-          <w:szCs w:val="26"/>
-          <w:highlight w:val="lightGray"/>
-        </w:rPr>
-        <w:t>Agent.java</w:t>
-      </w:r>
-      <w:r>
-        <w:rPr>
-          <w:rFonts w:cs="Times New Roman" w:ascii="Times New Roman" w:hAnsi="Times New Roman"/>
-          <w:bCs/>
-          <w:sz w:val="24"/>
-          <w:szCs w:val="24"/>
-        </w:rPr>
-        <w:t xml:space="preserve">, where it definitely fits better. </w:t>
+          <w:bCs/>
+          <w:sz w:val="24"/>
+          <w:szCs w:val="24"/>
+        </w:rPr>
+      </w:pPr>
+      <w:r>
+        <w:rPr>
+          <w:rFonts w:cs="Times New Roman" w:ascii="Times New Roman" w:hAnsi="Times New Roman"/>
+          <w:sz w:val="24"/>
+          <w:szCs w:val="24"/>
+        </w:rPr>
+        <w:t>Although not directly file reading, throughout the course of my application, espeically for listItems and listRecentOrders we are reading from the shop.db database file.</w:t>
       </w:r>
     </w:p>
     <w:p>
@@ -2983,1140 +2850,28 @@
         <w:rPr>
           <w:rFonts w:ascii="Times New Roman" w:hAnsi="Times New Roman" w:cs="Times New Roman"/>
           <w:b/>
-          <w:sz w:val="24"/>
-          <w:szCs w:val="24"/>
-        </w:rPr>
-      </w:pPr>
-      <w:r>
-        <w:rPr>
-          <w:rFonts w:cs="Times New Roman" w:ascii="Times New Roman" w:hAnsi="Times New Roman"/>
-          <w:bCs/>
-          <w:sz w:val="24"/>
-          <w:szCs w:val="24"/>
-        </w:rPr>
-        <w:t xml:space="preserve">The class </w:t>
-      </w:r>
-      <w:r>
-        <w:rPr>
-          <w:rFonts w:cs="Times New Roman" w:ascii="Garamond" w:hAnsi="Garamond"/>
-          <w:bCs/>
-          <w:sz w:val="26"/>
-          <w:szCs w:val="26"/>
-          <w:highlight w:val="lightGray"/>
-        </w:rPr>
-        <w:t>User.java</w:t>
-      </w:r>
-      <w:r>
-        <w:rPr>
-          <w:rFonts w:cs="Times New Roman" w:ascii="Times New Roman" w:hAnsi="Times New Roman"/>
-          <w:bCs/>
-          <w:sz w:val="24"/>
-          <w:szCs w:val="24"/>
-        </w:rPr>
-        <w:t xml:space="preserve"> has a method </w:t>
-      </w:r>
-      <w:r>
-        <w:rPr>
-          <w:rFonts w:cs="Times New Roman" w:ascii="Garamond" w:hAnsi="Garamond"/>
-          <w:bCs/>
-          <w:sz w:val="26"/>
-          <w:szCs w:val="26"/>
-          <w:highlight w:val="lightGray"/>
-        </w:rPr>
-        <w:t>isUserInUsersList</w:t>
-      </w:r>
-      <w:r>
-        <w:rPr>
-          <w:rFonts w:cs="Times New Roman" w:ascii="Times New Roman" w:hAnsi="Times New Roman"/>
-          <w:bCs/>
-          <w:sz w:val="24"/>
-          <w:szCs w:val="24"/>
-        </w:rPr>
-        <w:t xml:space="preserve">, to compute whether any of the users of a list contains a concrete id. As a public static method, it can be called from any class without the need of a concrete </w:t>
-      </w:r>
-      <w:r>
-        <w:rPr>
-          <w:rFonts w:cs="Times New Roman" w:ascii="Garamond" w:hAnsi="Garamond"/>
-          <w:bCs/>
-          <w:sz w:val="26"/>
-          <w:szCs w:val="26"/>
-          <w:highlight w:val="lightGray"/>
-        </w:rPr>
-        <w:t>User</w:t>
-      </w:r>
-      <w:r>
-        <w:rPr>
-          <w:rFonts w:cs="Times New Roman" w:ascii="Times New Roman" w:hAnsi="Times New Roman"/>
-          <w:bCs/>
-          <w:sz w:val="24"/>
-          <w:szCs w:val="24"/>
-        </w:rPr>
-        <w:t xml:space="preserve"> object, just by using the prefix </w:t>
-      </w:r>
-      <w:r>
-        <w:rPr>
-          <w:rFonts w:cs="Times New Roman" w:ascii="Garamond" w:hAnsi="Garamond"/>
-          <w:bCs/>
-          <w:sz w:val="26"/>
-          <w:szCs w:val="26"/>
-          <w:highlight w:val="lightGray"/>
-        </w:rPr>
-        <w:t>User.isUserInUsersList</w:t>
-      </w:r>
-      <w:r>
-        <w:rPr>
-          <w:rFonts w:cs="Times New Roman" w:ascii="Times New Roman" w:hAnsi="Times New Roman"/>
-          <w:bCs/>
-          <w:sz w:val="24"/>
-          <w:szCs w:val="24"/>
-        </w:rPr>
-        <w:t xml:space="preserve">. </w:t>
-      </w:r>
-    </w:p>
-    <w:p>
-      <w:pPr>
-        <w:pStyle w:val="ListParagraph"/>
-        <w:numPr>
-          <w:ilvl w:val="0"/>
-          <w:numId w:val="2"/>
-        </w:numPr>
-        <w:jc w:val="both"/>
-        <w:rPr>
-          <w:rFonts w:ascii="Times New Roman" w:hAnsi="Times New Roman" w:cs="Times New Roman"/>
-          <w:b/>
-          <w:sz w:val="24"/>
-          <w:szCs w:val="24"/>
-        </w:rPr>
-      </w:pPr>
-      <w:r>
-        <w:rPr>
-          <w:rFonts w:cs="Times New Roman" w:ascii="Times New Roman" w:hAnsi="Times New Roman"/>
-          <w:b/>
-          <w:sz w:val="24"/>
-          <w:szCs w:val="24"/>
-        </w:rPr>
-        <w:t>Final Fields, Methods and Classes.</w:t>
-      </w:r>
-    </w:p>
-    <w:p>
-      <w:pPr>
-        <w:pStyle w:val="ListParagraph"/>
-        <w:numPr>
-          <w:ilvl w:val="1"/>
-          <w:numId w:val="2"/>
-        </w:numPr>
-        <w:jc w:val="both"/>
-        <w:rPr>
-          <w:rFonts w:ascii="Times New Roman" w:hAnsi="Times New Roman" w:cs="Times New Roman"/>
-          <w:b/>
-          <w:sz w:val="24"/>
-          <w:szCs w:val="24"/>
-        </w:rPr>
-      </w:pPr>
-      <w:r>
-        <w:rPr>
-          <w:rFonts w:cs="Times New Roman" w:ascii="Times New Roman" w:hAnsi="Times New Roman"/>
-          <w:bCs/>
-          <w:sz w:val="24"/>
-          <w:szCs w:val="24"/>
-        </w:rPr>
-        <w:t xml:space="preserve">The class </w:t>
-      </w:r>
-      <w:r>
-        <w:rPr>
-          <w:rFonts w:cs="Times New Roman" w:ascii="Garamond" w:hAnsi="Garamond"/>
-          <w:bCs/>
-          <w:sz w:val="26"/>
-          <w:szCs w:val="26"/>
-          <w:highlight w:val="lightGray"/>
-        </w:rPr>
-        <w:t>User.java</w:t>
-      </w:r>
-      <w:r>
-        <w:rPr>
-          <w:rFonts w:cs="Times New Roman" w:ascii="Times New Roman" w:hAnsi="Times New Roman"/>
-          <w:bCs/>
-          <w:sz w:val="24"/>
-          <w:szCs w:val="24"/>
-        </w:rPr>
-        <w:t xml:space="preserve"> has a </w:t>
-      </w:r>
-      <w:r>
-        <w:rPr>
-          <w:rFonts w:cs="Times New Roman" w:ascii="Garamond" w:hAnsi="Garamond"/>
-          <w:bCs/>
-          <w:sz w:val="26"/>
-          <w:szCs w:val="26"/>
-          <w:highlight w:val="lightGray"/>
-        </w:rPr>
-        <w:t>final</w:t>
-      </w:r>
-      <w:r>
-        <w:rPr>
-          <w:rFonts w:cs="Times New Roman" w:ascii="Times New Roman" w:hAnsi="Times New Roman"/>
-          <w:bCs/>
-          <w:sz w:val="24"/>
-          <w:szCs w:val="24"/>
-        </w:rPr>
-        <w:t xml:space="preserve"> field </w:t>
-      </w:r>
-      <w:r>
-        <w:rPr>
-          <w:rFonts w:cs="Times New Roman" w:ascii="Garamond" w:hAnsi="Garamond"/>
-          <w:bCs/>
-          <w:sz w:val="26"/>
-          <w:szCs w:val="26"/>
-          <w:highlight w:val="lightGray"/>
-        </w:rPr>
-        <w:t>name</w:t>
-      </w:r>
-      <w:r>
-        <w:rPr>
-          <w:rFonts w:cs="Times New Roman" w:ascii="Times New Roman" w:hAnsi="Times New Roman"/>
-          <w:bCs/>
-          <w:sz w:val="24"/>
-          <w:szCs w:val="24"/>
-        </w:rPr>
-        <w:t xml:space="preserve">, as once it is defined, it cannot be modified. </w:t>
-      </w:r>
-    </w:p>
-    <w:p>
-      <w:pPr>
-        <w:pStyle w:val="ListParagraph"/>
-        <w:numPr>
-          <w:ilvl w:val="1"/>
-          <w:numId w:val="2"/>
-        </w:numPr>
-        <w:jc w:val="both"/>
-        <w:rPr>
-          <w:rFonts w:ascii="Times New Roman" w:hAnsi="Times New Roman" w:cs="Times New Roman"/>
-          <w:b/>
-          <w:sz w:val="24"/>
-          <w:szCs w:val="24"/>
-        </w:rPr>
-      </w:pPr>
-      <w:r>
-        <w:rPr>
-          <w:rFonts w:cs="Times New Roman" w:ascii="Times New Roman" w:hAnsi="Times New Roman"/>
-          <w:bCs/>
-          <w:sz w:val="24"/>
-          <w:szCs w:val="24"/>
-        </w:rPr>
-        <w:t xml:space="preserve">The class </w:t>
-      </w:r>
-      <w:r>
-        <w:rPr>
-          <w:rFonts w:cs="Times New Roman" w:ascii="Garamond" w:hAnsi="Garamond"/>
-          <w:bCs/>
-          <w:sz w:val="26"/>
-          <w:szCs w:val="26"/>
-          <w:highlight w:val="lightGray"/>
-        </w:rPr>
-        <w:t>Agent.java</w:t>
-      </w:r>
-      <w:r>
-        <w:rPr>
-          <w:rFonts w:cs="Times New Roman" w:ascii="Times New Roman" w:hAnsi="Times New Roman"/>
-          <w:bCs/>
-          <w:sz w:val="24"/>
-          <w:szCs w:val="24"/>
-        </w:rPr>
-        <w:t xml:space="preserve"> has a </w:t>
-      </w:r>
-      <w:r>
-        <w:rPr>
-          <w:rFonts w:cs="Times New Roman" w:ascii="Garamond" w:hAnsi="Garamond"/>
-          <w:bCs/>
-          <w:sz w:val="26"/>
-          <w:szCs w:val="26"/>
-        </w:rPr>
-        <w:t>final</w:t>
-      </w:r>
-      <w:r>
-        <w:rPr>
-          <w:rFonts w:cs="Times New Roman" w:ascii="Times New Roman" w:hAnsi="Times New Roman"/>
-          <w:bCs/>
-          <w:sz w:val="24"/>
-          <w:szCs w:val="24"/>
-        </w:rPr>
-        <w:t xml:space="preserve"> method </w:t>
-      </w:r>
-      <w:r>
-        <w:rPr>
-          <w:rFonts w:cs="Times New Roman" w:ascii="Garamond" w:hAnsi="Garamond"/>
-          <w:bCs/>
-          <w:sz w:val="26"/>
-          <w:szCs w:val="26"/>
-          <w:highlight w:val="lightGray"/>
-        </w:rPr>
-        <w:t>getId</w:t>
-      </w:r>
-      <w:r>
-        <w:rPr>
-          <w:rFonts w:cs="Times New Roman" w:ascii="Times New Roman" w:hAnsi="Times New Roman"/>
-          <w:bCs/>
-          <w:sz w:val="24"/>
-          <w:szCs w:val="24"/>
-        </w:rPr>
-        <w:t xml:space="preserve">, so that no other class inheriting from </w:t>
-      </w:r>
-      <w:r>
-        <w:rPr>
-          <w:rFonts w:cs="Times New Roman" w:ascii="Garamond" w:hAnsi="Garamond"/>
-          <w:bCs/>
-          <w:sz w:val="26"/>
-          <w:szCs w:val="26"/>
-          <w:highlight w:val="lightGray"/>
-        </w:rPr>
-        <w:t>Agent.java</w:t>
-      </w:r>
-      <w:r>
-        <w:rPr>
-          <w:rFonts w:cs="Times New Roman" w:ascii="Times New Roman" w:hAnsi="Times New Roman"/>
-          <w:bCs/>
-          <w:sz w:val="24"/>
-          <w:szCs w:val="24"/>
-        </w:rPr>
-        <w:t xml:space="preserve">  (for example, </w:t>
-      </w:r>
-      <w:r>
-        <w:rPr>
-          <w:rFonts w:cs="Times New Roman" w:ascii="Garamond" w:hAnsi="Garamond"/>
-          <w:bCs/>
-          <w:sz w:val="26"/>
-          <w:szCs w:val="26"/>
-          <w:highlight w:val="lightGray"/>
-        </w:rPr>
-        <w:t>User.java</w:t>
-      </w:r>
-      <w:r>
-        <w:rPr>
-          <w:rFonts w:cs="Times New Roman" w:ascii="Times New Roman" w:hAnsi="Times New Roman"/>
-          <w:bCs/>
-          <w:sz w:val="24"/>
-          <w:szCs w:val="24"/>
-        </w:rPr>
-        <w:t xml:space="preserve"> or </w:t>
-      </w:r>
-      <w:r>
-        <w:rPr>
-          <w:rFonts w:cs="Times New Roman" w:ascii="Garamond" w:hAnsi="Garamond"/>
-          <w:bCs/>
-          <w:sz w:val="26"/>
-          <w:szCs w:val="26"/>
-          <w:highlight w:val="lightGray"/>
-        </w:rPr>
-        <w:t>Item.java</w:t>
-      </w:r>
-      <w:r>
-        <w:rPr>
-          <w:rFonts w:cs="Times New Roman" w:ascii="Times New Roman" w:hAnsi="Times New Roman"/>
-          <w:bCs/>
-          <w:sz w:val="24"/>
-          <w:szCs w:val="24"/>
-        </w:rPr>
-        <w:t xml:space="preserve">) can overwrite the method and compute the id in a different way. </w:t>
-      </w:r>
-    </w:p>
-    <w:p>
-      <w:pPr>
-        <w:pStyle w:val="ListParagraph"/>
-        <w:numPr>
-          <w:ilvl w:val="0"/>
-          <w:numId w:val="2"/>
-        </w:numPr>
-        <w:jc w:val="both"/>
-        <w:rPr>
-          <w:rFonts w:ascii="Times New Roman" w:hAnsi="Times New Roman" w:cs="Times New Roman"/>
-          <w:b/>
-          <w:sz w:val="24"/>
-          <w:szCs w:val="24"/>
-        </w:rPr>
-      </w:pPr>
-      <w:r>
-        <w:rPr>
-          <w:rFonts w:cs="Times New Roman" w:ascii="Times New Roman" w:hAnsi="Times New Roman"/>
-          <w:b/>
-          <w:sz w:val="24"/>
-          <w:szCs w:val="24"/>
-        </w:rPr>
-        <w:t>Data Structures.</w:t>
-      </w:r>
-    </w:p>
-    <w:p>
-      <w:pPr>
-        <w:pStyle w:val="ListParagraph"/>
-        <w:numPr>
-          <w:ilvl w:val="1"/>
-          <w:numId w:val="2"/>
-        </w:numPr>
-        <w:jc w:val="both"/>
-        <w:rPr>
-          <w:rFonts w:ascii="Times New Roman" w:hAnsi="Times New Roman" w:cs="Times New Roman"/>
-          <w:b/>
-          <w:sz w:val="24"/>
-          <w:szCs w:val="24"/>
-        </w:rPr>
-      </w:pPr>
-      <w:r>
-        <w:rPr>
-          <w:rFonts w:cs="Times New Roman" w:ascii="Times New Roman" w:hAnsi="Times New Roman"/>
-          <w:bCs/>
-          <w:sz w:val="24"/>
-          <w:szCs w:val="24"/>
-        </w:rPr>
-        <w:t xml:space="preserve">The class </w:t>
-      </w:r>
-      <w:r>
-        <w:rPr>
-          <w:rFonts w:cs="Times New Roman" w:ascii="Garamond" w:hAnsi="Garamond"/>
-          <w:bCs/>
-          <w:sz w:val="26"/>
-          <w:szCs w:val="26"/>
-          <w:highlight w:val="lightGray"/>
-        </w:rPr>
-        <w:t>LibraryImp.java</w:t>
-      </w:r>
-      <w:r>
-        <w:rPr>
-          <w:rFonts w:cs="Times New Roman" w:ascii="Times New Roman" w:hAnsi="Times New Roman"/>
-          <w:bCs/>
-          <w:sz w:val="24"/>
-          <w:szCs w:val="24"/>
-        </w:rPr>
-        <w:t xml:space="preserve"> has a field </w:t>
-      </w:r>
-      <w:r>
-        <w:rPr>
-          <w:rFonts w:cs="Times New Roman" w:ascii="Garamond" w:hAnsi="Garamond"/>
-          <w:bCs/>
-          <w:sz w:val="26"/>
-          <w:szCs w:val="26"/>
-          <w:highlight w:val="lightGray"/>
-        </w:rPr>
-        <w:t>usersList</w:t>
-      </w:r>
-      <w:r>
-        <w:rPr>
-          <w:rFonts w:cs="Times New Roman" w:ascii="Times New Roman" w:hAnsi="Times New Roman"/>
-          <w:bCs/>
-          <w:sz w:val="24"/>
-          <w:szCs w:val="24"/>
-        </w:rPr>
-        <w:t xml:space="preserve">, representing the list of users of the library. The list is represented as an </w:t>
-      </w:r>
-      <w:r>
-        <w:rPr>
-          <w:rFonts w:cs="Times New Roman" w:ascii="Garamond" w:hAnsi="Garamond"/>
-          <w:bCs/>
-          <w:sz w:val="26"/>
-          <w:szCs w:val="26"/>
-          <w:highlight w:val="lightGray"/>
-        </w:rPr>
-        <w:t>ArrayList</w:t>
-      </w:r>
-      <w:r>
-        <w:rPr>
-          <w:rFonts w:cs="Times New Roman" w:ascii="Times New Roman" w:hAnsi="Times New Roman"/>
-          <w:bCs/>
-          <w:sz w:val="24"/>
-          <w:szCs w:val="24"/>
-        </w:rPr>
-        <w:t xml:space="preserve"> of </w:t>
-      </w:r>
-      <w:r>
-        <w:rPr>
-          <w:rFonts w:cs="Times New Roman" w:ascii="Garamond" w:hAnsi="Garamond"/>
-          <w:bCs/>
-          <w:sz w:val="26"/>
-          <w:szCs w:val="26"/>
-          <w:highlight w:val="lightGray"/>
-        </w:rPr>
-        <w:t>User</w:t>
-      </w:r>
-      <w:r>
-        <w:rPr>
-          <w:rFonts w:cs="Times New Roman" w:ascii="Times New Roman" w:hAnsi="Times New Roman"/>
-          <w:bCs/>
-          <w:sz w:val="24"/>
-          <w:szCs w:val="24"/>
-        </w:rPr>
-        <w:t xml:space="preserve"> objects. </w:t>
-      </w:r>
-    </w:p>
-    <w:p>
-      <w:pPr>
-        <w:pStyle w:val="ListParagraph"/>
-        <w:numPr>
-          <w:ilvl w:val="0"/>
-          <w:numId w:val="2"/>
-        </w:numPr>
-        <w:jc w:val="both"/>
-        <w:rPr>
-          <w:rFonts w:ascii="Times New Roman" w:hAnsi="Times New Roman" w:cs="Times New Roman"/>
-          <w:b/>
-          <w:bCs/>
-          <w:sz w:val="24"/>
-          <w:szCs w:val="24"/>
-        </w:rPr>
-      </w:pPr>
-      <w:r>
-        <w:rPr>
-          <w:rFonts w:cs="Times New Roman" w:ascii="Times New Roman" w:hAnsi="Times New Roman"/>
-          <w:b/>
-          <w:bCs/>
-          <w:sz w:val="24"/>
-          <w:szCs w:val="24"/>
-        </w:rPr>
-        <w:t>Java Generics.</w:t>
-      </w:r>
-    </w:p>
-    <w:p>
-      <w:pPr>
-        <w:pStyle w:val="ListParagraph"/>
-        <w:numPr>
-          <w:ilvl w:val="1"/>
-          <w:numId w:val="2"/>
-        </w:numPr>
-        <w:jc w:val="both"/>
-        <w:rPr>
-          <w:rFonts w:ascii="Times New Roman" w:hAnsi="Times New Roman" w:cs="Times New Roman"/>
-          <w:b/>
-          <w:bCs/>
-          <w:sz w:val="24"/>
-          <w:szCs w:val="24"/>
-        </w:rPr>
-      </w:pPr>
-      <w:r>
-        <w:rPr>
-          <w:rFonts w:cs="Times New Roman" w:ascii="Times New Roman" w:hAnsi="Times New Roman"/>
-          <w:sz w:val="24"/>
-          <w:szCs w:val="24"/>
-        </w:rPr>
-        <w:t xml:space="preserve">The class </w:t>
-      </w:r>
-      <w:r>
-        <w:rPr>
-          <w:rFonts w:cs="Times New Roman" w:ascii="Garamond" w:hAnsi="Garamond"/>
-          <w:sz w:val="26"/>
-          <w:szCs w:val="26"/>
-          <w:highlight w:val="lightGray"/>
-        </w:rPr>
-        <w:t>LibraryImp.java</w:t>
-      </w:r>
-      <w:r>
-        <w:rPr>
-          <w:rFonts w:cs="Times New Roman" w:ascii="Times New Roman" w:hAnsi="Times New Roman"/>
-          <w:sz w:val="24"/>
-          <w:szCs w:val="24"/>
-        </w:rPr>
-        <w:t xml:space="preserve"> has a field </w:t>
-      </w:r>
-      <w:r>
-        <w:rPr>
-          <w:rFonts w:cs="Times New Roman" w:ascii="Garamond" w:hAnsi="Garamond"/>
-          <w:sz w:val="26"/>
-          <w:szCs w:val="26"/>
-          <w:highlight w:val="lightGray"/>
-        </w:rPr>
-        <w:t>usersList</w:t>
-      </w:r>
-      <w:r>
-        <w:rPr>
-          <w:rFonts w:cs="Times New Roman" w:ascii="Times New Roman" w:hAnsi="Times New Roman"/>
-          <w:sz w:val="24"/>
-          <w:szCs w:val="24"/>
-        </w:rPr>
-        <w:t xml:space="preserve"> as an </w:t>
-      </w:r>
-      <w:r>
-        <w:rPr>
-          <w:rFonts w:cs="Times New Roman" w:ascii="Garamond" w:hAnsi="Garamond"/>
-          <w:sz w:val="26"/>
-          <w:szCs w:val="26"/>
-          <w:highlight w:val="lightGray"/>
-        </w:rPr>
-        <w:t>ArrayList&lt;User&gt;</w:t>
-      </w:r>
-      <w:r>
-        <w:rPr>
-          <w:rFonts w:cs="Times New Roman" w:ascii="Times New Roman" w:hAnsi="Times New Roman"/>
-          <w:sz w:val="24"/>
-          <w:szCs w:val="24"/>
-        </w:rPr>
-        <w:t xml:space="preserve"> and a field </w:t>
-      </w:r>
-      <w:r>
-        <w:rPr>
-          <w:rFonts w:cs="Times New Roman" w:ascii="Garamond" w:hAnsi="Garamond"/>
-          <w:sz w:val="26"/>
-          <w:szCs w:val="26"/>
-          <w:highlight w:val="lightGray"/>
-        </w:rPr>
-        <w:t>itemsList</w:t>
-      </w:r>
-      <w:r>
-        <w:rPr>
-          <w:rFonts w:cs="Times New Roman" w:ascii="Times New Roman" w:hAnsi="Times New Roman"/>
-          <w:sz w:val="24"/>
-          <w:szCs w:val="24"/>
-        </w:rPr>
-        <w:t xml:space="preserve"> as an </w:t>
-      </w:r>
-      <w:r>
-        <w:rPr>
-          <w:rFonts w:cs="Times New Roman" w:ascii="Garamond" w:hAnsi="Garamond"/>
-          <w:sz w:val="26"/>
-          <w:szCs w:val="26"/>
-          <w:highlight w:val="lightGray"/>
-        </w:rPr>
-        <w:t>ArrayList&lt;Item&gt;</w:t>
-      </w:r>
-      <w:r>
-        <w:rPr>
-          <w:rFonts w:cs="Times New Roman" w:ascii="Times New Roman" w:hAnsi="Times New Roman"/>
-          <w:sz w:val="24"/>
-          <w:szCs w:val="24"/>
-        </w:rPr>
-        <w:t xml:space="preserve">. The use of Java Generics allows to have lists of different types. </w:t>
-      </w:r>
-    </w:p>
-    <w:p>
-      <w:pPr>
-        <w:pStyle w:val="ListParagraph"/>
-        <w:numPr>
-          <w:ilvl w:val="0"/>
-          <w:numId w:val="2"/>
-        </w:numPr>
-        <w:jc w:val="both"/>
-        <w:rPr>
-          <w:rFonts w:ascii="Times New Roman" w:hAnsi="Times New Roman" w:cs="Times New Roman"/>
-          <w:b/>
-          <w:bCs/>
-          <w:sz w:val="24"/>
-          <w:szCs w:val="24"/>
-        </w:rPr>
-      </w:pPr>
-      <w:r>
-        <w:rPr>
-          <w:rFonts w:cs="Times New Roman" w:ascii="Times New Roman" w:hAnsi="Times New Roman"/>
-          <w:b/>
-          <w:bCs/>
-          <w:sz w:val="24"/>
-          <w:szCs w:val="24"/>
-        </w:rPr>
-        <w:t xml:space="preserve">Downcasting. </w:t>
-      </w:r>
-    </w:p>
-    <w:p>
-      <w:pPr>
-        <w:pStyle w:val="ListParagraph"/>
-        <w:numPr>
-          <w:ilvl w:val="1"/>
-          <w:numId w:val="2"/>
-        </w:numPr>
-        <w:jc w:val="both"/>
-        <w:rPr>
-          <w:rFonts w:ascii="Times New Roman" w:hAnsi="Times New Roman" w:cs="Times New Roman"/>
-          <w:b/>
-          <w:bCs/>
-          <w:sz w:val="24"/>
-          <w:szCs w:val="24"/>
-        </w:rPr>
-      </w:pPr>
-      <w:r>
-        <w:rPr>
-          <w:rFonts w:cs="Times New Roman" w:ascii="Times New Roman" w:hAnsi="Times New Roman"/>
-          <w:sz w:val="24"/>
-          <w:szCs w:val="24"/>
-        </w:rPr>
-        <w:t xml:space="preserve">As </w:t>
-      </w:r>
-      <w:r>
-        <w:rPr>
-          <w:rFonts w:cs="Times New Roman" w:ascii="Garamond" w:hAnsi="Garamond"/>
-          <w:sz w:val="26"/>
-          <w:szCs w:val="26"/>
-          <w:highlight w:val="lightGray"/>
-        </w:rPr>
-        <w:t>Item.java</w:t>
-      </w:r>
-      <w:r>
-        <w:rPr>
-          <w:rFonts w:cs="Times New Roman" w:ascii="Times New Roman" w:hAnsi="Times New Roman"/>
-          <w:sz w:val="24"/>
-          <w:szCs w:val="24"/>
-        </w:rPr>
-        <w:t xml:space="preserve"> is an abstract class, and </w:t>
-      </w:r>
-      <w:r>
-        <w:rPr>
-          <w:rFonts w:cs="Times New Roman" w:ascii="Garamond" w:hAnsi="Garamond"/>
-          <w:sz w:val="26"/>
-          <w:szCs w:val="26"/>
-          <w:highlight w:val="lightGray"/>
-        </w:rPr>
-        <w:t>LibraryImp.java</w:t>
-      </w:r>
-      <w:r>
-        <w:rPr>
-          <w:rFonts w:cs="Times New Roman" w:ascii="Times New Roman" w:hAnsi="Times New Roman"/>
-          <w:sz w:val="24"/>
-          <w:szCs w:val="24"/>
-        </w:rPr>
-        <w:t xml:space="preserve"> has a field </w:t>
-      </w:r>
-      <w:r>
-        <w:rPr>
-          <w:rFonts w:cs="Times New Roman" w:ascii="Garamond" w:hAnsi="Garamond"/>
-          <w:sz w:val="26"/>
-          <w:szCs w:val="26"/>
-          <w:highlight w:val="lightGray"/>
-        </w:rPr>
-        <w:t>itemsList</w:t>
-      </w:r>
-      <w:r>
-        <w:rPr>
-          <w:rFonts w:cs="Times New Roman" w:ascii="Times New Roman" w:hAnsi="Times New Roman"/>
-          <w:sz w:val="24"/>
-          <w:szCs w:val="24"/>
-        </w:rPr>
-        <w:t xml:space="preserve"> as an </w:t>
-      </w:r>
-      <w:r>
-        <w:rPr>
-          <w:rFonts w:cs="Times New Roman" w:ascii="Garamond" w:hAnsi="Garamond"/>
-          <w:sz w:val="26"/>
-          <w:szCs w:val="26"/>
-          <w:highlight w:val="lightGray"/>
-        </w:rPr>
-        <w:t>ArrayList&lt;Item&gt;</w:t>
-      </w:r>
-      <w:r>
-        <w:rPr>
-          <w:rFonts w:cs="Times New Roman" w:ascii="Times New Roman" w:hAnsi="Times New Roman"/>
-          <w:sz w:val="24"/>
-          <w:szCs w:val="24"/>
-        </w:rPr>
-        <w:t xml:space="preserve">, when we access the concrete objects of the list for doing something with them, we implicitly refer to the child class methods. For example, when we use </w:t>
-      </w:r>
-      <w:r>
-        <w:rPr>
-          <w:rFonts w:cs="Times New Roman" w:ascii="Garamond" w:hAnsi="Garamond"/>
-          <w:sz w:val="26"/>
-          <w:szCs w:val="26"/>
-          <w:highlight w:val="lightGray"/>
-        </w:rPr>
-        <w:t>Item myItem</w:t>
-      </w:r>
-      <w:r>
-        <w:rPr>
-          <w:rFonts w:cs="Times New Roman" w:ascii="Garamond" w:hAnsi="Garamond"/>
-          <w:sz w:val="26"/>
-          <w:szCs w:val="26"/>
-        </w:rPr>
-        <w:t xml:space="preserve"> </w:t>
-      </w:r>
-      <w:r>
-        <w:rPr>
-          <w:rFonts w:cs="Times New Roman" w:ascii="Times New Roman" w:hAnsi="Times New Roman"/>
-          <w:sz w:val="24"/>
-          <w:szCs w:val="24"/>
-        </w:rPr>
-        <w:t>and then</w:t>
-      </w:r>
-      <w:r>
-        <w:rPr>
-          <w:rFonts w:cs="Times New Roman" w:ascii="Garamond" w:hAnsi="Garamond"/>
-          <w:sz w:val="26"/>
-          <w:szCs w:val="26"/>
-        </w:rPr>
-        <w:t xml:space="preserve"> </w:t>
-      </w:r>
-      <w:r>
-        <w:rPr>
-          <w:rFonts w:cs="Times New Roman" w:ascii="Garamond" w:hAnsi="Garamond"/>
-          <w:sz w:val="26"/>
-          <w:szCs w:val="26"/>
-          <w:highlight w:val="lightGray"/>
-        </w:rPr>
-        <w:t>myItem.numDaysToBorrow</w:t>
-      </w:r>
-      <w:r>
-        <w:rPr>
-          <w:rFonts w:cs="Times New Roman" w:ascii="Times New Roman" w:hAnsi="Times New Roman"/>
-          <w:sz w:val="24"/>
-          <w:szCs w:val="24"/>
-        </w:rPr>
-        <w:t xml:space="preserve"> in line 392 of  </w:t>
-      </w:r>
-      <w:r>
-        <w:rPr>
-          <w:rFonts w:cs="Times New Roman" w:ascii="Garamond" w:hAnsi="Garamond"/>
-          <w:sz w:val="26"/>
-          <w:szCs w:val="26"/>
-          <w:highlight w:val="lightGray"/>
-        </w:rPr>
-        <w:t>LibraryImp.java</w:t>
-      </w:r>
-      <w:r>
-        <w:rPr>
-          <w:rFonts w:cs="Times New Roman" w:ascii="Times New Roman" w:hAnsi="Times New Roman"/>
+          <w:bCs/>
+          <w:sz w:val="24"/>
+          <w:szCs w:val="24"/>
+        </w:rPr>
+      </w:pPr>
+      <w:r>
+        <w:rPr>
+          <w:rFonts w:cs="Times New Roman" w:ascii="Times New Roman" w:hAnsi="Times New Roman"/>
+          <w:sz w:val="24"/>
+          <w:szCs w:val="24"/>
+        </w:rPr>
+        <w:t>The method saveReceipt takes in an order O and from here is called within purchaseItem as an optional method to save the contents of their order to a txt file receipt</w:t>
+      </w:r>
+      <w:r>
+        <w:rPr>
+          <w:rFonts w:cs="Times New Roman" w:ascii="Times New Roman" w:hAnsi="Times New Roman"/>
+          <w:b/>
+          <w:bCs/>
           <w:sz w:val="24"/>
           <w:szCs w:val="24"/>
         </w:rPr>
         <w:t>.</w:t>
-      </w:r>
-    </w:p>
-    <w:p>
-      <w:pPr>
-        <w:pStyle w:val="ListParagraph"/>
-        <w:numPr>
-          <w:ilvl w:val="0"/>
-          <w:numId w:val="2"/>
-        </w:numPr>
-        <w:jc w:val="both"/>
-        <w:rPr>
-          <w:rFonts w:ascii="Times New Roman" w:hAnsi="Times New Roman" w:cs="Times New Roman"/>
-          <w:b/>
-          <w:bCs/>
-          <w:sz w:val="24"/>
-          <w:szCs w:val="24"/>
-        </w:rPr>
-      </w:pPr>
-      <w:r>
-        <w:rPr>
-          <w:rFonts w:cs="Times New Roman" w:ascii="Times New Roman" w:hAnsi="Times New Roman"/>
-          <w:b/>
-          <w:bCs/>
-          <w:sz w:val="24"/>
-          <w:szCs w:val="24"/>
-        </w:rPr>
-        <w:t>Exception Handling.</w:t>
-      </w:r>
-    </w:p>
-    <w:p>
-      <w:pPr>
-        <w:pStyle w:val="ListParagraph"/>
-        <w:numPr>
-          <w:ilvl w:val="1"/>
-          <w:numId w:val="2"/>
-        </w:numPr>
-        <w:jc w:val="both"/>
-        <w:rPr>
-          <w:rFonts w:ascii="Times New Roman" w:hAnsi="Times New Roman" w:cs="Times New Roman"/>
-          <w:b/>
-          <w:bCs/>
-          <w:sz w:val="24"/>
-          <w:szCs w:val="24"/>
-        </w:rPr>
-      </w:pPr>
-      <w:r>
-        <w:rPr>
-          <w:rFonts w:cs="Times New Roman" w:ascii="Times New Roman" w:hAnsi="Times New Roman"/>
-          <w:sz w:val="24"/>
-          <w:szCs w:val="24"/>
-        </w:rPr>
-        <w:t xml:space="preserve">The method </w:t>
-      </w:r>
-      <w:r>
-        <w:rPr>
-          <w:rFonts w:cs="Times New Roman" w:ascii="Garamond" w:hAnsi="Garamond"/>
-          <w:sz w:val="26"/>
-          <w:szCs w:val="26"/>
-          <w:highlight w:val="lightGray"/>
-        </w:rPr>
-        <w:t>MyMain::selectIntOption</w:t>
-      </w:r>
-      <w:r>
-        <w:rPr>
-          <w:rFonts w:cs="Times New Roman" w:ascii="Times New Roman" w:hAnsi="Times New Roman"/>
-          <w:sz w:val="24"/>
-          <w:szCs w:val="24"/>
-        </w:rPr>
-        <w:t xml:space="preserve"> handles the exception of a user inputting by keyboard a value that is not an integer (as expected by </w:t>
-      </w:r>
-      <w:r>
-        <w:rPr>
-          <w:rFonts w:cs="Times New Roman" w:ascii="Garamond" w:hAnsi="Garamond"/>
-          <w:sz w:val="26"/>
-          <w:szCs w:val="26"/>
-          <w:highlight w:val="lightGray"/>
-        </w:rPr>
-        <w:t>sc.nextInt</w:t>
-      </w:r>
-      <w:r>
-        <w:rPr>
-          <w:rFonts w:cs="Times New Roman" w:ascii="Times New Roman" w:hAnsi="Times New Roman"/>
-          <w:sz w:val="24"/>
-          <w:szCs w:val="24"/>
-        </w:rPr>
-        <w:t xml:space="preserve"> in line 110). The instruction is placed in a </w:t>
-      </w:r>
-      <w:r>
-        <w:rPr>
-          <w:rFonts w:cs="Times New Roman" w:ascii="Garamond" w:hAnsi="Garamond"/>
-          <w:sz w:val="26"/>
-          <w:szCs w:val="26"/>
-          <w:highlight w:val="lightGray"/>
-        </w:rPr>
-        <w:t>try</w:t>
-      </w:r>
-      <w:r>
-        <w:rPr>
-          <w:rFonts w:cs="Times New Roman" w:ascii="Times New Roman" w:hAnsi="Times New Roman"/>
-          <w:sz w:val="24"/>
-          <w:szCs w:val="24"/>
-        </w:rPr>
-        <w:t xml:space="preserve"> block; if something goes wrong, for example if the user enters instea a String value, then the block </w:t>
-      </w:r>
-      <w:r>
-        <w:rPr>
-          <w:rFonts w:cs="Times New Roman" w:ascii="Garamond" w:hAnsi="Garamond"/>
-          <w:sz w:val="26"/>
-          <w:szCs w:val="26"/>
-          <w:highlight w:val="lightGray"/>
-        </w:rPr>
-        <w:t>catch</w:t>
-      </w:r>
-      <w:r>
-        <w:rPr>
-          <w:rFonts w:cs="Times New Roman" w:ascii="Times New Roman" w:hAnsi="Times New Roman"/>
-          <w:sz w:val="24"/>
-          <w:szCs w:val="24"/>
-        </w:rPr>
-        <w:t xml:space="preserve"> is executed, instead of making the whole application crash. </w:t>
-      </w:r>
-    </w:p>
-    <w:p>
-      <w:pPr>
-        <w:pStyle w:val="ListParagraph"/>
-        <w:numPr>
-          <w:ilvl w:val="0"/>
-          <w:numId w:val="2"/>
-        </w:numPr>
-        <w:jc w:val="both"/>
-        <w:rPr>
-          <w:rFonts w:ascii="Times New Roman" w:hAnsi="Times New Roman" w:cs="Times New Roman"/>
-          <w:b/>
-          <w:bCs/>
-          <w:sz w:val="24"/>
-          <w:szCs w:val="24"/>
-        </w:rPr>
-      </w:pPr>
-      <w:r>
-        <w:rPr>
-          <w:rFonts w:cs="Times New Roman" w:ascii="Times New Roman" w:hAnsi="Times New Roman"/>
-          <w:b/>
-          <w:bCs/>
-          <w:sz w:val="24"/>
-          <w:szCs w:val="24"/>
-        </w:rPr>
-        <w:t>File Reading and Writing.</w:t>
-      </w:r>
-    </w:p>
-    <w:p>
-      <w:pPr>
-        <w:pStyle w:val="ListParagraph"/>
-        <w:numPr>
-          <w:ilvl w:val="1"/>
-          <w:numId w:val="2"/>
-        </w:numPr>
-        <w:jc w:val="both"/>
-        <w:rPr>
-          <w:rFonts w:ascii="Times New Roman" w:hAnsi="Times New Roman" w:cs="Times New Roman"/>
-          <w:b/>
-          <w:bCs/>
-          <w:sz w:val="24"/>
-          <w:szCs w:val="24"/>
-        </w:rPr>
-      </w:pPr>
-      <w:r>
-        <w:rPr>
-          <w:rFonts w:cs="Times New Roman" w:ascii="Times New Roman" w:hAnsi="Times New Roman"/>
-          <w:sz w:val="24"/>
-          <w:szCs w:val="24"/>
-        </w:rPr>
-        <w:t xml:space="preserve">The method </w:t>
-      </w:r>
-      <w:r>
-        <w:rPr>
-          <w:rFonts w:cs="Times New Roman" w:ascii="Times New Roman" w:hAnsi="Times New Roman"/>
-          <w:sz w:val="24"/>
-          <w:szCs w:val="24"/>
-          <w:highlight w:val="lightGray"/>
-        </w:rPr>
-        <w:t>LibraryImp::loadContentFromDisk</w:t>
-      </w:r>
-      <w:r>
-        <w:rPr>
-          <w:rFonts w:cs="Times New Roman" w:ascii="Times New Roman" w:hAnsi="Times New Roman"/>
-          <w:sz w:val="24"/>
-          <w:szCs w:val="24"/>
-        </w:rPr>
-        <w:t xml:space="preserve"> reads the content from a text file and loads it into the Java Application (specifically, into the </w:t>
-      </w:r>
-      <w:r>
-        <w:rPr>
-          <w:rFonts w:cs="Times New Roman" w:ascii="Times New Roman" w:hAnsi="Times New Roman"/>
-          <w:sz w:val="24"/>
-          <w:szCs w:val="24"/>
-          <w:highlight w:val="lightGray"/>
-        </w:rPr>
-        <w:t>ArrayList&lt;User&gt;</w:t>
-      </w:r>
-      <w:r>
-        <w:rPr>
-          <w:rFonts w:cs="Times New Roman" w:ascii="Times New Roman" w:hAnsi="Times New Roman"/>
-          <w:sz w:val="24"/>
-          <w:szCs w:val="24"/>
-        </w:rPr>
-        <w:t xml:space="preserve"> and </w:t>
-      </w:r>
-      <w:r>
-        <w:rPr>
-          <w:rFonts w:cs="Times New Roman" w:ascii="Times New Roman" w:hAnsi="Times New Roman"/>
-          <w:sz w:val="24"/>
-          <w:szCs w:val="24"/>
-          <w:highlight w:val="lightGray"/>
-        </w:rPr>
-        <w:t>ArrayList&lt;Item&gt;</w:t>
-      </w:r>
-      <w:r>
-        <w:rPr>
-          <w:rFonts w:cs="Times New Roman" w:ascii="Times New Roman" w:hAnsi="Times New Roman"/>
-          <w:sz w:val="24"/>
-          <w:szCs w:val="24"/>
-        </w:rPr>
-        <w:t xml:space="preserve"> lists of the library manager). </w:t>
-      </w:r>
-    </w:p>
-    <w:p>
-      <w:pPr>
-        <w:pStyle w:val="ListParagraph"/>
-        <w:numPr>
-          <w:ilvl w:val="1"/>
-          <w:numId w:val="2"/>
-        </w:numPr>
-        <w:jc w:val="both"/>
-        <w:rPr>
-          <w:rFonts w:ascii="Times New Roman" w:hAnsi="Times New Roman" w:cs="Times New Roman"/>
-          <w:b/>
-          <w:bCs/>
-          <w:sz w:val="24"/>
-          <w:szCs w:val="24"/>
-        </w:rPr>
-      </w:pPr>
-      <w:r>
-        <w:rPr>
-          <w:rFonts w:cs="Times New Roman" w:ascii="Times New Roman" w:hAnsi="Times New Roman"/>
-          <w:sz w:val="24"/>
-          <w:szCs w:val="24"/>
-        </w:rPr>
-        <w:t xml:space="preserve">The method </w:t>
-      </w:r>
-      <w:r>
-        <w:rPr>
-          <w:rFonts w:cs="Times New Roman" w:ascii="Times New Roman" w:hAnsi="Times New Roman"/>
-          <w:sz w:val="24"/>
-          <w:szCs w:val="24"/>
-          <w:highlight w:val="lightGray"/>
-        </w:rPr>
-        <w:t>LibraryImp::saveContenToDisk</w:t>
-      </w:r>
-      <w:r>
-        <w:rPr>
-          <w:rFonts w:cs="Times New Roman" w:ascii="Times New Roman" w:hAnsi="Times New Roman"/>
-          <w:sz w:val="24"/>
-          <w:szCs w:val="24"/>
-        </w:rPr>
-        <w:t xml:space="preserve"> writes the content from a list of users or items to a text file (specifically, the </w:t>
-      </w:r>
-      <w:r>
-        <w:rPr>
-          <w:rFonts w:cs="Times New Roman" w:ascii="Times New Roman" w:hAnsi="Times New Roman"/>
-          <w:sz w:val="24"/>
-          <w:szCs w:val="24"/>
-          <w:highlight w:val="lightGray"/>
-        </w:rPr>
-        <w:t>ArrayList&lt;User&gt;</w:t>
-      </w:r>
-      <w:r>
-        <w:rPr>
-          <w:rFonts w:cs="Times New Roman" w:ascii="Times New Roman" w:hAnsi="Times New Roman"/>
-          <w:sz w:val="24"/>
-          <w:szCs w:val="24"/>
-        </w:rPr>
-        <w:t xml:space="preserve"> and </w:t>
-      </w:r>
-      <w:r>
-        <w:rPr>
-          <w:rFonts w:cs="Times New Roman" w:ascii="Times New Roman" w:hAnsi="Times New Roman"/>
-          <w:sz w:val="24"/>
-          <w:szCs w:val="24"/>
-          <w:highlight w:val="lightGray"/>
-        </w:rPr>
-        <w:t>ArrayList&lt;Item&gt;</w:t>
-      </w:r>
-      <w:r>
-        <w:rPr>
-          <w:rFonts w:cs="Times New Roman" w:ascii="Times New Roman" w:hAnsi="Times New Roman"/>
-          <w:sz w:val="24"/>
-          <w:szCs w:val="24"/>
-        </w:rPr>
-        <w:t xml:space="preserve"> lists of the library manager).</w:t>
-      </w:r>
-    </w:p>
-    <w:p>
-      <w:pPr>
-        <w:pStyle w:val="ListParagraph"/>
-        <w:numPr>
-          <w:ilvl w:val="0"/>
-          <w:numId w:val="2"/>
-        </w:numPr>
-        <w:jc w:val="both"/>
-        <w:rPr>
-          <w:rFonts w:ascii="Times New Roman" w:hAnsi="Times New Roman" w:cs="Times New Roman"/>
-          <w:b/>
-          <w:bCs/>
-          <w:sz w:val="24"/>
-          <w:szCs w:val="24"/>
-        </w:rPr>
-      </w:pPr>
-      <w:r>
-        <w:rPr>
-          <w:rFonts w:cs="Times New Roman" w:ascii="Times New Roman" w:hAnsi="Times New Roman"/>
-          <w:b/>
-          <w:bCs/>
-          <w:sz w:val="24"/>
-          <w:szCs w:val="24"/>
-        </w:rPr>
-        <w:t xml:space="preserve">Default Constructor and Copy Constructor. </w:t>
-      </w:r>
-    </w:p>
-    <w:p>
-      <w:pPr>
-        <w:pStyle w:val="ListParagraph"/>
-        <w:numPr>
-          <w:ilvl w:val="1"/>
-          <w:numId w:val="2"/>
-        </w:numPr>
-        <w:jc w:val="both"/>
-        <w:rPr>
-          <w:rFonts w:ascii="Times New Roman" w:hAnsi="Times New Roman" w:cs="Times New Roman"/>
-          <w:b/>
-          <w:bCs/>
-          <w:sz w:val="24"/>
-          <w:szCs w:val="24"/>
-        </w:rPr>
-      </w:pPr>
-      <w:r>
-        <w:rPr>
-          <w:rFonts w:cs="Times New Roman" w:ascii="Times New Roman" w:hAnsi="Times New Roman"/>
-          <w:sz w:val="24"/>
-          <w:szCs w:val="24"/>
-        </w:rPr>
-        <w:t>At the time of writing this appendix, I realise I have not included a copy constructor or default constructor in the Java application, but this is something that could have been added also :(</w:t>
       </w:r>
     </w:p>
     <w:p>
@@ -4375,10 +3130,18 @@
       <w:r>
         <w:rPr/>
         <w:drawing>
-          <wp:inline distT="0" distB="0" distL="0" distR="0">
-            <wp:extent cx="5731510" cy="3850640"/>
+          <wp:anchor behindDoc="0" distT="0" distB="0" distL="0" distR="0" simplePos="0" locked="0" layoutInCell="0" allowOverlap="1" relativeHeight="3">
+            <wp:simplePos x="0" y="0"/>
+            <wp:positionH relativeFrom="column">
+              <wp:align>center</wp:align>
+            </wp:positionH>
+            <wp:positionV relativeFrom="paragraph">
+              <wp:posOffset>635</wp:posOffset>
+            </wp:positionV>
+            <wp:extent cx="6731635" cy="3291840"/>
             <wp:effectExtent l="0" t="0" r="0" b="0"/>
-            <wp:docPr id="2" name="Picture 1" descr="Diagram&#10;&#10;Description automatically generated"/>
+            <wp:wrapSquare wrapText="largest"/>
+            <wp:docPr id="2" name="Image1" descr=""/>
             <wp:cNvGraphicFramePr>
               <a:graphicFrameLocks xmlns:a="http://schemas.openxmlformats.org/drawingml/2006/main" noChangeAspect="1"/>
             </wp:cNvGraphicFramePr>
@@ -4386,7 +3149,7 @@
               <a:graphicData uri="http://schemas.openxmlformats.org/drawingml/2006/picture">
                 <pic:pic xmlns:pic="http://schemas.openxmlformats.org/drawingml/2006/picture">
                   <pic:nvPicPr>
-                    <pic:cNvPr id="2" name="Picture 1" descr="Diagram&#10;&#10;Description automatically generated"/>
+                    <pic:cNvPr id="2" name="Image1" descr=""/>
                     <pic:cNvPicPr>
                       <a:picLocks noChangeAspect="1" noChangeArrowheads="1"/>
                     </pic:cNvPicPr>
@@ -4400,7 +3163,7 @@
                   <pic:spPr bwMode="auto">
                     <a:xfrm>
                       <a:off x="0" y="0"/>
-                      <a:ext cx="5731510" cy="3850640"/>
+                      <a:ext cx="6731635" cy="3291840"/>
                     </a:xfrm>
                     <a:prstGeom prst="rect">
                       <a:avLst/>
@@ -4410,7 +3173,7 @@
                 </pic:pic>
               </a:graphicData>
             </a:graphic>
-          </wp:inline>
+          </wp:anchor>
         </w:drawing>
       </w:r>
     </w:p>
@@ -4420,17 +3183,152 @@
         <w:jc w:val="both"/>
         <w:rPr>
           <w:rFonts w:ascii="Times New Roman" w:hAnsi="Times New Roman" w:cs="Times New Roman"/>
-          <w:sz w:val="24"/>
-          <w:szCs w:val="24"/>
-        </w:rPr>
-      </w:pPr>
-      <w:r>
-        <w:rPr>
-          <w:rFonts w:cs="Times New Roman" w:ascii="Times New Roman" w:hAnsi="Times New Roman"/>
-          <w:sz w:val="24"/>
-          <w:szCs w:val="24"/>
-        </w:rPr>
-        <w:t>Diagram Legend</w:t>
+          <w:b/>
+          <w:bCs/>
+          <w:sz w:val="24"/>
+          <w:szCs w:val="24"/>
+        </w:rPr>
+      </w:pPr>
+      <w:r>
+        <w:rPr>
+          <w:rFonts w:cs="Times New Roman" w:ascii="Times New Roman" w:hAnsi="Times New Roman"/>
+          <w:b/>
+          <w:bCs/>
+          <w:sz w:val="24"/>
+          <w:szCs w:val="24"/>
+        </w:rPr>
+      </w:r>
+    </w:p>
+    <w:p>
+      <w:pPr>
+        <w:pStyle w:val="Normal"/>
+        <w:jc w:val="both"/>
+        <w:rPr>
+          <w:rFonts w:ascii="Times New Roman" w:hAnsi="Times New Roman" w:cs="Times New Roman"/>
+          <w:b/>
+          <w:bCs/>
+          <w:sz w:val="24"/>
+          <w:szCs w:val="24"/>
+        </w:rPr>
+      </w:pPr>
+      <w:r>
+        <w:rPr>
+          <w:rFonts w:cs="Times New Roman" w:ascii="Times New Roman" w:hAnsi="Times New Roman"/>
+          <w:b/>
+          <w:bCs/>
+          <w:sz w:val="24"/>
+          <w:szCs w:val="24"/>
+        </w:rPr>
+      </w:r>
+    </w:p>
+    <w:p>
+      <w:pPr>
+        <w:pStyle w:val="Normal"/>
+        <w:jc w:val="both"/>
+        <w:rPr>
+          <w:rFonts w:ascii="Times New Roman" w:hAnsi="Times New Roman" w:cs="Times New Roman"/>
+          <w:b/>
+          <w:bCs/>
+          <w:sz w:val="24"/>
+          <w:szCs w:val="24"/>
+        </w:rPr>
+      </w:pPr>
+      <w:r>
+        <w:rPr>
+          <w:rFonts w:cs="Times New Roman" w:ascii="Times New Roman" w:hAnsi="Times New Roman"/>
+          <w:b/>
+          <w:bCs/>
+          <w:sz w:val="24"/>
+          <w:szCs w:val="24"/>
+        </w:rPr>
+      </w:r>
+    </w:p>
+    <w:p>
+      <w:pPr>
+        <w:pStyle w:val="Normal"/>
+        <w:jc w:val="both"/>
+        <w:rPr>
+          <w:rFonts w:ascii="Times New Roman" w:hAnsi="Times New Roman" w:cs="Times New Roman"/>
+          <w:b/>
+          <w:bCs/>
+          <w:sz w:val="24"/>
+          <w:szCs w:val="24"/>
+        </w:rPr>
+      </w:pPr>
+      <w:r>
+        <w:rPr>
+          <w:rFonts w:cs="Times New Roman" w:ascii="Times New Roman" w:hAnsi="Times New Roman"/>
+          <w:b/>
+          <w:bCs/>
+          <w:sz w:val="24"/>
+          <w:szCs w:val="24"/>
+        </w:rPr>
+      </w:r>
+    </w:p>
+    <w:p>
+      <w:pPr>
+        <w:pStyle w:val="Normal"/>
+        <w:jc w:val="both"/>
+        <w:rPr>
+          <w:rFonts w:ascii="Times New Roman" w:hAnsi="Times New Roman" w:cs="Times New Roman"/>
+          <w:b/>
+          <w:bCs/>
+          <w:sz w:val="24"/>
+          <w:szCs w:val="24"/>
+        </w:rPr>
+      </w:pPr>
+      <w:r>
+        <w:rPr>
+          <w:rFonts w:cs="Times New Roman" w:ascii="Times New Roman" w:hAnsi="Times New Roman"/>
+          <w:b/>
+          <w:bCs/>
+          <w:sz w:val="24"/>
+          <w:szCs w:val="24"/>
+        </w:rPr>
+      </w:r>
+    </w:p>
+    <w:p>
+      <w:pPr>
+        <w:pStyle w:val="Normal"/>
+        <w:jc w:val="both"/>
+        <w:rPr>
+          <w:rFonts w:ascii="Times New Roman" w:hAnsi="Times New Roman" w:cs="Times New Roman"/>
+          <w:b/>
+          <w:bCs/>
+          <w:sz w:val="24"/>
+          <w:szCs w:val="24"/>
+        </w:rPr>
+      </w:pPr>
+      <w:r>
+        <w:rPr>
+          <w:rFonts w:cs="Times New Roman" w:ascii="Times New Roman" w:hAnsi="Times New Roman"/>
+          <w:b/>
+          <w:bCs/>
+          <w:sz w:val="24"/>
+          <w:szCs w:val="24"/>
+        </w:rPr>
+      </w:r>
+    </w:p>
+    <w:p>
+      <w:pPr>
+        <w:pStyle w:val="Normal"/>
+        <w:jc w:val="both"/>
+        <w:rPr>
+          <w:rFonts w:ascii="Times New Roman" w:hAnsi="Times New Roman" w:cs="Times New Roman"/>
+          <w:b/>
+          <w:bCs/>
+          <w:sz w:val="24"/>
+          <w:szCs w:val="24"/>
+        </w:rPr>
+      </w:pPr>
+      <w:r>
+        <w:rPr>
+          <w:rFonts w:cs="Times New Roman" w:ascii="Times New Roman" w:hAnsi="Times New Roman"/>
+          <w:b/>
+          <w:bCs/>
+          <w:sz w:val="24"/>
+          <w:szCs w:val="24"/>
+        </w:rPr>
       </w:r>
     </w:p>
     <w:p>
@@ -4447,198 +3345,6 @@
       </w:pPr>
       <w:r>
         <w:rPr/>
-        <w:drawing>
-          <wp:inline distT="0" distB="0" distL="0" distR="0">
-            <wp:extent cx="5731510" cy="2212975"/>
-            <wp:effectExtent l="0" t="0" r="0" b="0"/>
-            <wp:docPr id="3" name="Picture 7" descr="Text&#10;&#10;Description automatically generated with medium confidence"/>
-            <wp:cNvGraphicFramePr>
-              <a:graphicFrameLocks xmlns:a="http://schemas.openxmlformats.org/drawingml/2006/main" noChangeAspect="1"/>
-            </wp:cNvGraphicFramePr>
-            <a:graphic xmlns:a="http://schemas.openxmlformats.org/drawingml/2006/main">
-              <a:graphicData uri="http://schemas.openxmlformats.org/drawingml/2006/picture">
-                <pic:pic xmlns:pic="http://schemas.openxmlformats.org/drawingml/2006/picture">
-                  <pic:nvPicPr>
-                    <pic:cNvPr id="3" name="Picture 7" descr="Text&#10;&#10;Description automatically generated with medium confidence"/>
-                    <pic:cNvPicPr>
-                      <a:picLocks noChangeAspect="1" noChangeArrowheads="1"/>
-                    </pic:cNvPicPr>
-                  </pic:nvPicPr>
-                  <pic:blipFill>
-                    <a:blip r:embed="rId5"/>
-                    <a:stretch>
-                      <a:fillRect/>
-                    </a:stretch>
-                  </pic:blipFill>
-                  <pic:spPr bwMode="auto">
-                    <a:xfrm>
-                      <a:off x="0" y="0"/>
-                      <a:ext cx="5731510" cy="2212975"/>
-                    </a:xfrm>
-                    <a:prstGeom prst="rect">
-                      <a:avLst/>
-                    </a:prstGeom>
-                    <a:noFill/>
-                  </pic:spPr>
-                </pic:pic>
-              </a:graphicData>
-            </a:graphic>
-          </wp:inline>
-        </w:drawing>
-      </w:r>
-    </w:p>
-    <w:p>
-      <w:pPr>
-        <w:pStyle w:val="Normal"/>
-        <w:jc w:val="both"/>
-        <w:rPr>
-          <w:rFonts w:ascii="Times New Roman" w:hAnsi="Times New Roman" w:cs="Times New Roman"/>
-          <w:b/>
-          <w:bCs/>
-          <w:sz w:val="24"/>
-          <w:szCs w:val="24"/>
-        </w:rPr>
-      </w:pPr>
-      <w:r>
-        <w:rPr>
-          <w:rFonts w:cs="Times New Roman" w:ascii="Times New Roman" w:hAnsi="Times New Roman"/>
-          <w:b/>
-          <w:bCs/>
-          <w:sz w:val="24"/>
-          <w:szCs w:val="24"/>
-        </w:rPr>
-      </w:r>
-    </w:p>
-    <w:p>
-      <w:pPr>
-        <w:pStyle w:val="Normal"/>
-        <w:jc w:val="both"/>
-        <w:rPr>
-          <w:rFonts w:ascii="Times New Roman" w:hAnsi="Times New Roman" w:cs="Times New Roman"/>
-          <w:b/>
-          <w:bCs/>
-          <w:sz w:val="24"/>
-          <w:szCs w:val="24"/>
-        </w:rPr>
-      </w:pPr>
-      <w:r>
-        <w:rPr>
-          <w:rFonts w:cs="Times New Roman" w:ascii="Times New Roman" w:hAnsi="Times New Roman"/>
-          <w:b/>
-          <w:bCs/>
-          <w:sz w:val="24"/>
-          <w:szCs w:val="24"/>
-        </w:rPr>
-      </w:r>
-    </w:p>
-    <w:p>
-      <w:pPr>
-        <w:pStyle w:val="Normal"/>
-        <w:jc w:val="both"/>
-        <w:rPr>
-          <w:rFonts w:ascii="Times New Roman" w:hAnsi="Times New Roman" w:cs="Times New Roman"/>
-          <w:b/>
-          <w:bCs/>
-          <w:sz w:val="24"/>
-          <w:szCs w:val="24"/>
-        </w:rPr>
-      </w:pPr>
-      <w:r>
-        <w:rPr>
-          <w:rFonts w:cs="Times New Roman" w:ascii="Times New Roman" w:hAnsi="Times New Roman"/>
-          <w:b/>
-          <w:bCs/>
-          <w:sz w:val="24"/>
-          <w:szCs w:val="24"/>
-        </w:rPr>
-      </w:r>
-    </w:p>
-    <w:p>
-      <w:pPr>
-        <w:pStyle w:val="Normal"/>
-        <w:jc w:val="both"/>
-        <w:rPr>
-          <w:rFonts w:ascii="Times New Roman" w:hAnsi="Times New Roman" w:cs="Times New Roman"/>
-          <w:b/>
-          <w:bCs/>
-          <w:sz w:val="24"/>
-          <w:szCs w:val="24"/>
-        </w:rPr>
-      </w:pPr>
-      <w:r>
-        <w:rPr>
-          <w:rFonts w:cs="Times New Roman" w:ascii="Times New Roman" w:hAnsi="Times New Roman"/>
-          <w:b/>
-          <w:bCs/>
-          <w:sz w:val="24"/>
-          <w:szCs w:val="24"/>
-        </w:rPr>
-      </w:r>
-    </w:p>
-    <w:p>
-      <w:pPr>
-        <w:pStyle w:val="Normal"/>
-        <w:jc w:val="both"/>
-        <w:rPr>
-          <w:rFonts w:ascii="Times New Roman" w:hAnsi="Times New Roman" w:cs="Times New Roman"/>
-          <w:b/>
-          <w:bCs/>
-          <w:sz w:val="24"/>
-          <w:szCs w:val="24"/>
-        </w:rPr>
-      </w:pPr>
-      <w:r>
-        <w:rPr>
-          <w:rFonts w:cs="Times New Roman" w:ascii="Times New Roman" w:hAnsi="Times New Roman"/>
-          <w:b/>
-          <w:bCs/>
-          <w:sz w:val="24"/>
-          <w:szCs w:val="24"/>
-        </w:rPr>
-      </w:r>
-    </w:p>
-    <w:p>
-      <w:pPr>
-        <w:pStyle w:val="Normal"/>
-        <w:jc w:val="both"/>
-        <w:rPr>
-          <w:rFonts w:ascii="Times New Roman" w:hAnsi="Times New Roman" w:cs="Times New Roman"/>
-          <w:b/>
-          <w:bCs/>
-          <w:sz w:val="24"/>
-          <w:szCs w:val="24"/>
-        </w:rPr>
-      </w:pPr>
-      <w:r>
-        <w:rPr>
-          <w:rFonts w:cs="Times New Roman" w:ascii="Times New Roman" w:hAnsi="Times New Roman"/>
-          <w:b/>
-          <w:bCs/>
-          <w:sz w:val="24"/>
-          <w:szCs w:val="24"/>
-        </w:rPr>
-      </w:r>
-    </w:p>
-    <w:p>
-      <w:pPr>
-        <w:pStyle w:val="Normal"/>
-        <w:jc w:val="both"/>
-        <w:rPr>
-          <w:rFonts w:ascii="Times New Roman" w:hAnsi="Times New Roman" w:cs="Times New Roman"/>
-          <w:b/>
-          <w:bCs/>
-          <w:sz w:val="24"/>
-          <w:szCs w:val="24"/>
-        </w:rPr>
-      </w:pPr>
-      <w:r>
-        <w:rPr>
-          <w:rFonts w:cs="Times New Roman" w:ascii="Times New Roman" w:hAnsi="Times New Roman"/>
-          <w:b/>
-          <w:bCs/>
-          <w:sz w:val="24"/>
-          <w:szCs w:val="24"/>
-        </w:rPr>
       </w:r>
     </w:p>
     <w:p>
@@ -4655,98 +3361,6 @@
       </w:pPr>
       <w:r>
         <w:rPr/>
-        <w:drawing>
-          <wp:inline distT="0" distB="0" distL="0" distR="0">
-            <wp:extent cx="5731510" cy="3850640"/>
-            <wp:effectExtent l="0" t="0" r="0" b="0"/>
-            <wp:docPr id="4" name="Picture 5" descr="Graphical user interface, application&#10;&#10;Description automatically generated"/>
-            <wp:cNvGraphicFramePr>
-              <a:graphicFrameLocks xmlns:a="http://schemas.openxmlformats.org/drawingml/2006/main" noChangeAspect="1"/>
-            </wp:cNvGraphicFramePr>
-            <a:graphic xmlns:a="http://schemas.openxmlformats.org/drawingml/2006/main">
-              <a:graphicData uri="http://schemas.openxmlformats.org/drawingml/2006/picture">
-                <pic:pic xmlns:pic="http://schemas.openxmlformats.org/drawingml/2006/picture">
-                  <pic:nvPicPr>
-                    <pic:cNvPr id="4" name="Picture 5" descr="Graphical user interface, application&#10;&#10;Description automatically generated"/>
-                    <pic:cNvPicPr>
-                      <a:picLocks noChangeAspect="1" noChangeArrowheads="1"/>
-                    </pic:cNvPicPr>
-                  </pic:nvPicPr>
-                  <pic:blipFill>
-                    <a:blip r:embed="rId6"/>
-                    <a:stretch>
-                      <a:fillRect/>
-                    </a:stretch>
-                  </pic:blipFill>
-                  <pic:spPr bwMode="auto">
-                    <a:xfrm>
-                      <a:off x="0" y="0"/>
-                      <a:ext cx="5731510" cy="3850640"/>
-                    </a:xfrm>
-                    <a:prstGeom prst="rect">
-                      <a:avLst/>
-                    </a:prstGeom>
-                    <a:noFill/>
-                  </pic:spPr>
-                </pic:pic>
-              </a:graphicData>
-            </a:graphic>
-          </wp:inline>
-        </w:drawing>
-      </w:r>
-    </w:p>
-    <w:p>
-      <w:pPr>
-        <w:pStyle w:val="Normal"/>
-        <w:jc w:val="both"/>
-        <w:rPr>
-          <w:rFonts w:ascii="Times New Roman" w:hAnsi="Times New Roman" w:cs="Times New Roman"/>
-          <w:b/>
-          <w:bCs/>
-          <w:sz w:val="24"/>
-          <w:szCs w:val="24"/>
-        </w:rPr>
-      </w:pPr>
-      <w:r>
-        <w:rPr/>
-        <w:drawing>
-          <wp:inline distT="0" distB="0" distL="0" distR="0">
-            <wp:extent cx="5731510" cy="3850640"/>
-            <wp:effectExtent l="0" t="0" r="0" b="0"/>
-            <wp:docPr id="5" name="Picture 6" descr="Diagram&#10;&#10;Description automatically generated"/>
-            <wp:cNvGraphicFramePr>
-              <a:graphicFrameLocks xmlns:a="http://schemas.openxmlformats.org/drawingml/2006/main" noChangeAspect="1"/>
-            </wp:cNvGraphicFramePr>
-            <a:graphic xmlns:a="http://schemas.openxmlformats.org/drawingml/2006/main">
-              <a:graphicData uri="http://schemas.openxmlformats.org/drawingml/2006/picture">
-                <pic:pic xmlns:pic="http://schemas.openxmlformats.org/drawingml/2006/picture">
-                  <pic:nvPicPr>
-                    <pic:cNvPr id="5" name="Picture 6" descr="Diagram&#10;&#10;Description automatically generated"/>
-                    <pic:cNvPicPr>
-                      <a:picLocks noChangeAspect="1" noChangeArrowheads="1"/>
-                    </pic:cNvPicPr>
-                  </pic:nvPicPr>
-                  <pic:blipFill>
-                    <a:blip r:embed="rId7"/>
-                    <a:stretch>
-                      <a:fillRect/>
-                    </a:stretch>
-                  </pic:blipFill>
-                  <pic:spPr bwMode="auto">
-                    <a:xfrm>
-                      <a:off x="0" y="0"/>
-                      <a:ext cx="5731510" cy="3850640"/>
-                    </a:xfrm>
-                    <a:prstGeom prst="rect">
-                      <a:avLst/>
-                    </a:prstGeom>
-                    <a:noFill/>
-                  </pic:spPr>
-                </pic:pic>
-              </a:graphicData>
-            </a:graphic>
-          </wp:inline>
-        </w:drawing>
       </w:r>
     </w:p>
     <w:p>
@@ -4869,55 +3483,7 @@
           <w:sz w:val="24"/>
           <w:szCs w:val="24"/>
         </w:rPr>
-        <w:t xml:space="preserve"> via an interactive, text menu-based, session. On it, we can select among a range of different </w:t>
-      </w:r>
-      <w:r>
-        <w:rPr>
-          <w:rFonts w:cs="Times New Roman" w:ascii="Times New Roman" w:hAnsi="Times New Roman"/>
-          <w:sz w:val="24"/>
-          <w:szCs w:val="24"/>
-        </w:rPr>
-        <w:t>functions</w:t>
-      </w:r>
-      <w:r>
-        <w:rPr>
-          <w:rFonts w:cs="Times New Roman" w:ascii="Times New Roman" w:hAnsi="Times New Roman"/>
-          <w:sz w:val="24"/>
-          <w:szCs w:val="24"/>
-        </w:rPr>
-        <w:t xml:space="preserve"> to test the different </w:t>
-      </w:r>
-      <w:r>
-        <w:rPr>
-          <w:rFonts w:cs="Times New Roman" w:ascii="Times New Roman" w:hAnsi="Times New Roman"/>
-          <w:sz w:val="24"/>
-          <w:szCs w:val="24"/>
-        </w:rPr>
-        <w:t>operations</w:t>
-      </w:r>
-      <w:r>
-        <w:rPr>
-          <w:rFonts w:cs="Times New Roman" w:ascii="Times New Roman" w:hAnsi="Times New Roman"/>
-          <w:sz w:val="24"/>
-          <w:szCs w:val="24"/>
-        </w:rPr>
-        <w:t xml:space="preserve"> of the </w:t>
-      </w:r>
-      <w:r>
-        <w:rPr>
-          <w:rFonts w:cs="Times New Roman" w:ascii="Times New Roman" w:hAnsi="Times New Roman"/>
-          <w:sz w:val="24"/>
-          <w:szCs w:val="24"/>
-        </w:rPr>
-        <w:t>Shop</w:t>
-      </w:r>
-      <w:r>
-        <w:rPr>
-          <w:rFonts w:cs="Times New Roman" w:ascii="Times New Roman" w:hAnsi="Times New Roman"/>
-          <w:sz w:val="24"/>
-          <w:szCs w:val="24"/>
-        </w:rPr>
-        <w:t>.</w:t>
+        <w:t xml:space="preserve"> via an interactive, text menu-based, session. On it, we can select among a range of different functions to test the different operations of the Shop.</w:t>
       </w:r>
     </w:p>
     <w:p>
@@ -4959,6 +3525,7 @@
           <w:sz w:val="24"/>
           <w:szCs w:val="24"/>
         </w:rPr>
+        <w:t>Overall I am quite dissapointed in myself as although all the code I have written has some logical backing to it, between the lack of javadoc comments, overall functionality due to simple errors and being overly focused on implementing sqlite (not required) I put myself in a very difficult position to adhere also to the OOP principles.</w:t>
       </w:r>
     </w:p>
     <w:p>

--- a/myAssigments/tofinish/A03DS/Daniel_Soden_Report.docx
+++ b/myAssigments/tofinish/A03DS/Daniel_Soden_Report.docx
@@ -44,7 +44,6 @@
                     <a:prstGeom prst="rect">
                       <a:avLst/>
                     </a:prstGeom>
-                    <a:noFill/>
                   </pic:spPr>
                 </pic:pic>
               </a:graphicData>
@@ -435,12 +434,16 @@
           <w:szCs w:val="24"/>
           <w:u w:val="none"/>
         </w:rPr>
-        <w:t>SQLite3 – Database used for program.</w:t>
+        <w:t xml:space="preserve">SQLite3 – Database used for program. </w:t>
       </w:r>
     </w:p>
     <w:p>
       <w:pPr>
         <w:pStyle w:val="Normal"/>
+        <w:numPr>
+          <w:ilvl w:val="0"/>
+          <w:numId w:val="4"/>
+        </w:numPr>
         <w:jc w:val="both"/>
         <w:rPr>
           <w:b w:val="false"/>
@@ -458,202 +461,7 @@
           <w:szCs w:val="24"/>
           <w:u w:val="none"/>
         </w:rPr>
-      </w:r>
-    </w:p>
-    <w:p>
-      <w:pPr>
-        <w:pStyle w:val="Normal"/>
-        <w:jc w:val="both"/>
-        <w:rPr>
-          <w:rFonts w:ascii="Times New Roman" w:hAnsi="Times New Roman" w:cs="Times New Roman"/>
-          <w:sz w:val="24"/>
-          <w:szCs w:val="24"/>
-        </w:rPr>
-      </w:pPr>
-      <w:r>
-        <w:rPr>
-          <w:rFonts w:cs="Times New Roman" w:ascii="Times New Roman" w:hAnsi="Times New Roman"/>
-          <w:sz w:val="24"/>
-          <w:szCs w:val="24"/>
-        </w:rPr>
-      </w:r>
-    </w:p>
-    <w:p>
-      <w:pPr>
-        <w:pStyle w:val="Normal"/>
-        <w:jc w:val="both"/>
-        <w:rPr>
-          <w:rFonts w:ascii="Times New Roman" w:hAnsi="Times New Roman" w:cs="Times New Roman"/>
-          <w:sz w:val="24"/>
-          <w:szCs w:val="24"/>
-        </w:rPr>
-      </w:pPr>
-      <w:r>
-        <w:rPr>
-          <w:rFonts w:cs="Times New Roman" w:ascii="Times New Roman" w:hAnsi="Times New Roman"/>
-          <w:sz w:val="24"/>
-          <w:szCs w:val="24"/>
-        </w:rPr>
-      </w:r>
-    </w:p>
-    <w:p>
-      <w:pPr>
-        <w:pStyle w:val="Normal"/>
-        <w:jc w:val="both"/>
-        <w:rPr>
-          <w:rFonts w:ascii="Times New Roman" w:hAnsi="Times New Roman" w:cs="Times New Roman"/>
-          <w:b/>
-          <w:sz w:val="24"/>
-          <w:szCs w:val="24"/>
-        </w:rPr>
-      </w:pPr>
-      <w:r>
-        <w:rPr>
-          <w:rFonts w:cs="Times New Roman" w:ascii="Times New Roman" w:hAnsi="Times New Roman"/>
-          <w:b/>
-          <w:sz w:val="24"/>
-          <w:szCs w:val="24"/>
-        </w:rPr>
-      </w:r>
-    </w:p>
-    <w:p>
-      <w:pPr>
-        <w:pStyle w:val="Normal"/>
-        <w:jc w:val="both"/>
-        <w:rPr>
-          <w:rFonts w:ascii="Times New Roman" w:hAnsi="Times New Roman" w:cs="Times New Roman"/>
-          <w:b/>
-          <w:sz w:val="24"/>
-          <w:szCs w:val="24"/>
-        </w:rPr>
-      </w:pPr>
-      <w:r>
-        <w:rPr>
-          <w:rFonts w:cs="Times New Roman" w:ascii="Times New Roman" w:hAnsi="Times New Roman"/>
-          <w:b/>
-          <w:sz w:val="24"/>
-          <w:szCs w:val="24"/>
-        </w:rPr>
-      </w:r>
-    </w:p>
-    <w:p>
-      <w:pPr>
-        <w:pStyle w:val="Normal"/>
-        <w:jc w:val="both"/>
-        <w:rPr>
-          <w:rFonts w:ascii="Times New Roman" w:hAnsi="Times New Roman" w:cs="Times New Roman"/>
-          <w:b/>
-          <w:sz w:val="24"/>
-          <w:szCs w:val="24"/>
-        </w:rPr>
-      </w:pPr>
-      <w:r>
-        <w:rPr>
-          <w:rFonts w:cs="Times New Roman" w:ascii="Times New Roman" w:hAnsi="Times New Roman"/>
-          <w:b/>
-          <w:sz w:val="24"/>
-          <w:szCs w:val="24"/>
-        </w:rPr>
-      </w:r>
-    </w:p>
-    <w:p>
-      <w:pPr>
-        <w:pStyle w:val="Normal"/>
-        <w:jc w:val="both"/>
-        <w:rPr>
-          <w:rFonts w:ascii="Times New Roman" w:hAnsi="Times New Roman" w:cs="Times New Roman"/>
-          <w:b/>
-          <w:sz w:val="24"/>
-          <w:szCs w:val="24"/>
-        </w:rPr>
-      </w:pPr>
-      <w:r>
-        <w:rPr>
-          <w:rFonts w:cs="Times New Roman" w:ascii="Times New Roman" w:hAnsi="Times New Roman"/>
-          <w:b/>
-          <w:sz w:val="24"/>
-          <w:szCs w:val="24"/>
-        </w:rPr>
-      </w:r>
-    </w:p>
-    <w:p>
-      <w:pPr>
-        <w:pStyle w:val="Normal"/>
-        <w:jc w:val="both"/>
-        <w:rPr>
-          <w:rFonts w:ascii="Times New Roman" w:hAnsi="Times New Roman" w:cs="Times New Roman"/>
-          <w:b/>
-          <w:sz w:val="24"/>
-          <w:szCs w:val="24"/>
-        </w:rPr>
-      </w:pPr>
-      <w:r>
-        <w:rPr>
-          <w:rFonts w:cs="Times New Roman" w:ascii="Times New Roman" w:hAnsi="Times New Roman"/>
-          <w:b/>
-          <w:sz w:val="24"/>
-          <w:szCs w:val="24"/>
-        </w:rPr>
-      </w:r>
-    </w:p>
-    <w:p>
-      <w:pPr>
-        <w:pStyle w:val="Normal"/>
-        <w:jc w:val="both"/>
-        <w:rPr>
-          <w:rFonts w:ascii="Times New Roman" w:hAnsi="Times New Roman" w:cs="Times New Roman"/>
-          <w:b/>
-          <w:sz w:val="24"/>
-          <w:szCs w:val="24"/>
-        </w:rPr>
-      </w:pPr>
-      <w:r>
-        <w:rPr>
-          <w:rFonts w:cs="Times New Roman" w:ascii="Times New Roman" w:hAnsi="Times New Roman"/>
-          <w:b/>
-          <w:sz w:val="24"/>
-          <w:szCs w:val="24"/>
-        </w:rPr>
-      </w:r>
-    </w:p>
-    <w:p>
-      <w:pPr>
-        <w:pStyle w:val="Normal"/>
-        <w:jc w:val="both"/>
-        <w:rPr>
-          <w:rFonts w:ascii="Times New Roman" w:hAnsi="Times New Roman" w:cs="Times New Roman"/>
-          <w:b/>
-          <w:sz w:val="24"/>
-          <w:szCs w:val="24"/>
-        </w:rPr>
-      </w:pPr>
-      <w:r>
-        <w:rPr>
-          <w:rFonts w:cs="Times New Roman" w:ascii="Times New Roman" w:hAnsi="Times New Roman"/>
-          <w:b/>
-          <w:sz w:val="24"/>
-          <w:szCs w:val="24"/>
-        </w:rPr>
-      </w:r>
-    </w:p>
-    <w:p>
-      <w:pPr>
-        <w:pStyle w:val="Normal"/>
-        <w:jc w:val="both"/>
-        <w:rPr/>
-      </w:pPr>
-      <w:r>
-        <w:rPr/>
-      </w:r>
-    </w:p>
-    <w:p>
-      <w:pPr>
-        <w:pStyle w:val="Normal"/>
-        <w:jc w:val="both"/>
-        <w:rPr/>
-      </w:pPr>
-      <w:r>
-        <w:rPr/>
+        <w:t>[Note] For the SQLITE database in the zip file the computer products will have been inserted, however upon initialization from an independent install, this may need to be implemented manually.</w:t>
       </w:r>
     </w:p>
     <w:p>
@@ -954,7 +762,7 @@
           <w:sz w:val="24"/>
           <w:szCs w:val="24"/>
         </w:rPr>
-        <w:t xml:space="preserve">The class Order,java has the fields </w:t>
+        <w:t xml:space="preserve">The class Order.java has the fields </w:t>
       </w:r>
       <w:r>
         <w:rPr>
@@ -992,26 +800,32 @@
           <w:sz w:val="24"/>
           <w:szCs w:val="24"/>
         </w:rPr>
-        <w:t xml:space="preserve"> and, therefore, primitive variable) and these fields (a </w:t>
-      </w:r>
-      <w:r>
-        <w:rPr>
-          <w:rFonts w:cs="Times New Roman" w:ascii="Garamond" w:hAnsi="Garamond"/>
-          <w:bCs/>
-          <w:sz w:val="26"/>
-          <w:szCs w:val="26"/>
-          <w:highlight w:val="lightGray"/>
-        </w:rPr>
-        <w:t>Borrow</w:t>
-      </w:r>
-      <w:r>
-        <w:rPr>
-          <w:rFonts w:cs="Times New Roman" w:ascii="Times New Roman" w:hAnsi="Times New Roman"/>
-          <w:bCs/>
-          <w:sz w:val="24"/>
-          <w:szCs w:val="24"/>
-        </w:rPr>
-        <w:t xml:space="preserve"> and, therefore, reference variable).</w:t>
+        <w:t xml:space="preserve"> and, therefore, primitive variable).</w:t>
+      </w:r>
+    </w:p>
+    <w:p>
+      <w:pPr>
+        <w:pStyle w:val="ListParagraph"/>
+        <w:numPr>
+          <w:ilvl w:val="1"/>
+          <w:numId w:val="2"/>
+        </w:numPr>
+        <w:jc w:val="both"/>
+        <w:rPr>
+          <w:rFonts w:ascii="Times New Roman" w:hAnsi="Times New Roman" w:cs="Times New Roman"/>
+          <w:b/>
+          <w:sz w:val="24"/>
+          <w:szCs w:val="24"/>
+        </w:rPr>
+      </w:pPr>
+      <w:r>
+        <w:rPr>
+          <w:rFonts w:cs="Times New Roman" w:ascii="Times New Roman" w:hAnsi="Times New Roman"/>
+          <w:bCs/>
+          <w:sz w:val="24"/>
+          <w:szCs w:val="24"/>
+        </w:rPr>
+        <w:t>ShopImp.java uses a reference variable to Order o by using it to access the various values and methods provided by order, in particular, toString.</w:t>
       </w:r>
     </w:p>
     <w:p>
@@ -1061,43 +875,25 @@
           <w:sz w:val="24"/>
           <w:szCs w:val="24"/>
         </w:rPr>
-        <w:t xml:space="preserve">The class </w:t>
-      </w:r>
-      <w:r>
-        <w:rPr>
-          <w:rFonts w:cs="Times New Roman" w:ascii="Times New Roman" w:hAnsi="Times New Roman"/>
-          <w:bCs/>
-          <w:sz w:val="24"/>
-          <w:szCs w:val="24"/>
-        </w:rPr>
-        <w:t>Customer.java</w:t>
-      </w:r>
-      <w:r>
-        <w:rPr>
-          <w:rFonts w:cs="Times New Roman" w:ascii="Times New Roman" w:hAnsi="Times New Roman"/>
-          <w:bCs/>
-          <w:sz w:val="24"/>
-          <w:szCs w:val="24"/>
-        </w:rPr>
-        <w:t xml:space="preserve"> models a user of the library, and the method </w:t>
-      </w:r>
-      <w:r>
-        <w:rPr>
-          <w:rFonts w:cs="Times New Roman" w:ascii="Times New Roman" w:hAnsi="Times New Roman"/>
-          <w:bCs/>
-          <w:sz w:val="24"/>
-          <w:szCs w:val="24"/>
-        </w:rPr>
-        <w:t xml:space="preserve">ShopImp.java::addCustomer </w:t>
-      </w:r>
-      <w:r>
-        <w:rPr>
-          <w:rFonts w:cs="Times New Roman" w:ascii="Times New Roman" w:hAnsi="Times New Roman"/>
-          <w:bCs/>
-          <w:sz w:val="24"/>
-          <w:szCs w:val="24"/>
-        </w:rPr>
-        <w:t xml:space="preserve">creates a new </w:t>
+        <w:t xml:space="preserve">The class Customer.java models a user of the </w:t>
+      </w:r>
+      <w:r>
+        <w:rPr>
+          <w:rFonts w:cs="Times New Roman" w:ascii="Times New Roman" w:hAnsi="Times New Roman"/>
+          <w:bCs/>
+          <w:sz w:val="24"/>
+          <w:szCs w:val="24"/>
+        </w:rPr>
+        <w:t>Shop</w:t>
+      </w:r>
+      <w:r>
+        <w:rPr>
+          <w:rFonts w:cs="Times New Roman" w:ascii="Times New Roman" w:hAnsi="Times New Roman"/>
+          <w:bCs/>
+          <w:sz w:val="24"/>
+          <w:szCs w:val="24"/>
+        </w:rPr>
+        <w:t xml:space="preserve">, and the method ShopImp.java::addCustomer creates a new </w:t>
       </w:r>
       <w:r>
         <w:rPr>
@@ -1115,27 +911,16 @@
           <w:sz w:val="24"/>
           <w:szCs w:val="24"/>
         </w:rPr>
-        <w:t xml:space="preserve"> object </w:t>
-      </w:r>
-      <w:r>
-        <w:rPr>
-          <w:rFonts w:cs="Times New Roman" w:ascii="Garamond" w:hAnsi="Garamond"/>
-          <w:bCs/>
-          <w:sz w:val="26"/>
-          <w:szCs w:val="26"/>
-          <w:highlight w:val="lightGray"/>
-        </w:rPr>
-        <w:t>Customer</w:t>
-      </w:r>
-      <w:r>
-        <w:rPr>
-          <w:rFonts w:cs="Times New Roman" w:ascii="Times New Roman" w:hAnsi="Times New Roman"/>
-          <w:bCs/>
-          <w:sz w:val="24"/>
-          <w:szCs w:val="24"/>
-          <w:highlight w:val="lightGray"/>
-        </w:rPr>
-        <w:t>.</w:t>
+        <w:t xml:space="preserve"> objec</w:t>
+      </w:r>
+      <w:r>
+        <w:rPr>
+          <w:rFonts w:cs="Times New Roman" w:ascii="Times New Roman" w:hAnsi="Times New Roman"/>
+          <w:bCs/>
+          <w:sz w:val="24"/>
+          <w:szCs w:val="24"/>
+        </w:rPr>
+        <w:t>t.</w:t>
       </w:r>
     </w:p>
     <w:p>
@@ -1185,81 +970,43 @@
           <w:sz w:val="24"/>
           <w:szCs w:val="24"/>
         </w:rPr>
-        <w:t xml:space="preserve">The class </w:t>
-      </w:r>
-      <w:r>
-        <w:rPr>
-          <w:rFonts w:cs="Times New Roman" w:ascii="Times New Roman" w:hAnsi="Times New Roman"/>
-          <w:bCs/>
-          <w:sz w:val="24"/>
-          <w:szCs w:val="24"/>
-        </w:rPr>
-        <w:t>Computer.java</w:t>
-      </w:r>
-      <w:r>
-        <w:rPr>
-          <w:rFonts w:cs="Times New Roman" w:ascii="Times New Roman" w:hAnsi="Times New Roman"/>
-          <w:bCs/>
-          <w:sz w:val="24"/>
-          <w:szCs w:val="24"/>
-        </w:rPr>
-        <w:t xml:space="preserve"> has a p</w:t>
-      </w:r>
-      <w:r>
-        <w:rPr>
-          <w:rFonts w:cs="Times New Roman" w:ascii="Times New Roman" w:hAnsi="Times New Roman"/>
-          <w:bCs/>
-          <w:sz w:val="24"/>
-          <w:szCs w:val="24"/>
-        </w:rPr>
-        <w:t>ublic field gbRam</w:t>
-      </w:r>
-      <w:r>
-        <w:rPr>
-          <w:rFonts w:cs="Times New Roman" w:ascii="Times New Roman" w:hAnsi="Times New Roman"/>
-          <w:bCs/>
-          <w:sz w:val="24"/>
-          <w:szCs w:val="24"/>
-        </w:rPr>
-        <w:t xml:space="preserve">, and public methods  </w:t>
-      </w:r>
-      <w:r>
-        <w:rPr>
-          <w:rFonts w:cs="Times New Roman" w:ascii="Garamond" w:hAnsi="Garamond"/>
-          <w:bCs/>
-          <w:sz w:val="26"/>
-          <w:szCs w:val="26"/>
-          <w:highlight w:val="lightGray"/>
-        </w:rPr>
-        <w:t>getRam</w:t>
-      </w:r>
-      <w:r>
-        <w:rPr>
-          <w:rFonts w:cs="Times New Roman" w:ascii="Times New Roman" w:hAnsi="Times New Roman"/>
-          <w:bCs/>
-          <w:sz w:val="24"/>
-          <w:szCs w:val="24"/>
-        </w:rPr>
-        <w:t xml:space="preserve"> and </w:t>
-      </w:r>
-      <w:r>
-        <w:rPr>
-          <w:rFonts w:cs="Times New Roman" w:ascii="Garamond" w:hAnsi="Garamond"/>
-          <w:bCs/>
-          <w:sz w:val="26"/>
-          <w:szCs w:val="26"/>
-          <w:highlight w:val="lightGray"/>
-        </w:rPr>
-        <w:t>setRam</w:t>
-      </w:r>
-      <w:r>
-        <w:rPr>
-          <w:rFonts w:cs="Times New Roman" w:ascii="Times New Roman" w:hAnsi="Times New Roman"/>
-          <w:bCs/>
-          <w:sz w:val="24"/>
-          <w:szCs w:val="24"/>
-        </w:rPr>
-        <w:t xml:space="preserve"> methods to access/update the field from other classes.</w:t>
+        <w:t xml:space="preserve">The class Computer.java has a public field gbRam, and public methods  </w:t>
+      </w:r>
+      <w:r>
+        <w:rPr>
+          <w:rFonts w:cs="Times New Roman" w:ascii="Times New Roman" w:hAnsi="Times New Roman"/>
+          <w:bCs/>
+          <w:sz w:val="24"/>
+          <w:szCs w:val="24"/>
+        </w:rPr>
+        <w:t xml:space="preserve">getRam </w:t>
+      </w:r>
+      <w:r>
+        <w:rPr>
+          <w:rFonts w:cs="Times New Roman" w:ascii="Times New Roman" w:hAnsi="Times New Roman"/>
+          <w:bCs/>
+          <w:sz w:val="24"/>
+          <w:szCs w:val="24"/>
+        </w:rPr>
+        <w:t xml:space="preserve">and </w:t>
+      </w:r>
+      <w:r>
+        <w:rPr>
+          <w:rFonts w:cs="Times New Roman" w:ascii="Times New Roman" w:hAnsi="Times New Roman"/>
+          <w:bCs/>
+          <w:sz w:val="24"/>
+          <w:szCs w:val="24"/>
+        </w:rPr>
+        <w:t xml:space="preserve">setRam </w:t>
+      </w:r>
+      <w:r>
+        <w:rPr>
+          <w:rFonts w:cs="Times New Roman" w:ascii="Times New Roman" w:hAnsi="Times New Roman"/>
+          <w:bCs/>
+          <w:sz w:val="24"/>
+          <w:szCs w:val="24"/>
+        </w:rPr>
+        <w:t>methods to access/update the field from other classes.</w:t>
       </w:r>
     </w:p>
     <w:p>
@@ -1309,43 +1056,7 @@
           <w:sz w:val="24"/>
           <w:szCs w:val="24"/>
         </w:rPr>
-        <w:t xml:space="preserve">The classes </w:t>
-      </w:r>
-      <w:r>
-        <w:rPr>
-          <w:rFonts w:cs="Times New Roman" w:ascii="Times New Roman" w:hAnsi="Times New Roman"/>
-          <w:bCs/>
-          <w:sz w:val="24"/>
-          <w:szCs w:val="24"/>
-        </w:rPr>
-        <w:t>Product.java</w:t>
-      </w:r>
-      <w:r>
-        <w:rPr>
-          <w:rFonts w:cs="Times New Roman" w:ascii="Times New Roman" w:hAnsi="Times New Roman"/>
-          <w:bCs/>
-          <w:sz w:val="24"/>
-          <w:szCs w:val="24"/>
-        </w:rPr>
-        <w:t xml:space="preserve">  </w:t>
-      </w:r>
-      <w:r>
-        <w:rPr>
-          <w:rFonts w:cs="Times New Roman" w:ascii="Times New Roman" w:hAnsi="Times New Roman"/>
-          <w:bCs/>
-          <w:sz w:val="24"/>
-          <w:szCs w:val="24"/>
-        </w:rPr>
-        <w:t>inherits</w:t>
-      </w:r>
-      <w:r>
-        <w:rPr>
-          <w:rFonts w:cs="Times New Roman" w:ascii="Times New Roman" w:hAnsi="Times New Roman"/>
-          <w:bCs/>
-          <w:sz w:val="24"/>
-          <w:szCs w:val="24"/>
-        </w:rPr>
-        <w:t xml:space="preserve"> from </w:t>
+        <w:t xml:space="preserve">The class Product.java  inherits from </w:t>
       </w:r>
       <w:r>
         <w:rPr>
@@ -1414,88 +1125,7 @@
           <w:sz w:val="24"/>
           <w:szCs w:val="24"/>
         </w:rPr>
-        <w:t xml:space="preserve">The class </w:t>
-      </w:r>
-      <w:r>
-        <w:rPr>
-          <w:rFonts w:cs="Times New Roman" w:ascii="Times New Roman" w:hAnsi="Times New Roman"/>
-          <w:bCs/>
-          <w:sz w:val="24"/>
-          <w:szCs w:val="24"/>
-        </w:rPr>
-        <w:t>Computer.java</w:t>
-      </w:r>
-      <w:r>
-        <w:rPr>
-          <w:rFonts w:cs="Times New Roman" w:ascii="Times New Roman" w:hAnsi="Times New Roman"/>
-          <w:bCs/>
-          <w:sz w:val="24"/>
-          <w:szCs w:val="24"/>
-        </w:rPr>
-        <w:t xml:space="preserve"> </w:t>
-      </w:r>
-      <w:r>
-        <w:rPr>
-          <w:rFonts w:cs="Times New Roman" w:ascii="Times New Roman" w:hAnsi="Times New Roman"/>
-          <w:bCs/>
-          <w:sz w:val="24"/>
-          <w:szCs w:val="24"/>
-        </w:rPr>
-        <w:t>inher</w:t>
-      </w:r>
-      <w:r>
-        <w:rPr>
-          <w:rFonts w:cs="Times New Roman" w:ascii="Times New Roman" w:hAnsi="Times New Roman"/>
-          <w:bCs/>
-          <w:sz w:val="24"/>
-          <w:szCs w:val="24"/>
-        </w:rPr>
-        <w:t>it</w:t>
-      </w:r>
-      <w:r>
-        <w:rPr>
-          <w:rFonts w:cs="Times New Roman" w:ascii="Times New Roman" w:hAnsi="Times New Roman"/>
-          <w:bCs/>
-          <w:sz w:val="24"/>
-          <w:szCs w:val="24"/>
-        </w:rPr>
-        <w:t>s</w:t>
-      </w:r>
-      <w:r>
-        <w:rPr>
-          <w:rFonts w:cs="Times New Roman" w:ascii="Times New Roman" w:hAnsi="Times New Roman"/>
-          <w:bCs/>
-          <w:sz w:val="24"/>
-          <w:szCs w:val="24"/>
-        </w:rPr>
-        <w:t xml:space="preserve"> from </w:t>
-      </w:r>
-      <w:r>
-        <w:rPr>
-          <w:rFonts w:cs="Times New Roman" w:ascii="Times New Roman" w:hAnsi="Times New Roman"/>
-          <w:bCs/>
-          <w:sz w:val="24"/>
-          <w:szCs w:val="24"/>
-        </w:rPr>
-        <w:t>Product.java.</w:t>
-      </w:r>
-      <w:r>
-        <w:rPr>
-          <w:rFonts w:cs="Times New Roman" w:ascii="Times New Roman" w:hAnsi="Times New Roman"/>
-          <w:bCs/>
-          <w:sz w:val="24"/>
-          <w:szCs w:val="24"/>
-        </w:rPr>
-        <w:t xml:space="preserve"> Therefore, there is a class hierarchy, where </w:t>
-      </w:r>
-      <w:r>
-        <w:rPr>
-          <w:rFonts w:cs="Times New Roman" w:ascii="Times New Roman" w:hAnsi="Times New Roman"/>
-          <w:bCs/>
-          <w:sz w:val="24"/>
-          <w:szCs w:val="24"/>
-        </w:rPr>
-        <w:t>computer is a child class of the parent Product.</w:t>
+        <w:t>The class Computer.java inherits from Product.java. Therefore, there is a class hierarchy, where computer is a child class of the parent Product.</w:t>
       </w:r>
     </w:p>
     <w:p>
@@ -1568,22 +1198,39 @@
       </w:r>
       <w:r>
         <w:rPr>
-          <w:rFonts w:cs="Times New Roman" w:ascii="Garamond" w:hAnsi="Garamond"/>
-          <w:bCs/>
-          <w:sz w:val="26"/>
-          <w:szCs w:val="26"/>
-          <w:highlight w:val="lightGray"/>
-        </w:rPr>
-        <w:t>selectIntOption</w:t>
-      </w:r>
-      <w:r>
-        <w:rPr>
-          <w:rFonts w:cs="Times New Roman" w:ascii="Times New Roman" w:hAnsi="Times New Roman"/>
-          <w:bCs/>
-          <w:sz w:val="24"/>
-          <w:szCs w:val="24"/>
-        </w:rPr>
-        <w:t xml:space="preserve">, each of them with a different signature. </w:t>
+          <w:rFonts w:cs="Times New Roman" w:ascii="Times New Roman" w:hAnsi="Times New Roman"/>
+          <w:bCs/>
+          <w:sz w:val="24"/>
+          <w:szCs w:val="24"/>
+        </w:rPr>
+        <w:t>scanInt</w:t>
+      </w:r>
+      <w:r>
+        <w:rPr>
+          <w:rFonts w:cs="Times New Roman" w:ascii="Times New Roman" w:hAnsi="Times New Roman"/>
+          <w:bCs/>
+          <w:sz w:val="24"/>
+          <w:szCs w:val="24"/>
+        </w:rPr>
+        <w:t xml:space="preserve"> each of them with a different signature </w:t>
+      </w:r>
+      <w:r>
+        <w:rPr>
+          <w:rFonts w:cs="Times New Roman" w:ascii="Times New Roman" w:hAnsi="Times New Roman"/>
+          <w:bCs/>
+          <w:sz w:val="24"/>
+          <w:szCs w:val="24"/>
+        </w:rPr>
+        <w:t>in which one takes in a particular range and the other takes in any integer</w:t>
+      </w:r>
+      <w:r>
+        <w:rPr>
+          <w:rFonts w:cs="Times New Roman" w:ascii="Times New Roman" w:hAnsi="Times New Roman"/>
+          <w:bCs/>
+          <w:sz w:val="24"/>
+          <w:szCs w:val="24"/>
+        </w:rPr>
+        <w:t xml:space="preserve"> </w:t>
       </w:r>
     </w:p>
     <w:p>
@@ -1633,7 +1280,16 @@
           <w:sz w:val="24"/>
           <w:szCs w:val="24"/>
         </w:rPr>
-        <w:t xml:space="preserve">The classes </w:t>
+        <w:t xml:space="preserve">The class </w:t>
+      </w:r>
+      <w:r>
+        <w:rPr>
+          <w:rFonts w:cs="Times New Roman" w:ascii="Times New Roman" w:hAnsi="Times New Roman"/>
+          <w:bCs/>
+          <w:sz w:val="24"/>
+          <w:szCs w:val="24"/>
+        </w:rPr>
+        <w:t>Computer.java</w:t>
       </w:r>
       <w:r>
         <w:rPr>
@@ -1643,73 +1299,62 @@
           <w:szCs w:val="26"/>
           <w:highlight w:val="lightGray"/>
         </w:rPr>
-        <w:t>User.java</w:t>
-      </w:r>
-      <w:r>
-        <w:rPr>
-          <w:rFonts w:cs="Times New Roman" w:ascii="Times New Roman" w:hAnsi="Times New Roman"/>
-          <w:bCs/>
-          <w:sz w:val="24"/>
-          <w:szCs w:val="24"/>
-        </w:rPr>
-        <w:t xml:space="preserve"> and </w:t>
-      </w:r>
-      <w:r>
-        <w:rPr>
-          <w:rFonts w:cs="Times New Roman" w:ascii="Garamond" w:hAnsi="Garamond"/>
-          <w:bCs/>
-          <w:sz w:val="26"/>
-          <w:szCs w:val="26"/>
-          <w:highlight w:val="lightGray"/>
-        </w:rPr>
-        <w:t>Item.java</w:t>
-      </w:r>
-      <w:r>
-        <w:rPr>
-          <w:rFonts w:cs="Times New Roman" w:ascii="Times New Roman" w:hAnsi="Times New Roman"/>
-          <w:bCs/>
-          <w:sz w:val="24"/>
-          <w:szCs w:val="24"/>
-        </w:rPr>
-        <w:t xml:space="preserve"> overwrite the method </w:t>
-      </w:r>
-      <w:r>
-        <w:rPr>
-          <w:rFonts w:cs="Times New Roman" w:ascii="Garamond" w:hAnsi="Garamond"/>
-          <w:bCs/>
-          <w:sz w:val="26"/>
-          <w:szCs w:val="26"/>
-          <w:highlight w:val="lightGray"/>
-        </w:rPr>
-        <w:t>toString</w:t>
-      </w:r>
-      <w:r>
-        <w:rPr>
-          <w:rFonts w:cs="Times New Roman" w:ascii="Times New Roman" w:hAnsi="Times New Roman"/>
-          <w:bCs/>
-          <w:sz w:val="24"/>
-          <w:szCs w:val="24"/>
-        </w:rPr>
-        <w:t xml:space="preserve">, specified in the class </w:t>
-      </w:r>
-      <w:r>
-        <w:rPr>
-          <w:rFonts w:cs="Times New Roman" w:ascii="Garamond" w:hAnsi="Garamond"/>
-          <w:bCs/>
-          <w:sz w:val="26"/>
-          <w:szCs w:val="26"/>
-          <w:highlight w:val="lightGray"/>
-        </w:rPr>
-        <w:t>Object</w:t>
-      </w:r>
-      <w:r>
-        <w:rPr>
-          <w:rFonts w:cs="Times New Roman" w:ascii="Times New Roman" w:hAnsi="Times New Roman"/>
-          <w:bCs/>
-          <w:sz w:val="24"/>
-          <w:szCs w:val="24"/>
-        </w:rPr>
-        <w:t xml:space="preserve"> any Java class automatically inherits from. </w:t>
+        <w:t xml:space="preserve"> </w:t>
+      </w:r>
+      <w:r>
+        <w:rPr>
+          <w:rFonts w:cs="Times New Roman" w:ascii="Times New Roman" w:hAnsi="Times New Roman"/>
+          <w:bCs/>
+          <w:sz w:val="24"/>
+          <w:szCs w:val="24"/>
+        </w:rPr>
+        <w:t>overwrite</w:t>
+      </w:r>
+      <w:r>
+        <w:rPr>
+          <w:rFonts w:cs="Times New Roman" w:ascii="Times New Roman" w:hAnsi="Times New Roman"/>
+          <w:bCs/>
+          <w:sz w:val="24"/>
+          <w:szCs w:val="24"/>
+        </w:rPr>
+        <w:t xml:space="preserve">s the method getAmountOnOrder </w:t>
+      </w:r>
+      <w:r>
+        <w:rPr>
+          <w:rFonts w:cs="Times New Roman" w:ascii="Times New Roman" w:hAnsi="Times New Roman"/>
+          <w:b/>
+          <w:bCs/>
+          <w:sz w:val="24"/>
+          <w:szCs w:val="24"/>
+        </w:rPr>
+        <w:t xml:space="preserve"> </w:t>
+      </w:r>
+      <w:r>
+        <w:rPr>
+          <w:rFonts w:cs="Times New Roman" w:ascii="Times New Roman" w:hAnsi="Times New Roman"/>
+          <w:bCs/>
+          <w:sz w:val="24"/>
+          <w:szCs w:val="24"/>
+        </w:rPr>
+        <w:t xml:space="preserve">specified in the class </w:t>
+      </w:r>
+      <w:r>
+        <w:rPr>
+          <w:rFonts w:cs="Times New Roman" w:ascii="Times New Roman" w:hAnsi="Times New Roman"/>
+          <w:bCs/>
+          <w:sz w:val="24"/>
+          <w:szCs w:val="24"/>
+        </w:rPr>
+        <w:t>Product. In the new implementation we retrieve the new amount on order through an SQL Query.</w:t>
+      </w:r>
+      <w:r>
+        <w:rPr>
+          <w:rFonts w:cs="Times New Roman" w:ascii="Times New Roman" w:hAnsi="Times New Roman"/>
+          <w:bCs/>
+          <w:sz w:val="24"/>
+          <w:szCs w:val="24"/>
+        </w:rPr>
+        <w:t xml:space="preserve"> </w:t>
       </w:r>
     </w:p>
     <w:p>
@@ -1889,7 +1534,7 @@
           <w:sz w:val="24"/>
           <w:szCs w:val="24"/>
         </w:rPr>
-        <w:t>User and Developer Isolation.</w:t>
+        <w:t>User/Developer Isolation.</w:t>
       </w:r>
     </w:p>
     <w:p>
@@ -1900,61 +1545,256 @@
           <w:numId w:val="2"/>
         </w:numPr>
         <w:jc w:val="both"/>
-        <w:rPr>
-          <w:rFonts w:ascii="Times New Roman" w:hAnsi="Times New Roman" w:cs="Times New Roman"/>
-          <w:b/>
-          <w:sz w:val="24"/>
-          <w:szCs w:val="24"/>
-        </w:rPr>
-      </w:pPr>
-      <w:r>
-        <w:rPr>
-          <w:rFonts w:cs="Times New Roman" w:ascii="Times New Roman" w:hAnsi="Times New Roman"/>
-          <w:bCs/>
-          <w:sz w:val="24"/>
-          <w:szCs w:val="24"/>
-        </w:rPr>
-        <w:t xml:space="preserve">Abstract Datatypes isolate the </w:t>
-      </w:r>
-      <w:r>
-        <w:rPr>
-          <w:rFonts w:cs="Times New Roman" w:ascii="Times New Roman" w:hAnsi="Times New Roman"/>
-          <w:bCs/>
-          <w:i/>
-          <w:iCs/>
-          <w:sz w:val="24"/>
-          <w:szCs w:val="24"/>
-        </w:rPr>
-        <w:t>what</w:t>
-      </w:r>
-      <w:r>
-        <w:rPr>
-          <w:rFonts w:cs="Times New Roman" w:ascii="Times New Roman" w:hAnsi="Times New Roman"/>
-          <w:bCs/>
-          <w:sz w:val="24"/>
-          <w:szCs w:val="24"/>
-        </w:rPr>
-        <w:t xml:space="preserve"> (what represents this data and what operations can we do with it) from the </w:t>
-      </w:r>
-      <w:r>
-        <w:rPr>
-          <w:rFonts w:cs="Times New Roman" w:ascii="Times New Roman" w:hAnsi="Times New Roman"/>
-          <w:bCs/>
-          <w:i/>
-          <w:iCs/>
-          <w:sz w:val="24"/>
-          <w:szCs w:val="24"/>
-        </w:rPr>
-        <w:t>how</w:t>
-      </w:r>
-      <w:r>
-        <w:rPr>
-          <w:rFonts w:cs="Times New Roman" w:ascii="Times New Roman" w:hAnsi="Times New Roman"/>
-          <w:bCs/>
-          <w:sz w:val="24"/>
-          <w:szCs w:val="24"/>
-        </w:rPr>
-        <w:t xml:space="preserve"> (how is this data internally represented and how is each operation internally implemented). </w:t>
+        <w:rPr/>
+      </w:pPr>
+      <w:r>
+        <w:rPr>
+          <w:b w:val="false"/>
+          <w:bCs w:val="false"/>
+        </w:rPr>
+        <w:t xml:space="preserve">By using </w:t>
+      </w:r>
+      <w:r>
+        <w:rPr>
+          <w:b w:val="false"/>
+          <w:bCs w:val="false"/>
+        </w:rPr>
+        <w:t>abstract data types</w:t>
+      </w:r>
+      <w:r>
+        <w:rPr>
+          <w:b w:val="false"/>
+          <w:bCs w:val="false"/>
+        </w:rPr>
+        <w:t xml:space="preserve"> we can isolate our own developed methods from a user and how they are implemente</w:t>
+      </w:r>
+      <w:r>
+        <w:rPr>
+          <w:b w:val="false"/>
+          <w:bCs w:val="false"/>
+        </w:rPr>
+        <w:t>d to allow a user to use these methods without worrying about the logic of the program</w:t>
+      </w:r>
+    </w:p>
+    <w:p>
+      <w:pPr>
+        <w:pStyle w:val="ListParagraph"/>
+        <w:numPr>
+          <w:ilvl w:val="2"/>
+          <w:numId w:val="2"/>
+        </w:numPr>
+        <w:jc w:val="both"/>
+        <w:rPr>
+          <w:rFonts w:ascii="Times New Roman" w:hAnsi="Times New Roman" w:cs="Times New Roman"/>
+          <w:b/>
+          <w:sz w:val="24"/>
+          <w:szCs w:val="24"/>
+        </w:rPr>
+      </w:pPr>
+      <w:r>
+        <w:rPr>
+          <w:rFonts w:cs="Times New Roman" w:ascii="Times New Roman" w:hAnsi="Times New Roman"/>
+          <w:bCs/>
+          <w:sz w:val="24"/>
+          <w:szCs w:val="24"/>
+        </w:rPr>
+        <w:t xml:space="preserve">Assuming </w:t>
+      </w:r>
+      <w:r>
+        <w:rPr>
+          <w:rFonts w:cs="Times New Roman" w:ascii="Times New Roman" w:hAnsi="Times New Roman"/>
+          <w:bCs/>
+          <w:sz w:val="24"/>
+          <w:szCs w:val="24"/>
+        </w:rPr>
+        <w:t xml:space="preserve">the class </w:t>
+      </w:r>
+      <w:r>
+        <w:rPr>
+          <w:rFonts w:cs="Times New Roman" w:ascii="Times New Roman" w:hAnsi="Times New Roman"/>
+          <w:bCs/>
+          <w:sz w:val="24"/>
+          <w:szCs w:val="24"/>
+        </w:rPr>
+        <w:t>Main.java</w:t>
+      </w:r>
+      <w:r>
+        <w:rPr>
+          <w:rFonts w:cs="Times New Roman" w:ascii="Times New Roman" w:hAnsi="Times New Roman"/>
+          <w:bCs/>
+          <w:sz w:val="24"/>
+          <w:szCs w:val="24"/>
+        </w:rPr>
+        <w:t xml:space="preserve"> was implemented by </w:t>
+      </w:r>
+      <w:r>
+        <w:rPr>
+          <w:rFonts w:cs="Times New Roman" w:ascii="Times New Roman" w:hAnsi="Times New Roman"/>
+          <w:bCs/>
+          <w:sz w:val="24"/>
+          <w:szCs w:val="24"/>
+        </w:rPr>
+        <w:t>our first programmer</w:t>
+      </w:r>
+      <w:r>
+        <w:rPr>
+          <w:rFonts w:cs="Times New Roman" w:ascii="Times New Roman" w:hAnsi="Times New Roman"/>
+          <w:bCs/>
+          <w:sz w:val="24"/>
+          <w:szCs w:val="24"/>
+        </w:rPr>
+        <w:t xml:space="preserve">. </w:t>
+      </w:r>
+      <w:r>
+        <w:rPr>
+          <w:rFonts w:cs="Times New Roman" w:ascii="Times New Roman" w:hAnsi="Times New Roman"/>
+          <w:bCs/>
+          <w:sz w:val="24"/>
+          <w:szCs w:val="24"/>
+        </w:rPr>
+        <w:t>They</w:t>
+      </w:r>
+      <w:r>
+        <w:rPr>
+          <w:rFonts w:cs="Times New Roman" w:ascii="Times New Roman" w:hAnsi="Times New Roman"/>
+          <w:bCs/>
+          <w:sz w:val="24"/>
+          <w:szCs w:val="24"/>
+        </w:rPr>
+        <w:t xml:space="preserve"> can look at </w:t>
+      </w:r>
+      <w:r>
+        <w:rPr>
+          <w:rFonts w:cs="Times New Roman" w:ascii="Times New Roman" w:hAnsi="Times New Roman"/>
+          <w:bCs/>
+          <w:sz w:val="24"/>
+          <w:szCs w:val="24"/>
+        </w:rPr>
+        <w:t>Shop.java,</w:t>
+      </w:r>
+      <w:r>
+        <w:rPr>
+          <w:rFonts w:cs="Times New Roman" w:ascii="Times New Roman" w:hAnsi="Times New Roman"/>
+          <w:bCs/>
+          <w:sz w:val="24"/>
+          <w:szCs w:val="24"/>
+        </w:rPr>
+        <w:t xml:space="preserve"> create a</w:t>
+      </w:r>
+      <w:r>
+        <w:rPr>
+          <w:rFonts w:cs="Times New Roman" w:ascii="Times New Roman" w:hAnsi="Times New Roman"/>
+          <w:bCs/>
+          <w:sz w:val="24"/>
+          <w:szCs w:val="24"/>
+        </w:rPr>
+        <w:t>n instance</w:t>
+      </w:r>
+      <w:r>
+        <w:rPr>
+          <w:rFonts w:cs="Times New Roman" w:ascii="Times New Roman" w:hAnsi="Times New Roman"/>
+          <w:bCs/>
+          <w:sz w:val="24"/>
+          <w:szCs w:val="24"/>
+        </w:rPr>
+        <w:t xml:space="preserve"> of type </w:t>
+      </w:r>
+      <w:r>
+        <w:rPr>
+          <w:rFonts w:cs="Times New Roman" w:ascii="Times New Roman" w:hAnsi="Times New Roman"/>
+          <w:bCs/>
+          <w:sz w:val="24"/>
+          <w:szCs w:val="24"/>
+        </w:rPr>
+        <w:t xml:space="preserve">Shop </w:t>
+      </w:r>
+      <w:r>
+        <w:rPr>
+          <w:rFonts w:cs="Times New Roman" w:ascii="Times New Roman" w:hAnsi="Times New Roman"/>
+          <w:bCs/>
+          <w:sz w:val="24"/>
+          <w:szCs w:val="24"/>
+        </w:rPr>
+        <w:t xml:space="preserve">to use all its functionality (the methods </w:t>
+      </w:r>
+      <w:r>
+        <w:rPr>
+          <w:rFonts w:cs="Times New Roman" w:ascii="Times New Roman" w:hAnsi="Times New Roman"/>
+          <w:bCs/>
+          <w:sz w:val="24"/>
+          <w:szCs w:val="24"/>
+        </w:rPr>
+        <w:t>addCustomer</w:t>
+      </w:r>
+      <w:r>
+        <w:rPr>
+          <w:rFonts w:cs="Times New Roman" w:ascii="Times New Roman" w:hAnsi="Times New Roman"/>
+          <w:bCs/>
+          <w:sz w:val="24"/>
+          <w:szCs w:val="24"/>
+        </w:rPr>
+        <w:t xml:space="preserve">, </w:t>
+      </w:r>
+      <w:r>
+        <w:rPr>
+          <w:rFonts w:cs="Times New Roman" w:ascii="Times New Roman" w:hAnsi="Times New Roman"/>
+          <w:bCs/>
+          <w:sz w:val="24"/>
+          <w:szCs w:val="24"/>
+        </w:rPr>
+        <w:t>saveReceipt</w:t>
+      </w:r>
+      <w:r>
+        <w:rPr>
+          <w:rFonts w:cs="Times New Roman" w:ascii="Times New Roman" w:hAnsi="Times New Roman"/>
+          <w:bCs/>
+          <w:sz w:val="24"/>
+          <w:szCs w:val="24"/>
+        </w:rPr>
+        <w:t xml:space="preserve"> , etc.) </w:t>
+      </w:r>
+      <w:r>
+        <w:rPr>
+          <w:rFonts w:cs="Times New Roman" w:ascii="Times New Roman" w:hAnsi="Times New Roman"/>
+          <w:bCs/>
+          <w:sz w:val="24"/>
+          <w:szCs w:val="24"/>
+        </w:rPr>
+        <w:t>all not knowing</w:t>
+      </w:r>
+      <w:r>
+        <w:rPr>
+          <w:rFonts w:cs="Times New Roman" w:ascii="Times New Roman" w:hAnsi="Times New Roman"/>
+          <w:bCs/>
+          <w:sz w:val="24"/>
+          <w:szCs w:val="24"/>
+        </w:rPr>
+        <w:t xml:space="preserve"> how all this functionality is  implemented.</w:t>
+      </w:r>
+    </w:p>
+    <w:p>
+      <w:pPr>
+        <w:pStyle w:val="ListParagraph"/>
+        <w:numPr>
+          <w:ilvl w:val="0"/>
+          <w:numId w:val="2"/>
+        </w:numPr>
+        <w:jc w:val="both"/>
+        <w:rPr>
+          <w:rFonts w:ascii="Times New Roman" w:hAnsi="Times New Roman" w:cs="Times New Roman"/>
+          <w:b/>
+          <w:sz w:val="24"/>
+          <w:szCs w:val="24"/>
+        </w:rPr>
+      </w:pPr>
+      <w:r>
+        <w:rPr>
+          <w:rFonts w:cs="Times New Roman" w:ascii="Times New Roman" w:hAnsi="Times New Roman"/>
+          <w:b/>
+          <w:sz w:val="24"/>
+          <w:szCs w:val="24"/>
+        </w:rPr>
+        <w:t>Static Fields and Methods.</w:t>
       </w:r>
     </w:p>
     <w:p>
@@ -1979,32 +1819,7 @@
           <w:sz w:val="24"/>
           <w:szCs w:val="24"/>
         </w:rPr>
-        <w:t>See the UML diagram on this appendix:</w:t>
-      </w:r>
-    </w:p>
-    <w:p>
-      <w:pPr>
-        <w:pStyle w:val="ListParagraph"/>
-        <w:numPr>
-          <w:ilvl w:val="2"/>
-          <w:numId w:val="2"/>
-        </w:numPr>
-        <w:jc w:val="both"/>
-        <w:rPr>
-          <w:rFonts w:ascii="Times New Roman" w:hAnsi="Times New Roman" w:cs="Times New Roman"/>
-          <w:b/>
-          <w:sz w:val="24"/>
-          <w:szCs w:val="24"/>
-        </w:rPr>
-      </w:pPr>
-      <w:r>
-        <w:rPr>
-          <w:rFonts w:cs="Times New Roman" w:ascii="Times New Roman" w:hAnsi="Times New Roman"/>
-          <w:bCs/>
-          <w:sz w:val="24"/>
-          <w:szCs w:val="24"/>
-        </w:rPr>
-        <w:t xml:space="preserve">Let’s assume the class </w:t>
+        <w:t xml:space="preserve">The class Database.java has a static field </w:t>
       </w:r>
       <w:r>
         <w:rPr>
@@ -2014,16 +1829,61 @@
           <w:szCs w:val="26"/>
           <w:highlight w:val="lightGray"/>
         </w:rPr>
-        <w:t>MyMain.java</w:t>
-      </w:r>
-      <w:r>
-        <w:rPr>
-          <w:rFonts w:cs="Times New Roman" w:ascii="Times New Roman" w:hAnsi="Times New Roman"/>
-          <w:bCs/>
-          <w:sz w:val="24"/>
-          <w:szCs w:val="24"/>
-        </w:rPr>
-        <w:t xml:space="preserve"> was implemented by Programmer1.             She can look at </w:t>
+        <w:t>url</w:t>
+      </w:r>
+      <w:r>
+        <w:rPr>
+          <w:rFonts w:cs="Times New Roman" w:ascii="Times New Roman" w:hAnsi="Times New Roman"/>
+          <w:bCs/>
+          <w:sz w:val="24"/>
+          <w:szCs w:val="24"/>
+        </w:rPr>
+        <w:t>. Therefore, the field does not belong to a single object of the class, but to all objects of the class.</w:t>
+      </w:r>
+      <w:r>
+        <w:rPr>
+          <w:rFonts w:cs="Times New Roman" w:ascii="Times New Roman" w:hAnsi="Times New Roman"/>
+          <w:b/>
+          <w:bCs/>
+          <w:sz w:val="24"/>
+          <w:szCs w:val="24"/>
+        </w:rPr>
+        <w:t xml:space="preserve"> </w:t>
+      </w:r>
+      <w:r>
+        <w:rPr>
+          <w:rFonts w:cs="Times New Roman" w:ascii="Times New Roman" w:hAnsi="Times New Roman"/>
+          <w:b w:val="false"/>
+          <w:bCs w:val="false"/>
+          <w:sz w:val="24"/>
+          <w:szCs w:val="24"/>
+        </w:rPr>
+        <w:t>This decision was made so I could access this field universally for database connectivity.</w:t>
+      </w:r>
+    </w:p>
+    <w:p>
+      <w:pPr>
+        <w:pStyle w:val="ListParagraph"/>
+        <w:numPr>
+          <w:ilvl w:val="1"/>
+          <w:numId w:val="2"/>
+        </w:numPr>
+        <w:jc w:val="both"/>
+        <w:rPr>
+          <w:rFonts w:ascii="Times New Roman" w:hAnsi="Times New Roman" w:cs="Times New Roman"/>
+          <w:b/>
+          <w:sz w:val="24"/>
+          <w:szCs w:val="24"/>
+        </w:rPr>
+      </w:pPr>
+      <w:r>
+        <w:rPr>
+          <w:rFonts w:cs="Times New Roman" w:ascii="Times New Roman" w:hAnsi="Times New Roman"/>
+          <w:bCs/>
+          <w:sz w:val="24"/>
+          <w:szCs w:val="24"/>
+        </w:rPr>
+        <w:t xml:space="preserve">The class </w:t>
       </w:r>
       <w:r>
         <w:rPr>
@@ -2033,237 +1893,52 @@
           <w:szCs w:val="26"/>
           <w:highlight w:val="lightGray"/>
         </w:rPr>
-        <w:t>Library.java</w:t>
-      </w:r>
-      <w:r>
-        <w:rPr>
-          <w:rFonts w:cs="Times New Roman" w:ascii="Times New Roman" w:hAnsi="Times New Roman"/>
-          <w:bCs/>
-          <w:sz w:val="24"/>
-          <w:szCs w:val="24"/>
-        </w:rPr>
-        <w:t xml:space="preserve"> and then create a variable of type </w:t>
-      </w:r>
-      <w:r>
-        <w:rPr>
-          <w:rFonts w:cs="Times New Roman" w:ascii="Garamond" w:hAnsi="Garamond"/>
-          <w:bCs/>
-          <w:sz w:val="26"/>
-          <w:szCs w:val="26"/>
-          <w:highlight w:val="lightGray"/>
-        </w:rPr>
-        <w:t>Library</w:t>
-      </w:r>
-      <w:r>
-        <w:rPr>
-          <w:rFonts w:cs="Times New Roman" w:ascii="Times New Roman" w:hAnsi="Times New Roman"/>
-          <w:bCs/>
-          <w:sz w:val="24"/>
-          <w:szCs w:val="24"/>
-        </w:rPr>
-        <w:t xml:space="preserve"> to use all its functionality (the methods </w:t>
-      </w:r>
-      <w:r>
-        <w:rPr>
-          <w:rFonts w:cs="Times New Roman" w:ascii="Garamond" w:hAnsi="Garamond"/>
-          <w:bCs/>
-          <w:sz w:val="26"/>
-          <w:szCs w:val="26"/>
-          <w:highlight w:val="lightGray"/>
-        </w:rPr>
-        <w:t>addUser</w:t>
-      </w:r>
-      <w:r>
-        <w:rPr>
-          <w:rFonts w:cs="Times New Roman" w:ascii="Times New Roman" w:hAnsi="Times New Roman"/>
-          <w:bCs/>
-          <w:sz w:val="24"/>
-          <w:szCs w:val="24"/>
-        </w:rPr>
-        <w:t xml:space="preserve">, </w:t>
-      </w:r>
-      <w:r>
-        <w:rPr>
-          <w:rFonts w:cs="Times New Roman" w:ascii="Garamond" w:hAnsi="Garamond"/>
-          <w:bCs/>
-          <w:sz w:val="26"/>
-          <w:szCs w:val="26"/>
-          <w:highlight w:val="lightGray"/>
-        </w:rPr>
-        <w:t>removeUser</w:t>
-      </w:r>
-      <w:r>
-        <w:rPr>
-          <w:rFonts w:cs="Times New Roman" w:ascii="Times New Roman" w:hAnsi="Times New Roman"/>
-          <w:bCs/>
-          <w:sz w:val="24"/>
-          <w:szCs w:val="24"/>
-        </w:rPr>
-        <w:t xml:space="preserve">, etc.), without knowing how all this functionality is internally implemented. </w:t>
-      </w:r>
-    </w:p>
-    <w:p>
-      <w:pPr>
-        <w:pStyle w:val="ListParagraph"/>
-        <w:ind w:left="2160"/>
-        <w:jc w:val="both"/>
-        <w:rPr>
-          <w:rFonts w:ascii="Times New Roman" w:hAnsi="Times New Roman" w:cs="Times New Roman"/>
-          <w:b/>
-          <w:sz w:val="24"/>
-          <w:szCs w:val="24"/>
-        </w:rPr>
-      </w:pPr>
-      <w:r>
-        <w:rPr>
-          <w:rFonts w:cs="Times New Roman" w:ascii="Times New Roman" w:hAnsi="Times New Roman"/>
-          <w:bCs/>
-          <w:sz w:val="24"/>
-          <w:szCs w:val="24"/>
-        </w:rPr>
-        <w:t xml:space="preserve">All she needs is to use the object of type Library for her own application, programmed in the methods of the class </w:t>
-      </w:r>
-      <w:r>
-        <w:rPr>
-          <w:rFonts w:cs="Times New Roman" w:ascii="Garamond" w:hAnsi="Garamond"/>
-          <w:bCs/>
-          <w:sz w:val="26"/>
-          <w:szCs w:val="26"/>
-          <w:highlight w:val="lightGray"/>
-        </w:rPr>
-        <w:t>MyMain.java</w:t>
-      </w:r>
-      <w:r>
-        <w:rPr>
-          <w:rFonts w:cs="Times New Roman" w:ascii="Times New Roman" w:hAnsi="Times New Roman"/>
-          <w:bCs/>
-          <w:sz w:val="24"/>
-          <w:szCs w:val="24"/>
-        </w:rPr>
-        <w:t xml:space="preserve">. In this case, her application is an interactive text menu for using a library. </w:t>
-      </w:r>
-    </w:p>
-    <w:p>
-      <w:pPr>
-        <w:pStyle w:val="ListParagraph"/>
-        <w:numPr>
-          <w:ilvl w:val="2"/>
-          <w:numId w:val="2"/>
-        </w:numPr>
-        <w:jc w:val="both"/>
-        <w:rPr>
-          <w:rFonts w:ascii="Times New Roman" w:hAnsi="Times New Roman" w:cs="Times New Roman"/>
-          <w:b/>
-          <w:sz w:val="24"/>
-          <w:szCs w:val="24"/>
-        </w:rPr>
-      </w:pPr>
-      <w:r>
-        <w:rPr>
-          <w:rFonts w:cs="Times New Roman" w:ascii="Times New Roman" w:hAnsi="Times New Roman"/>
-          <w:bCs/>
-          <w:sz w:val="24"/>
-          <w:szCs w:val="24"/>
-        </w:rPr>
-        <w:t xml:space="preserve">Let’s assume the class </w:t>
-      </w:r>
-      <w:r>
-        <w:rPr>
-          <w:rFonts w:cs="Times New Roman" w:ascii="Garamond" w:hAnsi="Garamond"/>
-          <w:bCs/>
-          <w:sz w:val="26"/>
-          <w:szCs w:val="26"/>
-          <w:highlight w:val="lightGray"/>
-        </w:rPr>
-        <w:t>LibraryImp.java</w:t>
-      </w:r>
-      <w:r>
-        <w:rPr>
-          <w:rFonts w:cs="Times New Roman" w:ascii="Times New Roman" w:hAnsi="Times New Roman"/>
-          <w:bCs/>
-          <w:sz w:val="24"/>
-          <w:szCs w:val="24"/>
-        </w:rPr>
-        <w:t xml:space="preserve"> was implemented by Programmer2.  She knows how to represent internally a library (via a number of fields) and how to implement each of the methods offered. On doing so, she also implements the rest of classes (</w:t>
-      </w:r>
-      <w:r>
-        <w:rPr>
-          <w:rFonts w:cs="Times New Roman" w:ascii="Garamond" w:hAnsi="Garamond"/>
-          <w:bCs/>
-          <w:sz w:val="26"/>
-          <w:szCs w:val="26"/>
-          <w:highlight w:val="lightGray"/>
-        </w:rPr>
-        <w:t>Agent.java</w:t>
-      </w:r>
-      <w:r>
-        <w:rPr>
-          <w:rFonts w:cs="Times New Roman" w:ascii="Times New Roman" w:hAnsi="Times New Roman"/>
-          <w:bCs/>
-          <w:sz w:val="24"/>
-          <w:szCs w:val="24"/>
-        </w:rPr>
-        <w:t xml:space="preserve">, </w:t>
-      </w:r>
-      <w:r>
-        <w:rPr>
-          <w:rFonts w:cs="Times New Roman" w:ascii="Garamond" w:hAnsi="Garamond"/>
-          <w:bCs/>
-          <w:sz w:val="26"/>
-          <w:szCs w:val="26"/>
-          <w:highlight w:val="lightGray"/>
-        </w:rPr>
-        <w:t>User.java</w:t>
-      </w:r>
-      <w:r>
-        <w:rPr>
-          <w:rFonts w:cs="Times New Roman" w:ascii="Times New Roman" w:hAnsi="Times New Roman"/>
-          <w:bCs/>
-          <w:sz w:val="24"/>
-          <w:szCs w:val="24"/>
-        </w:rPr>
-        <w:t xml:space="preserve">, etc.) </w:t>
-      </w:r>
-    </w:p>
-    <w:p>
-      <w:pPr>
-        <w:pStyle w:val="ListParagraph"/>
-        <w:ind w:left="2160"/>
-        <w:jc w:val="both"/>
-        <w:rPr>
-          <w:rFonts w:ascii="Times New Roman" w:hAnsi="Times New Roman" w:cs="Times New Roman"/>
-          <w:b/>
-          <w:sz w:val="24"/>
-          <w:szCs w:val="24"/>
-        </w:rPr>
-      </w:pPr>
-      <w:r>
-        <w:rPr>
-          <w:rFonts w:cs="Times New Roman" w:ascii="Times New Roman" w:hAnsi="Times New Roman"/>
-          <w:bCs/>
-          <w:sz w:val="24"/>
-          <w:szCs w:val="24"/>
-        </w:rPr>
-        <w:t xml:space="preserve">On programming the library implementation and the rest of classes, she makes sure other programmer can create a variable of type </w:t>
-      </w:r>
-      <w:r>
-        <w:rPr>
-          <w:rFonts w:cs="Times New Roman" w:ascii="Garamond" w:hAnsi="Garamond"/>
-          <w:bCs/>
-          <w:sz w:val="26"/>
-          <w:szCs w:val="26"/>
-          <w:highlight w:val="lightGray"/>
-        </w:rPr>
-        <w:t>Library</w:t>
-      </w:r>
-      <w:r>
-        <w:rPr>
-          <w:rFonts w:cs="Times New Roman" w:ascii="Times New Roman" w:hAnsi="Times New Roman"/>
-          <w:bCs/>
-          <w:sz w:val="24"/>
-          <w:szCs w:val="24"/>
-        </w:rPr>
-        <w:t xml:space="preserve"> to use all its functionality. But Programmer2 does not know the type of application programmer1 is creating (maybe an interactive text menu, a graphic-based app, a web-based one, etc). </w:t>
+        <w:t>Computer.java</w:t>
+      </w:r>
+      <w:r>
+        <w:rPr>
+          <w:rFonts w:cs="Times New Roman" w:ascii="Times New Roman" w:hAnsi="Times New Roman"/>
+          <w:bCs/>
+          <w:sz w:val="24"/>
+          <w:szCs w:val="24"/>
+        </w:rPr>
+        <w:t xml:space="preserve">, to  </w:t>
+      </w:r>
+      <w:r>
+        <w:rPr>
+          <w:rFonts w:cs="Times New Roman" w:ascii="Times New Roman" w:hAnsi="Times New Roman"/>
+          <w:bCs/>
+          <w:sz w:val="24"/>
+          <w:szCs w:val="24"/>
+        </w:rPr>
+        <w:t xml:space="preserve">retrieve all data related to a particular product via a given </w:t>
+      </w:r>
+      <w:r>
+        <w:rPr>
+          <w:rFonts w:cs="Times New Roman" w:ascii="Times New Roman" w:hAnsi="Times New Roman"/>
+          <w:bCs/>
+          <w:sz w:val="24"/>
+          <w:szCs w:val="24"/>
+        </w:rPr>
+        <w:t xml:space="preserve">id. As a public static method, it can be called from any class </w:t>
+      </w:r>
+      <w:r>
+        <w:rPr>
+          <w:rFonts w:cs="Times New Roman" w:ascii="Times New Roman" w:hAnsi="Times New Roman"/>
+          <w:bCs/>
+          <w:sz w:val="24"/>
+          <w:szCs w:val="24"/>
+        </w:rPr>
+        <w:t>and is used within the ShopImp class as it aids in preventing multiple SQLite connections causing an error</w:t>
+      </w:r>
+      <w:r>
+        <w:rPr>
+          <w:rFonts w:cs="Times New Roman" w:ascii="Times New Roman" w:hAnsi="Times New Roman"/>
+          <w:bCs/>
+          <w:sz w:val="24"/>
+          <w:szCs w:val="24"/>
+        </w:rPr>
+        <w:t xml:space="preserve">. </w:t>
       </w:r>
     </w:p>
     <w:p>
@@ -2288,7 +1963,7 @@
           <w:sz w:val="24"/>
           <w:szCs w:val="24"/>
         </w:rPr>
-        <w:t>Static Fields and Methods.</w:t>
+        <w:t>Final Fields, Methods and Classes.</w:t>
       </w:r>
     </w:p>
     <w:p>
@@ -2317,60 +1992,60 @@
       </w:r>
       <w:r>
         <w:rPr>
-          <w:rFonts w:cs="Times New Roman" w:ascii="Times New Roman" w:hAnsi="Times New Roman"/>
-          <w:bCs/>
-          <w:sz w:val="24"/>
-          <w:szCs w:val="24"/>
-        </w:rPr>
-        <w:t>Database.java</w:t>
-      </w:r>
-      <w:r>
-        <w:rPr>
-          <w:rFonts w:cs="Times New Roman" w:ascii="Times New Roman" w:hAnsi="Times New Roman"/>
-          <w:bCs/>
-          <w:sz w:val="24"/>
-          <w:szCs w:val="24"/>
-        </w:rPr>
-        <w:t xml:space="preserve"> has a static field </w:t>
-      </w:r>
-      <w:r>
-        <w:rPr>
           <w:rFonts w:cs="Times New Roman" w:ascii="Garamond" w:hAnsi="Garamond"/>
           <w:bCs/>
           <w:sz w:val="26"/>
           <w:szCs w:val="26"/>
           <w:highlight w:val="lightGray"/>
         </w:rPr>
-        <w:t>url</w:t>
-      </w:r>
-      <w:r>
-        <w:rPr>
-          <w:rFonts w:cs="Times New Roman" w:ascii="Times New Roman" w:hAnsi="Times New Roman"/>
-          <w:bCs/>
-          <w:sz w:val="24"/>
-          <w:szCs w:val="24"/>
-        </w:rPr>
-        <w:t>. Therefore, the field does not belong to a single object of the class, but to all objects of the class.</w:t>
-      </w:r>
-      <w:r>
-        <w:rPr>
-          <w:rFonts w:cs="Times New Roman" w:ascii="Times New Roman" w:hAnsi="Times New Roman"/>
-          <w:b/>
-          <w:bCs/>
-          <w:sz w:val="24"/>
-          <w:szCs w:val="24"/>
-        </w:rPr>
-        <w:t xml:space="preserve"> </w:t>
-      </w:r>
-      <w:r>
-        <w:rPr>
-          <w:rFonts w:cs="Times New Roman" w:ascii="Times New Roman" w:hAnsi="Times New Roman"/>
-          <w:b w:val="false"/>
-          <w:bCs w:val="false"/>
-          <w:sz w:val="24"/>
-          <w:szCs w:val="24"/>
-        </w:rPr>
-        <w:t>This decision was made so I could access this field universally for database connectivity.</w:t>
+        <w:t>User.java</w:t>
+      </w:r>
+      <w:r>
+        <w:rPr>
+          <w:rFonts w:cs="Times New Roman" w:ascii="Times New Roman" w:hAnsi="Times New Roman"/>
+          <w:bCs/>
+          <w:sz w:val="24"/>
+          <w:szCs w:val="24"/>
+        </w:rPr>
+        <w:t xml:space="preserve"> has a </w:t>
+      </w:r>
+      <w:r>
+        <w:rPr>
+          <w:rFonts w:cs="Times New Roman" w:ascii="Garamond" w:hAnsi="Garamond"/>
+          <w:bCs/>
+          <w:sz w:val="26"/>
+          <w:szCs w:val="26"/>
+          <w:highlight w:val="lightGray"/>
+        </w:rPr>
+        <w:t>final</w:t>
+      </w:r>
+      <w:r>
+        <w:rPr>
+          <w:rFonts w:cs="Times New Roman" w:ascii="Times New Roman" w:hAnsi="Times New Roman"/>
+          <w:bCs/>
+          <w:sz w:val="24"/>
+          <w:szCs w:val="24"/>
+        </w:rPr>
+        <w:t xml:space="preserve"> field </w:t>
+      </w:r>
+      <w:r>
+        <w:rPr>
+          <w:rFonts w:cs="Times New Roman" w:ascii="Garamond" w:hAnsi="Garamond"/>
+          <w:bCs/>
+          <w:sz w:val="26"/>
+          <w:szCs w:val="26"/>
+          <w:highlight w:val="lightGray"/>
+        </w:rPr>
+        <w:t>name</w:t>
+      </w:r>
+      <w:r>
+        <w:rPr>
+          <w:rFonts w:cs="Times New Roman" w:ascii="Times New Roman" w:hAnsi="Times New Roman"/>
+          <w:bCs/>
+          <w:sz w:val="24"/>
+          <w:szCs w:val="24"/>
+        </w:rPr>
+        <w:t xml:space="preserve">, as once it is defined, it cannot be modified. </w:t>
       </w:r>
     </w:p>
     <w:p>
@@ -2405,16 +2080,34 @@
           <w:szCs w:val="26"/>
           <w:highlight w:val="lightGray"/>
         </w:rPr>
-        <w:t>User.java</w:t>
-      </w:r>
-      <w:r>
-        <w:rPr>
-          <w:rFonts w:cs="Times New Roman" w:ascii="Times New Roman" w:hAnsi="Times New Roman"/>
-          <w:bCs/>
-          <w:sz w:val="24"/>
-          <w:szCs w:val="24"/>
-        </w:rPr>
-        <w:t xml:space="preserve"> has a method </w:t>
+        <w:t>Agent.java</w:t>
+      </w:r>
+      <w:r>
+        <w:rPr>
+          <w:rFonts w:cs="Times New Roman" w:ascii="Times New Roman" w:hAnsi="Times New Roman"/>
+          <w:bCs/>
+          <w:sz w:val="24"/>
+          <w:szCs w:val="24"/>
+        </w:rPr>
+        <w:t xml:space="preserve"> has a </w:t>
+      </w:r>
+      <w:r>
+        <w:rPr>
+          <w:rFonts w:cs="Times New Roman" w:ascii="Garamond" w:hAnsi="Garamond"/>
+          <w:bCs/>
+          <w:sz w:val="26"/>
+          <w:szCs w:val="26"/>
+        </w:rPr>
+        <w:t>final</w:t>
+      </w:r>
+      <w:r>
+        <w:rPr>
+          <w:rFonts w:cs="Times New Roman" w:ascii="Times New Roman" w:hAnsi="Times New Roman"/>
+          <w:bCs/>
+          <w:sz w:val="24"/>
+          <w:szCs w:val="24"/>
+        </w:rPr>
+        <w:t xml:space="preserve"> method </w:t>
       </w:r>
       <w:r>
         <w:rPr>
@@ -2424,16 +2117,16 @@
           <w:szCs w:val="26"/>
           <w:highlight w:val="lightGray"/>
         </w:rPr>
-        <w:t>isUserInUsersList</w:t>
-      </w:r>
-      <w:r>
-        <w:rPr>
-          <w:rFonts w:cs="Times New Roman" w:ascii="Times New Roman" w:hAnsi="Times New Roman"/>
-          <w:bCs/>
-          <w:sz w:val="24"/>
-          <w:szCs w:val="24"/>
-        </w:rPr>
-        <w:t xml:space="preserve">, to compute whether any of the users of a list contains a concrete id. As a public static method, it can be called from any class without the need of a concrete </w:t>
+        <w:t>getId</w:t>
+      </w:r>
+      <w:r>
+        <w:rPr>
+          <w:rFonts w:cs="Times New Roman" w:ascii="Times New Roman" w:hAnsi="Times New Roman"/>
+          <w:bCs/>
+          <w:sz w:val="24"/>
+          <w:szCs w:val="24"/>
+        </w:rPr>
+        <w:t xml:space="preserve">, so that no other class inheriting from </w:t>
       </w:r>
       <w:r>
         <w:rPr>
@@ -2443,35 +2136,52 @@
           <w:szCs w:val="26"/>
           <w:highlight w:val="lightGray"/>
         </w:rPr>
-        <w:t>User</w:t>
-      </w:r>
-      <w:r>
-        <w:rPr>
-          <w:rFonts w:cs="Times New Roman" w:ascii="Times New Roman" w:hAnsi="Times New Roman"/>
-          <w:bCs/>
-          <w:sz w:val="24"/>
-          <w:szCs w:val="24"/>
-        </w:rPr>
-        <w:t xml:space="preserve"> object, just by using the prefix </w:t>
-      </w:r>
-      <w:r>
-        <w:rPr>
-          <w:rFonts w:cs="Times New Roman" w:ascii="Garamond" w:hAnsi="Garamond"/>
-          <w:bCs/>
-          <w:sz w:val="26"/>
-          <w:szCs w:val="26"/>
-          <w:highlight w:val="lightGray"/>
-        </w:rPr>
-        <w:t>User.isUserInUsersList</w:t>
-      </w:r>
-      <w:r>
-        <w:rPr>
-          <w:rFonts w:cs="Times New Roman" w:ascii="Times New Roman" w:hAnsi="Times New Roman"/>
-          <w:bCs/>
-          <w:sz w:val="24"/>
-          <w:szCs w:val="24"/>
-        </w:rPr>
-        <w:t xml:space="preserve">. </w:t>
+        <w:t>Agent.java</w:t>
+      </w:r>
+      <w:r>
+        <w:rPr>
+          <w:rFonts w:cs="Times New Roman" w:ascii="Times New Roman" w:hAnsi="Times New Roman"/>
+          <w:bCs/>
+          <w:sz w:val="24"/>
+          <w:szCs w:val="24"/>
+        </w:rPr>
+        <w:t xml:space="preserve">  (for example, </w:t>
+      </w:r>
+      <w:r>
+        <w:rPr>
+          <w:rFonts w:cs="Times New Roman" w:ascii="Times New Roman" w:hAnsi="Times New Roman"/>
+          <w:bCs/>
+          <w:sz w:val="24"/>
+          <w:szCs w:val="24"/>
+        </w:rPr>
+        <w:t xml:space="preserve">Customer.java </w:t>
+      </w:r>
+      <w:r>
+        <w:rPr>
+          <w:rFonts w:cs="Times New Roman" w:ascii="Times New Roman" w:hAnsi="Times New Roman"/>
+          <w:bCs/>
+          <w:sz w:val="24"/>
+          <w:szCs w:val="24"/>
+        </w:rPr>
+        <w:t xml:space="preserve">or </w:t>
+      </w:r>
+      <w:r>
+        <w:rPr>
+          <w:rFonts w:cs="Times New Roman" w:ascii="Times New Roman" w:hAnsi="Times New Roman"/>
+          <w:bCs/>
+          <w:sz w:val="24"/>
+          <w:szCs w:val="24"/>
+        </w:rPr>
+        <w:t>Product.java</w:t>
+      </w:r>
+      <w:r>
+        <w:rPr>
+          <w:rFonts w:cs="Times New Roman" w:ascii="Times New Roman" w:hAnsi="Times New Roman"/>
+          <w:bCs/>
+          <w:sz w:val="24"/>
+          <w:szCs w:val="24"/>
+        </w:rPr>
+        <w:t xml:space="preserve">) can overwrite the method and compute the id in a different way. </w:t>
       </w:r>
     </w:p>
     <w:p>
@@ -2485,18 +2195,20 @@
         <w:rPr>
           <w:rFonts w:ascii="Times New Roman" w:hAnsi="Times New Roman" w:cs="Times New Roman"/>
           <w:b/>
-          <w:sz w:val="24"/>
-          <w:szCs w:val="24"/>
-        </w:rPr>
-      </w:pPr>
-      <w:r>
-        <w:rPr>
-          <w:rFonts w:cs="Times New Roman" w:ascii="Times New Roman" w:hAnsi="Times New Roman"/>
-          <w:b/>
-          <w:sz w:val="24"/>
-          <w:szCs w:val="24"/>
-        </w:rPr>
-        <w:t>Final Fields, Methods and Classes.</w:t>
+          <w:bCs/>
+          <w:sz w:val="24"/>
+          <w:szCs w:val="24"/>
+        </w:rPr>
+      </w:pPr>
+      <w:r>
+        <w:rPr>
+          <w:rFonts w:cs="Times New Roman" w:ascii="Times New Roman" w:hAnsi="Times New Roman"/>
+          <w:b/>
+          <w:bCs/>
+          <w:sz w:val="24"/>
+          <w:szCs w:val="24"/>
+        </w:rPr>
+        <w:t>Exception Handling.</w:t>
       </w:r>
     </w:p>
     <w:p>
@@ -2510,75 +2222,18 @@
         <w:rPr>
           <w:rFonts w:ascii="Times New Roman" w:hAnsi="Times New Roman" w:cs="Times New Roman"/>
           <w:b/>
-          <w:sz w:val="24"/>
-          <w:szCs w:val="24"/>
-        </w:rPr>
-      </w:pPr>
-      <w:r>
-        <w:rPr>
-          <w:rFonts w:cs="Times New Roman" w:ascii="Times New Roman" w:hAnsi="Times New Roman"/>
-          <w:bCs/>
-          <w:sz w:val="24"/>
-          <w:szCs w:val="24"/>
-        </w:rPr>
-        <w:t xml:space="preserve">The class </w:t>
-      </w:r>
-      <w:r>
-        <w:rPr>
-          <w:rFonts w:cs="Times New Roman" w:ascii="Garamond" w:hAnsi="Garamond"/>
-          <w:bCs/>
-          <w:sz w:val="26"/>
-          <w:szCs w:val="26"/>
-          <w:highlight w:val="lightGray"/>
-        </w:rPr>
-        <w:t>User.java</w:t>
-      </w:r>
-      <w:r>
-        <w:rPr>
-          <w:rFonts w:cs="Times New Roman" w:ascii="Times New Roman" w:hAnsi="Times New Roman"/>
-          <w:bCs/>
-          <w:sz w:val="24"/>
-          <w:szCs w:val="24"/>
-        </w:rPr>
-        <w:t xml:space="preserve"> has a </w:t>
-      </w:r>
-      <w:r>
-        <w:rPr>
-          <w:rFonts w:cs="Times New Roman" w:ascii="Garamond" w:hAnsi="Garamond"/>
-          <w:bCs/>
-          <w:sz w:val="26"/>
-          <w:szCs w:val="26"/>
-          <w:highlight w:val="lightGray"/>
-        </w:rPr>
-        <w:t>final</w:t>
-      </w:r>
-      <w:r>
-        <w:rPr>
-          <w:rFonts w:cs="Times New Roman" w:ascii="Times New Roman" w:hAnsi="Times New Roman"/>
-          <w:bCs/>
-          <w:sz w:val="24"/>
-          <w:szCs w:val="24"/>
-        </w:rPr>
-        <w:t xml:space="preserve"> field </w:t>
-      </w:r>
-      <w:r>
-        <w:rPr>
-          <w:rFonts w:cs="Times New Roman" w:ascii="Garamond" w:hAnsi="Garamond"/>
-          <w:bCs/>
-          <w:sz w:val="26"/>
-          <w:szCs w:val="26"/>
-          <w:highlight w:val="lightGray"/>
-        </w:rPr>
-        <w:t>name</w:t>
-      </w:r>
-      <w:r>
-        <w:rPr>
-          <w:rFonts w:cs="Times New Roman" w:ascii="Times New Roman" w:hAnsi="Times New Roman"/>
-          <w:bCs/>
-          <w:sz w:val="24"/>
-          <w:szCs w:val="24"/>
-        </w:rPr>
-        <w:t xml:space="preserve">, as once it is defined, it cannot be modified. </w:t>
+          <w:bCs/>
+          <w:sz w:val="24"/>
+          <w:szCs w:val="24"/>
+        </w:rPr>
+      </w:pPr>
+      <w:r>
+        <w:rPr>
+          <w:rFonts w:cs="Times New Roman" w:ascii="Times New Roman" w:hAnsi="Times New Roman"/>
+          <w:sz w:val="24"/>
+          <w:szCs w:val="24"/>
+        </w:rPr>
+        <w:t xml:space="preserve">The methods relating to the Sqlite connection all contain exception handling in that if it is unable to reach the Structured query language data, it will give back an sql, like exception. </w:t>
       </w:r>
     </w:p>
     <w:p>
@@ -2590,133 +2245,16 @@
         </w:numPr>
         <w:jc w:val="both"/>
         <w:rPr>
-          <w:rFonts w:ascii="Times New Roman" w:hAnsi="Times New Roman" w:cs="Times New Roman"/>
-          <w:b/>
-          <w:sz w:val="24"/>
-          <w:szCs w:val="24"/>
-        </w:rPr>
-      </w:pPr>
-      <w:r>
-        <w:rPr>
-          <w:rFonts w:cs="Times New Roman" w:ascii="Times New Roman" w:hAnsi="Times New Roman"/>
-          <w:bCs/>
-          <w:sz w:val="24"/>
-          <w:szCs w:val="24"/>
-        </w:rPr>
-        <w:t xml:space="preserve">The class </w:t>
-      </w:r>
-      <w:r>
-        <w:rPr>
-          <w:rFonts w:cs="Times New Roman" w:ascii="Garamond" w:hAnsi="Garamond"/>
-          <w:bCs/>
-          <w:sz w:val="26"/>
-          <w:szCs w:val="26"/>
-          <w:highlight w:val="lightGray"/>
-        </w:rPr>
-        <w:t>Agent.java</w:t>
-      </w:r>
-      <w:r>
-        <w:rPr>
-          <w:rFonts w:cs="Times New Roman" w:ascii="Times New Roman" w:hAnsi="Times New Roman"/>
-          <w:bCs/>
-          <w:sz w:val="24"/>
-          <w:szCs w:val="24"/>
-        </w:rPr>
-        <w:t xml:space="preserve"> has a </w:t>
-      </w:r>
-      <w:r>
-        <w:rPr>
-          <w:rFonts w:cs="Times New Roman" w:ascii="Garamond" w:hAnsi="Garamond"/>
-          <w:bCs/>
-          <w:sz w:val="26"/>
-          <w:szCs w:val="26"/>
-        </w:rPr>
-        <w:t>final</w:t>
-      </w:r>
-      <w:r>
-        <w:rPr>
-          <w:rFonts w:cs="Times New Roman" w:ascii="Times New Roman" w:hAnsi="Times New Roman"/>
-          <w:bCs/>
-          <w:sz w:val="24"/>
-          <w:szCs w:val="24"/>
-        </w:rPr>
-        <w:t xml:space="preserve"> method </w:t>
-      </w:r>
-      <w:r>
-        <w:rPr>
-          <w:rFonts w:cs="Times New Roman" w:ascii="Garamond" w:hAnsi="Garamond"/>
-          <w:bCs/>
-          <w:sz w:val="26"/>
-          <w:szCs w:val="26"/>
-          <w:highlight w:val="lightGray"/>
-        </w:rPr>
-        <w:t>getId</w:t>
-      </w:r>
-      <w:r>
-        <w:rPr>
-          <w:rFonts w:cs="Times New Roman" w:ascii="Times New Roman" w:hAnsi="Times New Roman"/>
-          <w:bCs/>
-          <w:sz w:val="24"/>
-          <w:szCs w:val="24"/>
-        </w:rPr>
-        <w:t xml:space="preserve">, so that no other class inheriting from </w:t>
-      </w:r>
-      <w:r>
-        <w:rPr>
-          <w:rFonts w:cs="Times New Roman" w:ascii="Garamond" w:hAnsi="Garamond"/>
-          <w:bCs/>
-          <w:sz w:val="26"/>
-          <w:szCs w:val="26"/>
-          <w:highlight w:val="lightGray"/>
-        </w:rPr>
-        <w:t>Agent.java</w:t>
-      </w:r>
-      <w:r>
-        <w:rPr>
-          <w:rFonts w:cs="Times New Roman" w:ascii="Times New Roman" w:hAnsi="Times New Roman"/>
-          <w:bCs/>
-          <w:sz w:val="24"/>
-          <w:szCs w:val="24"/>
-        </w:rPr>
-        <w:t xml:space="preserve">  (for example, </w:t>
-      </w:r>
-      <w:r>
-        <w:rPr>
-          <w:rFonts w:cs="Times New Roman" w:ascii="Garamond" w:hAnsi="Garamond"/>
-          <w:bCs/>
-          <w:sz w:val="26"/>
-          <w:szCs w:val="26"/>
-          <w:highlight w:val="lightGray"/>
-        </w:rPr>
-        <w:t>User.java</w:t>
-      </w:r>
-      <w:r>
-        <w:rPr>
-          <w:rFonts w:cs="Times New Roman" w:ascii="Times New Roman" w:hAnsi="Times New Roman"/>
-          <w:bCs/>
-          <w:sz w:val="24"/>
-          <w:szCs w:val="24"/>
-        </w:rPr>
-        <w:t xml:space="preserve"> or </w:t>
-      </w:r>
-      <w:r>
-        <w:rPr>
-          <w:rFonts w:cs="Times New Roman" w:ascii="Garamond" w:hAnsi="Garamond"/>
-          <w:bCs/>
-          <w:sz w:val="26"/>
-          <w:szCs w:val="26"/>
-          <w:highlight w:val="lightGray"/>
-        </w:rPr>
-        <w:t>Item.java</w:t>
-      </w:r>
-      <w:r>
-        <w:rPr>
-          <w:rFonts w:cs="Times New Roman" w:ascii="Times New Roman" w:hAnsi="Times New Roman"/>
-          <w:bCs/>
-          <w:sz w:val="24"/>
-          <w:szCs w:val="24"/>
-        </w:rPr>
-        <w:t xml:space="preserve">) can overwrite the method and compute the id in a different way. </w:t>
+          <w:b w:val="false"/>
+          <w:bCs w:val="false"/>
+        </w:rPr>
+      </w:pPr>
+      <w:r>
+        <w:rPr>
+          <w:b w:val="false"/>
+          <w:bCs w:val="false"/>
+        </w:rPr>
+        <w:t xml:space="preserve">I have also implemented type checking for various user inputs via the </w:t>
       </w:r>
     </w:p>
     <w:p>
@@ -2743,7 +2281,7 @@
           <w:sz w:val="24"/>
           <w:szCs w:val="24"/>
         </w:rPr>
-        <w:t>Exception Handling.</w:t>
+        <w:t>File Reading and Writing.</w:t>
       </w:r>
     </w:p>
     <w:p>
@@ -2768,50 +2306,7 @@
           <w:sz w:val="24"/>
           <w:szCs w:val="24"/>
         </w:rPr>
-        <w:t>The method</w:t>
-      </w:r>
-      <w:r>
-        <w:rPr>
-          <w:rFonts w:cs="Times New Roman" w:ascii="Times New Roman" w:hAnsi="Times New Roman"/>
-          <w:sz w:val="24"/>
-          <w:szCs w:val="24"/>
-        </w:rPr>
-        <w:t>s relating to the Sqlite connection all contain exception handling in that if it is unable to reach the Structured query language data, it will give back an sql, like exception</w:t>
-      </w:r>
-      <w:r>
-        <w:rPr>
-          <w:rFonts w:cs="Times New Roman" w:ascii="Times New Roman" w:hAnsi="Times New Roman"/>
-          <w:sz w:val="24"/>
-          <w:szCs w:val="24"/>
-        </w:rPr>
-        <w:t xml:space="preserve">. </w:t>
-      </w:r>
-    </w:p>
-    <w:p>
-      <w:pPr>
-        <w:pStyle w:val="ListParagraph"/>
-        <w:numPr>
-          <w:ilvl w:val="0"/>
-          <w:numId w:val="2"/>
-        </w:numPr>
-        <w:jc w:val="both"/>
-        <w:rPr>
-          <w:rFonts w:ascii="Times New Roman" w:hAnsi="Times New Roman" w:cs="Times New Roman"/>
-          <w:b/>
-          <w:bCs/>
-          <w:sz w:val="24"/>
-          <w:szCs w:val="24"/>
-        </w:rPr>
-      </w:pPr>
-      <w:r>
-        <w:rPr>
-          <w:rFonts w:cs="Times New Roman" w:ascii="Times New Roman" w:hAnsi="Times New Roman"/>
-          <w:b/>
-          <w:bCs/>
-          <w:sz w:val="24"/>
-          <w:szCs w:val="24"/>
-        </w:rPr>
-        <w:t>File Reading and Writing.</w:t>
+        <w:t>Although not directly file reading, throughout the course of my application, espeically for listItems and listRecentOrders we are reading from the shop.db database file.</w:t>
       </w:r>
     </w:p>
     <w:p>
@@ -2836,262 +2331,111 @@
           <w:sz w:val="24"/>
           <w:szCs w:val="24"/>
         </w:rPr>
-        <w:t>Although not directly file reading, throughout the course of my application, espeically for listItems and listRecentOrders we are reading from the shop.db database file.</w:t>
+        <w:t>The method saveReceipt takes in an order O and from here is called within purchaseItem as an optional method to save the contents of their order to a txt file receipt</w:t>
+      </w:r>
+      <w:r>
+        <w:rPr>
+          <w:rFonts w:cs="Times New Roman" w:ascii="Times New Roman" w:hAnsi="Times New Roman"/>
+          <w:b/>
+          <w:bCs/>
+          <w:sz w:val="24"/>
+          <w:szCs w:val="24"/>
+        </w:rPr>
+        <w:t>.</w:t>
+      </w:r>
+    </w:p>
+    <w:p>
+      <w:pPr>
+        <w:pStyle w:val="ListParagraph"/>
+        <w:jc w:val="both"/>
+        <w:rPr>
+          <w:rFonts w:ascii="Times New Roman" w:hAnsi="Times New Roman" w:cs="Times New Roman"/>
+          <w:b/>
+          <w:bCs/>
+          <w:sz w:val="24"/>
+          <w:szCs w:val="24"/>
+        </w:rPr>
+      </w:pPr>
+      <w:r>
+        <w:rPr>
+          <w:rFonts w:cs="Times New Roman" w:ascii="Times New Roman" w:hAnsi="Times New Roman"/>
+          <w:b/>
+          <w:bCs/>
+          <w:sz w:val="24"/>
+          <w:szCs w:val="24"/>
+        </w:rPr>
+        <w:t>14. Abstract Methods</w:t>
       </w:r>
     </w:p>
     <w:p>
       <w:pPr>
         <w:pStyle w:val="ListParagraph"/>
         <w:numPr>
-          <w:ilvl w:val="1"/>
-          <w:numId w:val="2"/>
+          <w:ilvl w:val="0"/>
+          <w:numId w:val="5"/>
         </w:numPr>
         <w:jc w:val="both"/>
-        <w:rPr>
-          <w:rFonts w:ascii="Times New Roman" w:hAnsi="Times New Roman" w:cs="Times New Roman"/>
-          <w:b/>
-          <w:bCs/>
-          <w:sz w:val="24"/>
-          <w:szCs w:val="24"/>
-        </w:rPr>
-      </w:pPr>
-      <w:r>
-        <w:rPr>
-          <w:rFonts w:cs="Times New Roman" w:ascii="Times New Roman" w:hAnsi="Times New Roman"/>
-          <w:sz w:val="24"/>
-          <w:szCs w:val="24"/>
-        </w:rPr>
-        <w:t>The method saveReceipt takes in an order O and from here is called within purchaseItem as an optional method to save the contents of their order to a txt file receipt</w:t>
-      </w:r>
-      <w:r>
-        <w:rPr>
-          <w:rFonts w:cs="Times New Roman" w:ascii="Times New Roman" w:hAnsi="Times New Roman"/>
-          <w:b/>
-          <w:bCs/>
-          <w:sz w:val="24"/>
-          <w:szCs w:val="24"/>
-        </w:rPr>
-        <w:t>.</w:t>
-      </w:r>
-    </w:p>
-    <w:p>
-      <w:pPr>
-        <w:pStyle w:val="Normal"/>
-        <w:jc w:val="both"/>
-        <w:rPr>
-          <w:rFonts w:ascii="Times New Roman" w:hAnsi="Times New Roman" w:cs="Times New Roman"/>
-          <w:b/>
-          <w:bCs/>
-          <w:sz w:val="24"/>
-          <w:szCs w:val="24"/>
-        </w:rPr>
-      </w:pPr>
-      <w:r>
-        <w:rPr>
-          <w:rFonts w:cs="Times New Roman" w:ascii="Times New Roman" w:hAnsi="Times New Roman"/>
-          <w:b/>
-          <w:bCs/>
-          <w:sz w:val="24"/>
-          <w:szCs w:val="24"/>
-        </w:rPr>
-      </w:r>
-    </w:p>
-    <w:p>
-      <w:pPr>
-        <w:pStyle w:val="Normal"/>
-        <w:jc w:val="both"/>
-        <w:rPr>
-          <w:rFonts w:ascii="Times New Roman" w:hAnsi="Times New Roman" w:cs="Times New Roman"/>
-          <w:b/>
-          <w:bCs/>
-          <w:sz w:val="24"/>
-          <w:szCs w:val="24"/>
-        </w:rPr>
-      </w:pPr>
-      <w:r>
-        <w:rPr>
-          <w:rFonts w:cs="Times New Roman" w:ascii="Times New Roman" w:hAnsi="Times New Roman"/>
-          <w:b/>
-          <w:bCs/>
-          <w:sz w:val="24"/>
-          <w:szCs w:val="24"/>
-        </w:rPr>
-      </w:r>
-    </w:p>
-    <w:p>
-      <w:pPr>
-        <w:pStyle w:val="Normal"/>
-        <w:jc w:val="both"/>
-        <w:rPr>
-          <w:rFonts w:ascii="Times New Roman" w:hAnsi="Times New Roman" w:cs="Times New Roman"/>
-          <w:b/>
-          <w:bCs/>
-          <w:sz w:val="24"/>
-          <w:szCs w:val="24"/>
-        </w:rPr>
-      </w:pPr>
-      <w:r>
-        <w:rPr>
-          <w:rFonts w:cs="Times New Roman" w:ascii="Times New Roman" w:hAnsi="Times New Roman"/>
-          <w:b/>
-          <w:bCs/>
-          <w:sz w:val="24"/>
-          <w:szCs w:val="24"/>
-        </w:rPr>
-      </w:r>
-    </w:p>
-    <w:p>
-      <w:pPr>
-        <w:pStyle w:val="Normal"/>
-        <w:jc w:val="both"/>
-        <w:rPr>
-          <w:rFonts w:ascii="Times New Roman" w:hAnsi="Times New Roman" w:cs="Times New Roman"/>
-          <w:b/>
-          <w:bCs/>
-          <w:sz w:val="24"/>
-          <w:szCs w:val="24"/>
-        </w:rPr>
-      </w:pPr>
-      <w:r>
-        <w:rPr>
-          <w:rFonts w:cs="Times New Roman" w:ascii="Times New Roman" w:hAnsi="Times New Roman"/>
-          <w:b/>
-          <w:bCs/>
-          <w:sz w:val="24"/>
-          <w:szCs w:val="24"/>
-        </w:rPr>
-      </w:r>
-    </w:p>
-    <w:p>
-      <w:pPr>
-        <w:pStyle w:val="Normal"/>
-        <w:jc w:val="both"/>
-        <w:rPr>
-          <w:rFonts w:ascii="Times New Roman" w:hAnsi="Times New Roman" w:cs="Times New Roman"/>
-          <w:b/>
-          <w:bCs/>
-          <w:sz w:val="24"/>
-          <w:szCs w:val="24"/>
-        </w:rPr>
-      </w:pPr>
-      <w:r>
-        <w:rPr>
-          <w:rFonts w:cs="Times New Roman" w:ascii="Times New Roman" w:hAnsi="Times New Roman"/>
-          <w:b/>
-          <w:bCs/>
-          <w:sz w:val="24"/>
-          <w:szCs w:val="24"/>
-        </w:rPr>
-      </w:r>
-    </w:p>
-    <w:p>
-      <w:pPr>
-        <w:pStyle w:val="Normal"/>
-        <w:jc w:val="both"/>
-        <w:rPr>
-          <w:rFonts w:ascii="Times New Roman" w:hAnsi="Times New Roman" w:cs="Times New Roman"/>
-          <w:b/>
-          <w:bCs/>
-          <w:sz w:val="24"/>
-          <w:szCs w:val="24"/>
-        </w:rPr>
-      </w:pPr>
-      <w:r>
-        <w:rPr>
-          <w:rFonts w:cs="Times New Roman" w:ascii="Times New Roman" w:hAnsi="Times New Roman"/>
-          <w:b/>
-          <w:bCs/>
-          <w:sz w:val="24"/>
-          <w:szCs w:val="24"/>
-        </w:rPr>
-      </w:r>
-    </w:p>
-    <w:p>
-      <w:pPr>
-        <w:pStyle w:val="Normal"/>
-        <w:jc w:val="both"/>
-        <w:rPr>
-          <w:rFonts w:ascii="Times New Roman" w:hAnsi="Times New Roman" w:cs="Times New Roman"/>
-          <w:b/>
-          <w:bCs/>
-          <w:sz w:val="24"/>
-          <w:szCs w:val="24"/>
-        </w:rPr>
-      </w:pPr>
-      <w:r>
-        <w:rPr>
-          <w:rFonts w:cs="Times New Roman" w:ascii="Times New Roman" w:hAnsi="Times New Roman"/>
-          <w:b/>
-          <w:bCs/>
-          <w:sz w:val="24"/>
-          <w:szCs w:val="24"/>
-        </w:rPr>
-      </w:r>
-    </w:p>
-    <w:p>
-      <w:pPr>
-        <w:pStyle w:val="Normal"/>
-        <w:jc w:val="both"/>
-        <w:rPr>
-          <w:rFonts w:ascii="Times New Roman" w:hAnsi="Times New Roman" w:cs="Times New Roman"/>
-          <w:b/>
-          <w:bCs/>
-          <w:sz w:val="24"/>
-          <w:szCs w:val="24"/>
-        </w:rPr>
-      </w:pPr>
-      <w:r>
-        <w:rPr>
-          <w:rFonts w:cs="Times New Roman" w:ascii="Times New Roman" w:hAnsi="Times New Roman"/>
-          <w:b/>
-          <w:bCs/>
-          <w:sz w:val="24"/>
-          <w:szCs w:val="24"/>
-        </w:rPr>
-      </w:r>
-    </w:p>
-    <w:p>
-      <w:pPr>
-        <w:pStyle w:val="Normal"/>
-        <w:jc w:val="both"/>
-        <w:rPr>
-          <w:rFonts w:ascii="Times New Roman" w:hAnsi="Times New Roman" w:cs="Times New Roman"/>
-          <w:b/>
-          <w:bCs/>
-          <w:sz w:val="24"/>
-          <w:szCs w:val="24"/>
-        </w:rPr>
-      </w:pPr>
-      <w:r>
-        <w:rPr>
-          <w:rFonts w:cs="Times New Roman" w:ascii="Times New Roman" w:hAnsi="Times New Roman"/>
-          <w:b/>
-          <w:bCs/>
-          <w:sz w:val="24"/>
-          <w:szCs w:val="24"/>
-        </w:rPr>
-      </w:r>
-    </w:p>
-    <w:p>
-      <w:pPr>
-        <w:pStyle w:val="Normal"/>
-        <w:jc w:val="both"/>
-        <w:rPr>
-          <w:rFonts w:ascii="Times New Roman" w:hAnsi="Times New Roman" w:cs="Times New Roman"/>
-          <w:b/>
-          <w:bCs/>
-          <w:sz w:val="24"/>
-          <w:szCs w:val="24"/>
-        </w:rPr>
-      </w:pPr>
-      <w:r>
-        <w:rPr>
-          <w:rFonts w:cs="Times New Roman" w:ascii="Times New Roman" w:hAnsi="Times New Roman"/>
-          <w:b/>
-          <w:bCs/>
-          <w:sz w:val="24"/>
-          <w:szCs w:val="24"/>
-        </w:rPr>
+        <w:rPr/>
+      </w:pPr>
+      <w:r>
+        <w:rPr/>
+        <w:t>In the class Product an abstract method getAmountOnOrder is created in an abstract way and from there it is implemented in the Computer class.</w:t>
+      </w:r>
+    </w:p>
+    <w:p>
+      <w:pPr>
+        <w:pStyle w:val="ListParagraph"/>
+        <w:jc w:val="both"/>
+        <w:rPr/>
+      </w:pPr>
+      <w:r>
+        <w:rPr/>
+        <w:t>15. Java Generics</w:t>
+      </w:r>
+    </w:p>
+    <w:p>
+      <w:pPr>
+        <w:pStyle w:val="ListParagraph"/>
+        <w:numPr>
+          <w:ilvl w:val="0"/>
+          <w:numId w:val="6"/>
+        </w:numPr>
+        <w:jc w:val="both"/>
+        <w:rPr/>
+      </w:pPr>
+      <w:r>
+        <w:rPr/>
+        <w:t xml:space="preserve">Although not exactly strictly a java generic, my usage of an ArrayList with a datatype of Object, allows for a generic usage </w:t>
+      </w:r>
+      <w:r>
+        <w:rPr/>
+        <w:t>of various datatypes, wheter these objects are primitive or non primitive datatypes. I use this so that I can extract the integers doubles, and strings that come from the products.</w:t>
+      </w:r>
+    </w:p>
+    <w:p>
+      <w:pPr>
+        <w:pStyle w:val="ListParagraph"/>
+        <w:jc w:val="both"/>
+        <w:rPr/>
+      </w:pPr>
+      <w:r>
+        <w:rPr/>
+        <w:t>16. Data Structures</w:t>
+      </w:r>
+    </w:p>
+    <w:p>
+      <w:pPr>
+        <w:pStyle w:val="ListParagraph"/>
+        <w:numPr>
+          <w:ilvl w:val="0"/>
+          <w:numId w:val="7"/>
+        </w:numPr>
+        <w:jc w:val="both"/>
+        <w:rPr/>
+      </w:pPr>
+      <w:r>
+        <w:rPr/>
+        <w:t>In the same breath we also used an Array datastrcuture to retrieve the products cost,name and id by indexing into this array. This was done to expand the scope of this data rather than keep it to an SQL query.</w:t>
       </w:r>
     </w:p>
     <w:p>
@@ -3122,13 +2466,11 @@
         <w:rPr>
           <w:rFonts w:ascii="Times New Roman" w:hAnsi="Times New Roman" w:cs="Times New Roman"/>
           <w:b/>
-          <w:bCs/>
-          <w:sz w:val="24"/>
-          <w:szCs w:val="24"/>
-        </w:rPr>
-      </w:pPr>
-      <w:r>
-        <w:rPr/>
+          <w:sz w:val="28"/>
+          <w:szCs w:val="28"/>
+        </w:rPr>
+      </w:pPr>
+      <w:r>
         <w:drawing>
           <wp:anchor behindDoc="0" distT="0" distB="0" distL="0" distR="0" simplePos="0" locked="0" layoutInCell="0" allowOverlap="1" relativeHeight="3">
             <wp:simplePos x="0" y="0"/>
@@ -3168,7 +2510,6 @@
                     <a:prstGeom prst="rect">
                       <a:avLst/>
                     </a:prstGeom>
-                    <a:noFill/>
                   </pic:spPr>
                 </pic:pic>
               </a:graphicData>
@@ -3176,277 +2517,13 @@
           </wp:anchor>
         </w:drawing>
       </w:r>
-    </w:p>
-    <w:p>
-      <w:pPr>
-        <w:pStyle w:val="Normal"/>
-        <w:jc w:val="both"/>
-        <w:rPr>
-          <w:rFonts w:ascii="Times New Roman" w:hAnsi="Times New Roman" w:cs="Times New Roman"/>
-          <w:b/>
-          <w:bCs/>
-          <w:sz w:val="24"/>
-          <w:szCs w:val="24"/>
-        </w:rPr>
-      </w:pPr>
-      <w:r>
-        <w:rPr>
-          <w:rFonts w:cs="Times New Roman" w:ascii="Times New Roman" w:hAnsi="Times New Roman"/>
-          <w:b/>
-          <w:bCs/>
-          <w:sz w:val="24"/>
-          <w:szCs w:val="24"/>
-        </w:rPr>
-      </w:r>
-    </w:p>
-    <w:p>
-      <w:pPr>
-        <w:pStyle w:val="Normal"/>
-        <w:jc w:val="both"/>
-        <w:rPr>
-          <w:rFonts w:ascii="Times New Roman" w:hAnsi="Times New Roman" w:cs="Times New Roman"/>
-          <w:b/>
-          <w:bCs/>
-          <w:sz w:val="24"/>
-          <w:szCs w:val="24"/>
-        </w:rPr>
-      </w:pPr>
-      <w:r>
-        <w:rPr>
-          <w:rFonts w:cs="Times New Roman" w:ascii="Times New Roman" w:hAnsi="Times New Roman"/>
-          <w:b/>
-          <w:bCs/>
-          <w:sz w:val="24"/>
-          <w:szCs w:val="24"/>
-        </w:rPr>
-      </w:r>
-    </w:p>
-    <w:p>
-      <w:pPr>
-        <w:pStyle w:val="Normal"/>
-        <w:jc w:val="both"/>
-        <w:rPr>
-          <w:rFonts w:ascii="Times New Roman" w:hAnsi="Times New Roman" w:cs="Times New Roman"/>
-          <w:b/>
-          <w:bCs/>
-          <w:sz w:val="24"/>
-          <w:szCs w:val="24"/>
-        </w:rPr>
-      </w:pPr>
-      <w:r>
-        <w:rPr>
-          <w:rFonts w:cs="Times New Roman" w:ascii="Times New Roman" w:hAnsi="Times New Roman"/>
-          <w:b/>
-          <w:bCs/>
-          <w:sz w:val="24"/>
-          <w:szCs w:val="24"/>
-        </w:rPr>
-      </w:r>
-    </w:p>
-    <w:p>
-      <w:pPr>
-        <w:pStyle w:val="Normal"/>
-        <w:jc w:val="both"/>
-        <w:rPr>
-          <w:rFonts w:ascii="Times New Roman" w:hAnsi="Times New Roman" w:cs="Times New Roman"/>
-          <w:b/>
-          <w:bCs/>
-          <w:sz w:val="24"/>
-          <w:szCs w:val="24"/>
-        </w:rPr>
-      </w:pPr>
-      <w:r>
-        <w:rPr>
-          <w:rFonts w:cs="Times New Roman" w:ascii="Times New Roman" w:hAnsi="Times New Roman"/>
-          <w:b/>
-          <w:bCs/>
-          <w:sz w:val="24"/>
-          <w:szCs w:val="24"/>
-        </w:rPr>
-      </w:r>
-    </w:p>
-    <w:p>
-      <w:pPr>
-        <w:pStyle w:val="Normal"/>
-        <w:jc w:val="both"/>
-        <w:rPr>
-          <w:rFonts w:ascii="Times New Roman" w:hAnsi="Times New Roman" w:cs="Times New Roman"/>
-          <w:b/>
-          <w:bCs/>
-          <w:sz w:val="24"/>
-          <w:szCs w:val="24"/>
-        </w:rPr>
-      </w:pPr>
-      <w:r>
-        <w:rPr>
-          <w:rFonts w:cs="Times New Roman" w:ascii="Times New Roman" w:hAnsi="Times New Roman"/>
-          <w:b/>
-          <w:bCs/>
-          <w:sz w:val="24"/>
-          <w:szCs w:val="24"/>
-        </w:rPr>
-      </w:r>
-    </w:p>
-    <w:p>
-      <w:pPr>
-        <w:pStyle w:val="Normal"/>
-        <w:jc w:val="both"/>
-        <w:rPr>
-          <w:rFonts w:ascii="Times New Roman" w:hAnsi="Times New Roman" w:cs="Times New Roman"/>
-          <w:b/>
-          <w:bCs/>
-          <w:sz w:val="24"/>
-          <w:szCs w:val="24"/>
-        </w:rPr>
-      </w:pPr>
-      <w:r>
-        <w:rPr>
-          <w:rFonts w:cs="Times New Roman" w:ascii="Times New Roman" w:hAnsi="Times New Roman"/>
-          <w:b/>
-          <w:bCs/>
-          <w:sz w:val="24"/>
-          <w:szCs w:val="24"/>
-        </w:rPr>
-      </w:r>
-    </w:p>
-    <w:p>
-      <w:pPr>
-        <w:pStyle w:val="Normal"/>
-        <w:jc w:val="both"/>
-        <w:rPr>
-          <w:rFonts w:ascii="Times New Roman" w:hAnsi="Times New Roman" w:cs="Times New Roman"/>
-          <w:b/>
-          <w:bCs/>
-          <w:sz w:val="24"/>
-          <w:szCs w:val="24"/>
-        </w:rPr>
-      </w:pPr>
-      <w:r>
-        <w:rPr>
-          <w:rFonts w:cs="Times New Roman" w:ascii="Times New Roman" w:hAnsi="Times New Roman"/>
-          <w:b/>
-          <w:bCs/>
-          <w:sz w:val="24"/>
-          <w:szCs w:val="24"/>
-        </w:rPr>
-      </w:r>
-    </w:p>
-    <w:p>
-      <w:pPr>
-        <w:pStyle w:val="Normal"/>
-        <w:jc w:val="both"/>
-        <w:rPr>
-          <w:rFonts w:ascii="Times New Roman" w:hAnsi="Times New Roman" w:cs="Times New Roman"/>
-          <w:b/>
-          <w:bCs/>
-          <w:sz w:val="24"/>
-          <w:szCs w:val="24"/>
-        </w:rPr>
-      </w:pPr>
-      <w:r>
-        <w:rPr/>
-      </w:r>
-    </w:p>
-    <w:p>
-      <w:pPr>
-        <w:pStyle w:val="Normal"/>
-        <w:jc w:val="both"/>
-        <w:rPr>
-          <w:rFonts w:ascii="Times New Roman" w:hAnsi="Times New Roman" w:cs="Times New Roman"/>
-          <w:b/>
-          <w:bCs/>
-          <w:sz w:val="24"/>
-          <w:szCs w:val="24"/>
-        </w:rPr>
-      </w:pPr>
-      <w:r>
-        <w:rPr/>
-      </w:r>
-    </w:p>
-    <w:p>
-      <w:pPr>
-        <w:pStyle w:val="Normal"/>
-        <w:jc w:val="both"/>
-        <w:rPr>
-          <w:rFonts w:ascii="Times New Roman" w:hAnsi="Times New Roman" w:cs="Times New Roman"/>
-          <w:b/>
-          <w:bCs/>
-          <w:sz w:val="24"/>
-          <w:szCs w:val="24"/>
-        </w:rPr>
-      </w:pPr>
-      <w:r>
-        <w:rPr>
-          <w:rFonts w:cs="Times New Roman" w:ascii="Times New Roman" w:hAnsi="Times New Roman"/>
-          <w:b/>
-          <w:bCs/>
-          <w:sz w:val="24"/>
-          <w:szCs w:val="24"/>
-        </w:rPr>
-      </w:r>
-    </w:p>
-    <w:p>
-      <w:pPr>
-        <w:pStyle w:val="Normal"/>
-        <w:jc w:val="both"/>
-        <w:rPr>
-          <w:rFonts w:ascii="Times New Roman" w:hAnsi="Times New Roman" w:cs="Times New Roman"/>
-          <w:b/>
-          <w:bCs/>
-          <w:sz w:val="24"/>
-          <w:szCs w:val="24"/>
-        </w:rPr>
-      </w:pPr>
-      <w:r>
-        <w:rPr>
-          <w:rFonts w:cs="Times New Roman" w:ascii="Times New Roman" w:hAnsi="Times New Roman"/>
-          <w:b/>
-          <w:bCs/>
-          <w:sz w:val="24"/>
-          <w:szCs w:val="24"/>
-        </w:rPr>
-      </w:r>
-    </w:p>
-    <w:p>
-      <w:pPr>
-        <w:pStyle w:val="Normal"/>
-        <w:jc w:val="both"/>
-        <w:rPr>
-          <w:rFonts w:ascii="Times New Roman" w:hAnsi="Times New Roman" w:cs="Times New Roman"/>
-          <w:b/>
-          <w:bCs/>
-          <w:sz w:val="24"/>
-          <w:szCs w:val="24"/>
-        </w:rPr>
-      </w:pPr>
-      <w:r>
-        <w:rPr>
-          <w:rFonts w:cs="Times New Roman" w:ascii="Times New Roman" w:hAnsi="Times New Roman"/>
-          <w:b/>
-          <w:bCs/>
-          <w:sz w:val="24"/>
-          <w:szCs w:val="24"/>
-        </w:rPr>
-      </w:r>
-    </w:p>
-    <w:p>
-      <w:pPr>
-        <w:pStyle w:val="Normal"/>
-        <w:jc w:val="both"/>
-        <w:rPr>
-          <w:rFonts w:ascii="Times New Roman" w:hAnsi="Times New Roman" w:cs="Times New Roman"/>
+      <w:r>
+        <w:rPr>
+          <w:rFonts w:cs="Times New Roman" w:ascii="Times New Roman" w:hAnsi="Times New Roman"/>
           <w:b/>
           <w:sz w:val="28"/>
           <w:szCs w:val="28"/>
         </w:rPr>
-      </w:pPr>
-      <w:r>
-        <w:rPr>
-          <w:rFonts w:cs="Times New Roman" w:ascii="Times New Roman" w:hAnsi="Times New Roman"/>
-          <w:b/>
-          <w:sz w:val="28"/>
-          <w:szCs w:val="28"/>
-        </w:rPr>
         <w:t>Testing the Java Application.</w:t>
       </w:r>
     </w:p>
@@ -3466,24 +2543,15 @@
           <w:sz w:val="24"/>
           <w:szCs w:val="24"/>
         </w:rPr>
-        <w:t xml:space="preserve">The functionality of the application is tested in </w:t>
-      </w:r>
-      <w:r>
-        <w:rPr>
-          <w:rFonts w:cs="Times New Roman" w:ascii="Garamond" w:hAnsi="Garamond"/>
-          <w:sz w:val="26"/>
-          <w:szCs w:val="26"/>
-          <w:highlight w:val="lightGray"/>
-        </w:rPr>
-        <w:t>MyMain.java</w:t>
-      </w:r>
-      <w:r>
-        <w:rPr>
-          <w:rFonts w:cs="Times New Roman" w:ascii="Times New Roman" w:hAnsi="Times New Roman"/>
-          <w:sz w:val="24"/>
-          <w:szCs w:val="24"/>
-        </w:rPr>
-        <w:t xml:space="preserve"> via an interactive, text menu-based, session. On it, we can select among a range of different functions to test the different operations of the Shop.</w:t>
+        <w:t xml:space="preserve">My application is completely based off text inputs as seen by the scan(&lt;GivenDatatype&gt;) Methods in the main, ensuring the user gives both the correct length and that they give a variable of some sort. </w:t>
+      </w:r>
+      <w:r>
+        <w:rPr>
+          <w:rFonts w:cs="Times New Roman" w:ascii="Times New Roman" w:hAnsi="Times New Roman"/>
+          <w:sz w:val="24"/>
+          <w:szCs w:val="24"/>
+        </w:rPr>
+        <w:t>However despite the extra time I’ve had, I keep running into issues with how scanners work, it seems to be something outside of my own control as I have consulted many sources and still haven’t found a solution.</w:t>
       </w:r>
     </w:p>
     <w:p>
@@ -3497,12 +2565,7 @@
         </w:rPr>
       </w:pPr>
       <w:r>
-        <w:rPr>
-          <w:rFonts w:cs="Times New Roman" w:ascii="Times New Roman" w:hAnsi="Times New Roman"/>
-          <w:sz w:val="24"/>
-          <w:szCs w:val="24"/>
-        </w:rPr>
-        <w:t xml:space="preserve">My application is completely based off text inputs as seen by the scan(&lt;GivenDatatype&gt;) Methods in the main, ensuring the user gives both the correct length and that they give a variable of some sort. </w:t>
+        <w:rPr/>
       </w:r>
     </w:p>
     <w:p>
@@ -3510,22 +2573,19 @@
         <w:pStyle w:val="Normal"/>
         <w:jc w:val="both"/>
         <w:rPr>
-          <w:rFonts w:ascii="Times New Roman" w:hAnsi="Times New Roman" w:cs="Times New Roman"/>
-          <w:b/>
-          <w:bCs/>
-          <w:sz w:val="24"/>
-          <w:szCs w:val="24"/>
-        </w:rPr>
-      </w:pPr>
-      <w:r>
-        <w:rPr>
-          <w:rFonts w:cs="Times New Roman" w:ascii="Times New Roman" w:hAnsi="Times New Roman"/>
-          <w:b/>
-          <w:bCs/>
-          <w:sz w:val="24"/>
-          <w:szCs w:val="24"/>
-        </w:rPr>
-        <w:t>Overall I am quite dissapointed in myself as although all the code I have written has some logical backing to it, between the lack of javadoc comments, overall functionality due to simple errors and being overly focused on implementing sqlite (not required) I put myself in a very difficult position to adhere also to the OOP principles.</w:t>
+          <w:b w:val="false"/>
+          <w:bCs w:val="false"/>
+        </w:rPr>
+      </w:pPr>
+      <w:r>
+        <w:rPr>
+          <w:rFonts w:cs="Times New Roman" w:ascii="Times New Roman" w:hAnsi="Times New Roman"/>
+          <w:b w:val="false"/>
+          <w:bCs w:val="false"/>
+          <w:sz w:val="24"/>
+          <w:szCs w:val="24"/>
+        </w:rPr>
+        <w:t>Overall I am quite happy with the Project I have created given my limited knowledge on certain aspects of OOP and my first time ever connecting a Relational Database Management system into a standard Cli application. There are definetly more features I would add but for now I am quite satisfied with my work.</w:t>
       </w:r>
     </w:p>
     <w:p>
@@ -3533,10 +2593,16 @@
         <w:pStyle w:val="Normal"/>
         <w:spacing w:before="0" w:after="160"/>
         <w:jc w:val="both"/>
-        <w:rPr/>
-      </w:pPr>
-      <w:r>
-        <w:rPr/>
+        <w:rPr>
+          <w:b w:val="false"/>
+          <w:bCs w:val="false"/>
+        </w:rPr>
+      </w:pPr>
+      <w:r>
+        <w:rPr>
+          <w:b w:val="false"/>
+          <w:bCs w:val="false"/>
+        </w:rPr>
       </w:r>
     </w:p>
     <w:sectPr>
@@ -4105,6 +3171,417 @@
   <w:abstractNum w:abstractNumId="5">
     <w:lvl w:ilvl="0">
       <w:start w:val="1"/>
+      <w:numFmt w:val="bullet"/>
+      <w:lvlText w:val=""/>
+      <w:lvlJc w:val="left"/>
+      <w:pPr>
+        <w:tabs>
+          <w:tab w:val="num" w:pos="1440"/>
+        </w:tabs>
+        <w:ind w:left="1440" w:hanging="360"/>
+      </w:pPr>
+      <w:rPr>
+        <w:rFonts w:ascii="Symbol" w:hAnsi="Symbol" w:cs="Symbol" w:hint="default"/>
+      </w:rPr>
+    </w:lvl>
+    <w:lvl w:ilvl="1">
+      <w:start w:val="1"/>
+      <w:numFmt w:val="bullet"/>
+      <w:lvlText w:val="◦"/>
+      <w:lvlJc w:val="left"/>
+      <w:pPr>
+        <w:tabs>
+          <w:tab w:val="num" w:pos="1800"/>
+        </w:tabs>
+        <w:ind w:left="1800" w:hanging="360"/>
+      </w:pPr>
+      <w:rPr>
+        <w:rFonts w:ascii="OpenSymbol" w:hAnsi="OpenSymbol" w:cs="OpenSymbol" w:hint="default"/>
+      </w:rPr>
+    </w:lvl>
+    <w:lvl w:ilvl="2">
+      <w:start w:val="1"/>
+      <w:numFmt w:val="bullet"/>
+      <w:lvlText w:val="▪"/>
+      <w:lvlJc w:val="left"/>
+      <w:pPr>
+        <w:tabs>
+          <w:tab w:val="num" w:pos="2160"/>
+        </w:tabs>
+        <w:ind w:left="2160" w:hanging="360"/>
+      </w:pPr>
+      <w:rPr>
+        <w:rFonts w:ascii="OpenSymbol" w:hAnsi="OpenSymbol" w:cs="OpenSymbol" w:hint="default"/>
+      </w:rPr>
+    </w:lvl>
+    <w:lvl w:ilvl="3">
+      <w:start w:val="1"/>
+      <w:numFmt w:val="bullet"/>
+      <w:lvlText w:val=""/>
+      <w:lvlJc w:val="left"/>
+      <w:pPr>
+        <w:tabs>
+          <w:tab w:val="num" w:pos="2520"/>
+        </w:tabs>
+        <w:ind w:left="2520" w:hanging="360"/>
+      </w:pPr>
+      <w:rPr>
+        <w:rFonts w:ascii="Symbol" w:hAnsi="Symbol" w:cs="Symbol" w:hint="default"/>
+      </w:rPr>
+    </w:lvl>
+    <w:lvl w:ilvl="4">
+      <w:start w:val="1"/>
+      <w:numFmt w:val="bullet"/>
+      <w:lvlText w:val="◦"/>
+      <w:lvlJc w:val="left"/>
+      <w:pPr>
+        <w:tabs>
+          <w:tab w:val="num" w:pos="2880"/>
+        </w:tabs>
+        <w:ind w:left="2880" w:hanging="360"/>
+      </w:pPr>
+      <w:rPr>
+        <w:rFonts w:ascii="OpenSymbol" w:hAnsi="OpenSymbol" w:cs="OpenSymbol" w:hint="default"/>
+      </w:rPr>
+    </w:lvl>
+    <w:lvl w:ilvl="5">
+      <w:start w:val="1"/>
+      <w:numFmt w:val="bullet"/>
+      <w:lvlText w:val="▪"/>
+      <w:lvlJc w:val="left"/>
+      <w:pPr>
+        <w:tabs>
+          <w:tab w:val="num" w:pos="3240"/>
+        </w:tabs>
+        <w:ind w:left="3240" w:hanging="360"/>
+      </w:pPr>
+      <w:rPr>
+        <w:rFonts w:ascii="OpenSymbol" w:hAnsi="OpenSymbol" w:cs="OpenSymbol" w:hint="default"/>
+      </w:rPr>
+    </w:lvl>
+    <w:lvl w:ilvl="6">
+      <w:start w:val="1"/>
+      <w:numFmt w:val="bullet"/>
+      <w:lvlText w:val=""/>
+      <w:lvlJc w:val="left"/>
+      <w:pPr>
+        <w:tabs>
+          <w:tab w:val="num" w:pos="3600"/>
+        </w:tabs>
+        <w:ind w:left="3600" w:hanging="360"/>
+      </w:pPr>
+      <w:rPr>
+        <w:rFonts w:ascii="Symbol" w:hAnsi="Symbol" w:cs="Symbol" w:hint="default"/>
+      </w:rPr>
+    </w:lvl>
+    <w:lvl w:ilvl="7">
+      <w:start w:val="1"/>
+      <w:numFmt w:val="bullet"/>
+      <w:lvlText w:val="◦"/>
+      <w:lvlJc w:val="left"/>
+      <w:pPr>
+        <w:tabs>
+          <w:tab w:val="num" w:pos="3960"/>
+        </w:tabs>
+        <w:ind w:left="3960" w:hanging="360"/>
+      </w:pPr>
+      <w:rPr>
+        <w:rFonts w:ascii="OpenSymbol" w:hAnsi="OpenSymbol" w:cs="OpenSymbol" w:hint="default"/>
+      </w:rPr>
+    </w:lvl>
+    <w:lvl w:ilvl="8">
+      <w:start w:val="1"/>
+      <w:numFmt w:val="bullet"/>
+      <w:lvlText w:val="▪"/>
+      <w:lvlJc w:val="left"/>
+      <w:pPr>
+        <w:tabs>
+          <w:tab w:val="num" w:pos="4320"/>
+        </w:tabs>
+        <w:ind w:left="4320" w:hanging="360"/>
+      </w:pPr>
+      <w:rPr>
+        <w:rFonts w:ascii="OpenSymbol" w:hAnsi="OpenSymbol" w:cs="OpenSymbol" w:hint="default"/>
+      </w:rPr>
+    </w:lvl>
+  </w:abstractNum>
+  <w:abstractNum w:abstractNumId="6">
+    <w:lvl w:ilvl="0">
+      <w:start w:val="1"/>
+      <w:numFmt w:val="bullet"/>
+      <w:lvlText w:val=""/>
+      <w:lvlJc w:val="left"/>
+      <w:pPr>
+        <w:tabs>
+          <w:tab w:val="num" w:pos="1440"/>
+        </w:tabs>
+        <w:ind w:left="1440" w:hanging="360"/>
+      </w:pPr>
+      <w:rPr>
+        <w:rFonts w:ascii="Symbol" w:hAnsi="Symbol" w:cs="Symbol" w:hint="default"/>
+      </w:rPr>
+    </w:lvl>
+    <w:lvl w:ilvl="1">
+      <w:start w:val="1"/>
+      <w:numFmt w:val="bullet"/>
+      <w:lvlText w:val="◦"/>
+      <w:lvlJc w:val="left"/>
+      <w:pPr>
+        <w:tabs>
+          <w:tab w:val="num" w:pos="1800"/>
+        </w:tabs>
+        <w:ind w:left="1800" w:hanging="360"/>
+      </w:pPr>
+      <w:rPr>
+        <w:rFonts w:ascii="OpenSymbol" w:hAnsi="OpenSymbol" w:cs="OpenSymbol" w:hint="default"/>
+      </w:rPr>
+    </w:lvl>
+    <w:lvl w:ilvl="2">
+      <w:start w:val="1"/>
+      <w:numFmt w:val="bullet"/>
+      <w:lvlText w:val="▪"/>
+      <w:lvlJc w:val="left"/>
+      <w:pPr>
+        <w:tabs>
+          <w:tab w:val="num" w:pos="2160"/>
+        </w:tabs>
+        <w:ind w:left="2160" w:hanging="360"/>
+      </w:pPr>
+      <w:rPr>
+        <w:rFonts w:ascii="OpenSymbol" w:hAnsi="OpenSymbol" w:cs="OpenSymbol" w:hint="default"/>
+      </w:rPr>
+    </w:lvl>
+    <w:lvl w:ilvl="3">
+      <w:start w:val="1"/>
+      <w:numFmt w:val="bullet"/>
+      <w:lvlText w:val=""/>
+      <w:lvlJc w:val="left"/>
+      <w:pPr>
+        <w:tabs>
+          <w:tab w:val="num" w:pos="2520"/>
+        </w:tabs>
+        <w:ind w:left="2520" w:hanging="360"/>
+      </w:pPr>
+      <w:rPr>
+        <w:rFonts w:ascii="Symbol" w:hAnsi="Symbol" w:cs="Symbol" w:hint="default"/>
+      </w:rPr>
+    </w:lvl>
+    <w:lvl w:ilvl="4">
+      <w:start w:val="1"/>
+      <w:numFmt w:val="bullet"/>
+      <w:lvlText w:val="◦"/>
+      <w:lvlJc w:val="left"/>
+      <w:pPr>
+        <w:tabs>
+          <w:tab w:val="num" w:pos="2880"/>
+        </w:tabs>
+        <w:ind w:left="2880" w:hanging="360"/>
+      </w:pPr>
+      <w:rPr>
+        <w:rFonts w:ascii="OpenSymbol" w:hAnsi="OpenSymbol" w:cs="OpenSymbol" w:hint="default"/>
+      </w:rPr>
+    </w:lvl>
+    <w:lvl w:ilvl="5">
+      <w:start w:val="1"/>
+      <w:numFmt w:val="bullet"/>
+      <w:lvlText w:val="▪"/>
+      <w:lvlJc w:val="left"/>
+      <w:pPr>
+        <w:tabs>
+          <w:tab w:val="num" w:pos="3240"/>
+        </w:tabs>
+        <w:ind w:left="3240" w:hanging="360"/>
+      </w:pPr>
+      <w:rPr>
+        <w:rFonts w:ascii="OpenSymbol" w:hAnsi="OpenSymbol" w:cs="OpenSymbol" w:hint="default"/>
+      </w:rPr>
+    </w:lvl>
+    <w:lvl w:ilvl="6">
+      <w:start w:val="1"/>
+      <w:numFmt w:val="bullet"/>
+      <w:lvlText w:val=""/>
+      <w:lvlJc w:val="left"/>
+      <w:pPr>
+        <w:tabs>
+          <w:tab w:val="num" w:pos="3600"/>
+        </w:tabs>
+        <w:ind w:left="3600" w:hanging="360"/>
+      </w:pPr>
+      <w:rPr>
+        <w:rFonts w:ascii="Symbol" w:hAnsi="Symbol" w:cs="Symbol" w:hint="default"/>
+      </w:rPr>
+    </w:lvl>
+    <w:lvl w:ilvl="7">
+      <w:start w:val="1"/>
+      <w:numFmt w:val="bullet"/>
+      <w:lvlText w:val="◦"/>
+      <w:lvlJc w:val="left"/>
+      <w:pPr>
+        <w:tabs>
+          <w:tab w:val="num" w:pos="3960"/>
+        </w:tabs>
+        <w:ind w:left="3960" w:hanging="360"/>
+      </w:pPr>
+      <w:rPr>
+        <w:rFonts w:ascii="OpenSymbol" w:hAnsi="OpenSymbol" w:cs="OpenSymbol" w:hint="default"/>
+      </w:rPr>
+    </w:lvl>
+    <w:lvl w:ilvl="8">
+      <w:start w:val="1"/>
+      <w:numFmt w:val="bullet"/>
+      <w:lvlText w:val="▪"/>
+      <w:lvlJc w:val="left"/>
+      <w:pPr>
+        <w:tabs>
+          <w:tab w:val="num" w:pos="4320"/>
+        </w:tabs>
+        <w:ind w:left="4320" w:hanging="360"/>
+      </w:pPr>
+      <w:rPr>
+        <w:rFonts w:ascii="OpenSymbol" w:hAnsi="OpenSymbol" w:cs="OpenSymbol" w:hint="default"/>
+      </w:rPr>
+    </w:lvl>
+  </w:abstractNum>
+  <w:abstractNum w:abstractNumId="7">
+    <w:lvl w:ilvl="0">
+      <w:start w:val="1"/>
+      <w:numFmt w:val="bullet"/>
+      <w:lvlText w:val=""/>
+      <w:lvlJc w:val="left"/>
+      <w:pPr>
+        <w:tabs>
+          <w:tab w:val="num" w:pos="1440"/>
+        </w:tabs>
+        <w:ind w:left="1440" w:hanging="360"/>
+      </w:pPr>
+      <w:rPr>
+        <w:rFonts w:ascii="Symbol" w:hAnsi="Symbol" w:cs="Symbol" w:hint="default"/>
+      </w:rPr>
+    </w:lvl>
+    <w:lvl w:ilvl="1">
+      <w:start w:val="1"/>
+      <w:numFmt w:val="bullet"/>
+      <w:lvlText w:val="◦"/>
+      <w:lvlJc w:val="left"/>
+      <w:pPr>
+        <w:tabs>
+          <w:tab w:val="num" w:pos="1800"/>
+        </w:tabs>
+        <w:ind w:left="1800" w:hanging="360"/>
+      </w:pPr>
+      <w:rPr>
+        <w:rFonts w:ascii="OpenSymbol" w:hAnsi="OpenSymbol" w:cs="OpenSymbol" w:hint="default"/>
+      </w:rPr>
+    </w:lvl>
+    <w:lvl w:ilvl="2">
+      <w:start w:val="1"/>
+      <w:numFmt w:val="bullet"/>
+      <w:lvlText w:val="▪"/>
+      <w:lvlJc w:val="left"/>
+      <w:pPr>
+        <w:tabs>
+          <w:tab w:val="num" w:pos="2160"/>
+        </w:tabs>
+        <w:ind w:left="2160" w:hanging="360"/>
+      </w:pPr>
+      <w:rPr>
+        <w:rFonts w:ascii="OpenSymbol" w:hAnsi="OpenSymbol" w:cs="OpenSymbol" w:hint="default"/>
+      </w:rPr>
+    </w:lvl>
+    <w:lvl w:ilvl="3">
+      <w:start w:val="1"/>
+      <w:numFmt w:val="bullet"/>
+      <w:lvlText w:val=""/>
+      <w:lvlJc w:val="left"/>
+      <w:pPr>
+        <w:tabs>
+          <w:tab w:val="num" w:pos="2520"/>
+        </w:tabs>
+        <w:ind w:left="2520" w:hanging="360"/>
+      </w:pPr>
+      <w:rPr>
+        <w:rFonts w:ascii="Symbol" w:hAnsi="Symbol" w:cs="Symbol" w:hint="default"/>
+      </w:rPr>
+    </w:lvl>
+    <w:lvl w:ilvl="4">
+      <w:start w:val="1"/>
+      <w:numFmt w:val="bullet"/>
+      <w:lvlText w:val="◦"/>
+      <w:lvlJc w:val="left"/>
+      <w:pPr>
+        <w:tabs>
+          <w:tab w:val="num" w:pos="2880"/>
+        </w:tabs>
+        <w:ind w:left="2880" w:hanging="360"/>
+      </w:pPr>
+      <w:rPr>
+        <w:rFonts w:ascii="OpenSymbol" w:hAnsi="OpenSymbol" w:cs="OpenSymbol" w:hint="default"/>
+      </w:rPr>
+    </w:lvl>
+    <w:lvl w:ilvl="5">
+      <w:start w:val="1"/>
+      <w:numFmt w:val="bullet"/>
+      <w:lvlText w:val="▪"/>
+      <w:lvlJc w:val="left"/>
+      <w:pPr>
+        <w:tabs>
+          <w:tab w:val="num" w:pos="3240"/>
+        </w:tabs>
+        <w:ind w:left="3240" w:hanging="360"/>
+      </w:pPr>
+      <w:rPr>
+        <w:rFonts w:ascii="OpenSymbol" w:hAnsi="OpenSymbol" w:cs="OpenSymbol" w:hint="default"/>
+      </w:rPr>
+    </w:lvl>
+    <w:lvl w:ilvl="6">
+      <w:start w:val="1"/>
+      <w:numFmt w:val="bullet"/>
+      <w:lvlText w:val=""/>
+      <w:lvlJc w:val="left"/>
+      <w:pPr>
+        <w:tabs>
+          <w:tab w:val="num" w:pos="3600"/>
+        </w:tabs>
+        <w:ind w:left="3600" w:hanging="360"/>
+      </w:pPr>
+      <w:rPr>
+        <w:rFonts w:ascii="Symbol" w:hAnsi="Symbol" w:cs="Symbol" w:hint="default"/>
+      </w:rPr>
+    </w:lvl>
+    <w:lvl w:ilvl="7">
+      <w:start w:val="1"/>
+      <w:numFmt w:val="bullet"/>
+      <w:lvlText w:val="◦"/>
+      <w:lvlJc w:val="left"/>
+      <w:pPr>
+        <w:tabs>
+          <w:tab w:val="num" w:pos="3960"/>
+        </w:tabs>
+        <w:ind w:left="3960" w:hanging="360"/>
+      </w:pPr>
+      <w:rPr>
+        <w:rFonts w:ascii="OpenSymbol" w:hAnsi="OpenSymbol" w:cs="OpenSymbol" w:hint="default"/>
+      </w:rPr>
+    </w:lvl>
+    <w:lvl w:ilvl="8">
+      <w:start w:val="1"/>
+      <w:numFmt w:val="bullet"/>
+      <w:lvlText w:val="▪"/>
+      <w:lvlJc w:val="left"/>
+      <w:pPr>
+        <w:tabs>
+          <w:tab w:val="num" w:pos="4320"/>
+        </w:tabs>
+        <w:ind w:left="4320" w:hanging="360"/>
+      </w:pPr>
+      <w:rPr>
+        <w:rFonts w:ascii="OpenSymbol" w:hAnsi="OpenSymbol" w:cs="OpenSymbol" w:hint="default"/>
+      </w:rPr>
+    </w:lvl>
+  </w:abstractNum>
+  <w:abstractNum w:abstractNumId="8">
+    <w:lvl w:ilvl="0">
+      <w:start w:val="1"/>
       <w:numFmt w:val="none"/>
       <w:suff w:val="nothing"/>
       <w:lvlText w:val=""/>
@@ -4235,6 +3712,15 @@
   </w:num>
   <w:num w:numId="5">
     <w:abstractNumId w:val="5"/>
+  </w:num>
+  <w:num w:numId="6">
+    <w:abstractNumId w:val="6"/>
+  </w:num>
+  <w:num w:numId="7">
+    <w:abstractNumId w:val="7"/>
+  </w:num>
+  <w:num w:numId="8">
+    <w:abstractNumId w:val="8"/>
   </w:num>
 </w:numbering>
 </file>
@@ -4743,7 +4229,7 @@
     </w:rPr>
   </w:style>
   <w:style w:type="paragraph" w:styleId="Caption">
-    <w:name w:val="caption"/>
+    <w:name w:val="Caption"/>
     <w:basedOn w:val="Normal"/>
     <w:qFormat/>
     <w:pPr>

--- a/myAssigments/tofinish/A03DS/Daniel_Soden_Report.docx
+++ b/myAssigments/tofinish/A03DS/Daniel_Soden_Report.docx
@@ -44,6 +44,7 @@
                     <a:prstGeom prst="rect">
                       <a:avLst/>
                     </a:prstGeom>
+                    <a:noFill/>
                   </pic:spPr>
                 </pic:pic>
               </a:graphicData>
@@ -380,7 +381,17 @@
           <w:szCs w:val="24"/>
           <w:u w:val="none"/>
         </w:rPr>
-        <w:t>Maven (Used to manage packages, builds and directories rather than intellij’s standard method).</w:t>
+        <w:t xml:space="preserve">Maven (Used to manage packages, builds and directories rather than intellij’s standard method). </w:t>
+      </w:r>
+      <w:r>
+        <w:rPr>
+          <w:b w:val="false"/>
+          <w:bCs w:val="false"/>
+          <w:sz w:val="24"/>
+          <w:szCs w:val="24"/>
+          <w:u w:val="none"/>
+        </w:rPr>
+        <w:t>This is also why my main is in org.example package.</w:t>
       </w:r>
     </w:p>
     <w:p>
@@ -875,25 +886,7 @@
           <w:sz w:val="24"/>
           <w:szCs w:val="24"/>
         </w:rPr>
-        <w:t xml:space="preserve">The class Customer.java models a user of the </w:t>
-      </w:r>
-      <w:r>
-        <w:rPr>
-          <w:rFonts w:cs="Times New Roman" w:ascii="Times New Roman" w:hAnsi="Times New Roman"/>
-          <w:bCs/>
-          <w:sz w:val="24"/>
-          <w:szCs w:val="24"/>
-        </w:rPr>
-        <w:t>Shop</w:t>
-      </w:r>
-      <w:r>
-        <w:rPr>
-          <w:rFonts w:cs="Times New Roman" w:ascii="Times New Roman" w:hAnsi="Times New Roman"/>
-          <w:bCs/>
-          <w:sz w:val="24"/>
-          <w:szCs w:val="24"/>
-        </w:rPr>
-        <w:t xml:space="preserve">, and the method ShopImp.java::addCustomer creates a new </w:t>
+        <w:t xml:space="preserve">The class Customer.java models a user of the Shop, and the method ShopImp.java::addCustomer creates a new </w:t>
       </w:r>
       <w:r>
         <w:rPr>
@@ -911,16 +904,7 @@
           <w:sz w:val="24"/>
           <w:szCs w:val="24"/>
         </w:rPr>
-        <w:t xml:space="preserve"> objec</w:t>
-      </w:r>
-      <w:r>
-        <w:rPr>
-          <w:rFonts w:cs="Times New Roman" w:ascii="Times New Roman" w:hAnsi="Times New Roman"/>
-          <w:bCs/>
-          <w:sz w:val="24"/>
-          <w:szCs w:val="24"/>
-        </w:rPr>
-        <w:t>t.</w:t>
+        <w:t xml:space="preserve"> object.</w:t>
       </w:r>
     </w:p>
     <w:p>
@@ -970,43 +954,7 @@
           <w:sz w:val="24"/>
           <w:szCs w:val="24"/>
         </w:rPr>
-        <w:t xml:space="preserve">The class Computer.java has a public field gbRam, and public methods  </w:t>
-      </w:r>
-      <w:r>
-        <w:rPr>
-          <w:rFonts w:cs="Times New Roman" w:ascii="Times New Roman" w:hAnsi="Times New Roman"/>
-          <w:bCs/>
-          <w:sz w:val="24"/>
-          <w:szCs w:val="24"/>
-        </w:rPr>
-        <w:t xml:space="preserve">getRam </w:t>
-      </w:r>
-      <w:r>
-        <w:rPr>
-          <w:rFonts w:cs="Times New Roman" w:ascii="Times New Roman" w:hAnsi="Times New Roman"/>
-          <w:bCs/>
-          <w:sz w:val="24"/>
-          <w:szCs w:val="24"/>
-        </w:rPr>
-        <w:t xml:space="preserve">and </w:t>
-      </w:r>
-      <w:r>
-        <w:rPr>
-          <w:rFonts w:cs="Times New Roman" w:ascii="Times New Roman" w:hAnsi="Times New Roman"/>
-          <w:bCs/>
-          <w:sz w:val="24"/>
-          <w:szCs w:val="24"/>
-        </w:rPr>
-        <w:t xml:space="preserve">setRam </w:t>
-      </w:r>
-      <w:r>
-        <w:rPr>
-          <w:rFonts w:cs="Times New Roman" w:ascii="Times New Roman" w:hAnsi="Times New Roman"/>
-          <w:bCs/>
-          <w:sz w:val="24"/>
-          <w:szCs w:val="24"/>
-        </w:rPr>
-        <w:t>methods to access/update the field from other classes.</w:t>
+        <w:t>The class Computer.java has a public field gbRam, and public methods  getRam and setRam methods to access/update the field from other classes.</w:t>
       </w:r>
     </w:p>
     <w:p>
@@ -1194,43 +1142,7 @@
           <w:sz w:val="24"/>
           <w:szCs w:val="24"/>
         </w:rPr>
-        <w:t xml:space="preserve"> has two versions of the method </w:t>
-      </w:r>
-      <w:r>
-        <w:rPr>
-          <w:rFonts w:cs="Times New Roman" w:ascii="Times New Roman" w:hAnsi="Times New Roman"/>
-          <w:bCs/>
-          <w:sz w:val="24"/>
-          <w:szCs w:val="24"/>
-        </w:rPr>
-        <w:t>scanInt</w:t>
-      </w:r>
-      <w:r>
-        <w:rPr>
-          <w:rFonts w:cs="Times New Roman" w:ascii="Times New Roman" w:hAnsi="Times New Roman"/>
-          <w:bCs/>
-          <w:sz w:val="24"/>
-          <w:szCs w:val="24"/>
-        </w:rPr>
-        <w:t xml:space="preserve"> each of them with a different signature </w:t>
-      </w:r>
-      <w:r>
-        <w:rPr>
-          <w:rFonts w:cs="Times New Roman" w:ascii="Times New Roman" w:hAnsi="Times New Roman"/>
-          <w:bCs/>
-          <w:sz w:val="24"/>
-          <w:szCs w:val="24"/>
-        </w:rPr>
-        <w:t>in which one takes in a particular range and the other takes in any integer</w:t>
-      </w:r>
-      <w:r>
-        <w:rPr>
-          <w:rFonts w:cs="Times New Roman" w:ascii="Times New Roman" w:hAnsi="Times New Roman"/>
-          <w:bCs/>
-          <w:sz w:val="24"/>
-          <w:szCs w:val="24"/>
-        </w:rPr>
-        <w:t xml:space="preserve"> </w:t>
+        <w:t xml:space="preserve"> has two versions of the method scanInt each of them with a different signature in which one takes in a particular range and the other takes in any integer </w:t>
       </w:r>
     </w:p>
     <w:p>
@@ -1280,16 +1192,7 @@
           <w:sz w:val="24"/>
           <w:szCs w:val="24"/>
         </w:rPr>
-        <w:t xml:space="preserve">The class </w:t>
-      </w:r>
-      <w:r>
-        <w:rPr>
-          <w:rFonts w:cs="Times New Roman" w:ascii="Times New Roman" w:hAnsi="Times New Roman"/>
-          <w:bCs/>
-          <w:sz w:val="24"/>
-          <w:szCs w:val="24"/>
-        </w:rPr>
-        <w:t>Computer.java</w:t>
+        <w:t>The class Computer.java</w:t>
       </w:r>
       <w:r>
         <w:rPr>
@@ -1308,16 +1211,7 @@
           <w:sz w:val="24"/>
           <w:szCs w:val="24"/>
         </w:rPr>
-        <w:t>overwrite</w:t>
-      </w:r>
-      <w:r>
-        <w:rPr>
-          <w:rFonts w:cs="Times New Roman" w:ascii="Times New Roman" w:hAnsi="Times New Roman"/>
-          <w:bCs/>
-          <w:sz w:val="24"/>
-          <w:szCs w:val="24"/>
-        </w:rPr>
-        <w:t xml:space="preserve">s the method getAmountOnOrder </w:t>
+        <w:t xml:space="preserve">overwrites the method getAmountOnOrder </w:t>
       </w:r>
       <w:r>
         <w:rPr>
@@ -1336,25 +1230,7 @@
           <w:sz w:val="24"/>
           <w:szCs w:val="24"/>
         </w:rPr>
-        <w:t xml:space="preserve">specified in the class </w:t>
-      </w:r>
-      <w:r>
-        <w:rPr>
-          <w:rFonts w:cs="Times New Roman" w:ascii="Times New Roman" w:hAnsi="Times New Roman"/>
-          <w:bCs/>
-          <w:sz w:val="24"/>
-          <w:szCs w:val="24"/>
-        </w:rPr>
-        <w:t>Product. In the new implementation we retrieve the new amount on order through an SQL Query.</w:t>
-      </w:r>
-      <w:r>
-        <w:rPr>
-          <w:rFonts w:cs="Times New Roman" w:ascii="Times New Roman" w:hAnsi="Times New Roman"/>
-          <w:bCs/>
-          <w:sz w:val="24"/>
-          <w:szCs w:val="24"/>
-        </w:rPr>
-        <w:t xml:space="preserve"> </w:t>
+        <w:t xml:space="preserve">specified in the class Product. In the new implementation we retrieve the new amount on order through an SQL Query. </w:t>
       </w:r>
     </w:p>
     <w:p>
@@ -1552,28 +1428,7 @@
           <w:b w:val="false"/>
           <w:bCs w:val="false"/>
         </w:rPr>
-        <w:t xml:space="preserve">By using </w:t>
-      </w:r>
-      <w:r>
-        <w:rPr>
-          <w:b w:val="false"/>
-          <w:bCs w:val="false"/>
-        </w:rPr>
-        <w:t>abstract data types</w:t>
-      </w:r>
-      <w:r>
-        <w:rPr>
-          <w:b w:val="false"/>
-          <w:bCs w:val="false"/>
-        </w:rPr>
-        <w:t xml:space="preserve"> we can isolate our own developed methods from a user and how they are implemente</w:t>
-      </w:r>
-      <w:r>
-        <w:rPr>
-          <w:b w:val="false"/>
-          <w:bCs w:val="false"/>
-        </w:rPr>
-        <w:t>d to allow a user to use these methods without worrying about the logic of the program</w:t>
+        <w:t>By using abstract data types we can isolate our own developed methods from a user and how they are implemented to allow a user to use these methods without worrying about the logic of the program</w:t>
       </w:r>
     </w:p>
     <w:p>
@@ -1598,178 +1453,7 @@
           <w:sz w:val="24"/>
           <w:szCs w:val="24"/>
         </w:rPr>
-        <w:t xml:space="preserve">Assuming </w:t>
-      </w:r>
-      <w:r>
-        <w:rPr>
-          <w:rFonts w:cs="Times New Roman" w:ascii="Times New Roman" w:hAnsi="Times New Roman"/>
-          <w:bCs/>
-          <w:sz w:val="24"/>
-          <w:szCs w:val="24"/>
-        </w:rPr>
-        <w:t xml:space="preserve">the class </w:t>
-      </w:r>
-      <w:r>
-        <w:rPr>
-          <w:rFonts w:cs="Times New Roman" w:ascii="Times New Roman" w:hAnsi="Times New Roman"/>
-          <w:bCs/>
-          <w:sz w:val="24"/>
-          <w:szCs w:val="24"/>
-        </w:rPr>
-        <w:t>Main.java</w:t>
-      </w:r>
-      <w:r>
-        <w:rPr>
-          <w:rFonts w:cs="Times New Roman" w:ascii="Times New Roman" w:hAnsi="Times New Roman"/>
-          <w:bCs/>
-          <w:sz w:val="24"/>
-          <w:szCs w:val="24"/>
-        </w:rPr>
-        <w:t xml:space="preserve"> was implemented by </w:t>
-      </w:r>
-      <w:r>
-        <w:rPr>
-          <w:rFonts w:cs="Times New Roman" w:ascii="Times New Roman" w:hAnsi="Times New Roman"/>
-          <w:bCs/>
-          <w:sz w:val="24"/>
-          <w:szCs w:val="24"/>
-        </w:rPr>
-        <w:t>our first programmer</w:t>
-      </w:r>
-      <w:r>
-        <w:rPr>
-          <w:rFonts w:cs="Times New Roman" w:ascii="Times New Roman" w:hAnsi="Times New Roman"/>
-          <w:bCs/>
-          <w:sz w:val="24"/>
-          <w:szCs w:val="24"/>
-        </w:rPr>
-        <w:t xml:space="preserve">. </w:t>
-      </w:r>
-      <w:r>
-        <w:rPr>
-          <w:rFonts w:cs="Times New Roman" w:ascii="Times New Roman" w:hAnsi="Times New Roman"/>
-          <w:bCs/>
-          <w:sz w:val="24"/>
-          <w:szCs w:val="24"/>
-        </w:rPr>
-        <w:t>They</w:t>
-      </w:r>
-      <w:r>
-        <w:rPr>
-          <w:rFonts w:cs="Times New Roman" w:ascii="Times New Roman" w:hAnsi="Times New Roman"/>
-          <w:bCs/>
-          <w:sz w:val="24"/>
-          <w:szCs w:val="24"/>
-        </w:rPr>
-        <w:t xml:space="preserve"> can look at </w:t>
-      </w:r>
-      <w:r>
-        <w:rPr>
-          <w:rFonts w:cs="Times New Roman" w:ascii="Times New Roman" w:hAnsi="Times New Roman"/>
-          <w:bCs/>
-          <w:sz w:val="24"/>
-          <w:szCs w:val="24"/>
-        </w:rPr>
-        <w:t>Shop.java,</w:t>
-      </w:r>
-      <w:r>
-        <w:rPr>
-          <w:rFonts w:cs="Times New Roman" w:ascii="Times New Roman" w:hAnsi="Times New Roman"/>
-          <w:bCs/>
-          <w:sz w:val="24"/>
-          <w:szCs w:val="24"/>
-        </w:rPr>
-        <w:t xml:space="preserve"> create a</w:t>
-      </w:r>
-      <w:r>
-        <w:rPr>
-          <w:rFonts w:cs="Times New Roman" w:ascii="Times New Roman" w:hAnsi="Times New Roman"/>
-          <w:bCs/>
-          <w:sz w:val="24"/>
-          <w:szCs w:val="24"/>
-        </w:rPr>
-        <w:t>n instance</w:t>
-      </w:r>
-      <w:r>
-        <w:rPr>
-          <w:rFonts w:cs="Times New Roman" w:ascii="Times New Roman" w:hAnsi="Times New Roman"/>
-          <w:bCs/>
-          <w:sz w:val="24"/>
-          <w:szCs w:val="24"/>
-        </w:rPr>
-        <w:t xml:space="preserve"> of type </w:t>
-      </w:r>
-      <w:r>
-        <w:rPr>
-          <w:rFonts w:cs="Times New Roman" w:ascii="Times New Roman" w:hAnsi="Times New Roman"/>
-          <w:bCs/>
-          <w:sz w:val="24"/>
-          <w:szCs w:val="24"/>
-        </w:rPr>
-        <w:t xml:space="preserve">Shop </w:t>
-      </w:r>
-      <w:r>
-        <w:rPr>
-          <w:rFonts w:cs="Times New Roman" w:ascii="Times New Roman" w:hAnsi="Times New Roman"/>
-          <w:bCs/>
-          <w:sz w:val="24"/>
-          <w:szCs w:val="24"/>
-        </w:rPr>
-        <w:t xml:space="preserve">to use all its functionality (the methods </w:t>
-      </w:r>
-      <w:r>
-        <w:rPr>
-          <w:rFonts w:cs="Times New Roman" w:ascii="Times New Roman" w:hAnsi="Times New Roman"/>
-          <w:bCs/>
-          <w:sz w:val="24"/>
-          <w:szCs w:val="24"/>
-        </w:rPr>
-        <w:t>addCustomer</w:t>
-      </w:r>
-      <w:r>
-        <w:rPr>
-          <w:rFonts w:cs="Times New Roman" w:ascii="Times New Roman" w:hAnsi="Times New Roman"/>
-          <w:bCs/>
-          <w:sz w:val="24"/>
-          <w:szCs w:val="24"/>
-        </w:rPr>
-        <w:t xml:space="preserve">, </w:t>
-      </w:r>
-      <w:r>
-        <w:rPr>
-          <w:rFonts w:cs="Times New Roman" w:ascii="Times New Roman" w:hAnsi="Times New Roman"/>
-          <w:bCs/>
-          <w:sz w:val="24"/>
-          <w:szCs w:val="24"/>
-        </w:rPr>
-        <w:t>saveReceipt</w:t>
-      </w:r>
-      <w:r>
-        <w:rPr>
-          <w:rFonts w:cs="Times New Roman" w:ascii="Times New Roman" w:hAnsi="Times New Roman"/>
-          <w:bCs/>
-          <w:sz w:val="24"/>
-          <w:szCs w:val="24"/>
-        </w:rPr>
-        <w:t xml:space="preserve"> , etc.) </w:t>
-      </w:r>
-      <w:r>
-        <w:rPr>
-          <w:rFonts w:cs="Times New Roman" w:ascii="Times New Roman" w:hAnsi="Times New Roman"/>
-          <w:bCs/>
-          <w:sz w:val="24"/>
-          <w:szCs w:val="24"/>
-        </w:rPr>
-        <w:t>all not knowing</w:t>
-      </w:r>
-      <w:r>
-        <w:rPr>
-          <w:rFonts w:cs="Times New Roman" w:ascii="Times New Roman" w:hAnsi="Times New Roman"/>
-          <w:bCs/>
-          <w:sz w:val="24"/>
-          <w:szCs w:val="24"/>
-        </w:rPr>
-        <w:t xml:space="preserve"> how all this functionality is  implemented.</w:t>
+        <w:t>Assuming the class Main.java was implemented by our first programmer. They can look at Shop.java, create an instance of type Shop to use all its functionality (the methods addCustomer, saveReceipt , etc.) all not knowing how all this functionality is  implemented.</w:t>
       </w:r>
     </w:p>
     <w:p>
@@ -1902,43 +1586,7 @@
           <w:sz w:val="24"/>
           <w:szCs w:val="24"/>
         </w:rPr>
-        <w:t xml:space="preserve">, to  </w:t>
-      </w:r>
-      <w:r>
-        <w:rPr>
-          <w:rFonts w:cs="Times New Roman" w:ascii="Times New Roman" w:hAnsi="Times New Roman"/>
-          <w:bCs/>
-          <w:sz w:val="24"/>
-          <w:szCs w:val="24"/>
-        </w:rPr>
-        <w:t xml:space="preserve">retrieve all data related to a particular product via a given </w:t>
-      </w:r>
-      <w:r>
-        <w:rPr>
-          <w:rFonts w:cs="Times New Roman" w:ascii="Times New Roman" w:hAnsi="Times New Roman"/>
-          <w:bCs/>
-          <w:sz w:val="24"/>
-          <w:szCs w:val="24"/>
-        </w:rPr>
-        <w:t xml:space="preserve">id. As a public static method, it can be called from any class </w:t>
-      </w:r>
-      <w:r>
-        <w:rPr>
-          <w:rFonts w:cs="Times New Roman" w:ascii="Times New Roman" w:hAnsi="Times New Roman"/>
-          <w:bCs/>
-          <w:sz w:val="24"/>
-          <w:szCs w:val="24"/>
-        </w:rPr>
-        <w:t>and is used within the ShopImp class as it aids in preventing multiple SQLite connections causing an error</w:t>
-      </w:r>
-      <w:r>
-        <w:rPr>
-          <w:rFonts w:cs="Times New Roman" w:ascii="Times New Roman" w:hAnsi="Times New Roman"/>
-          <w:bCs/>
-          <w:sz w:val="24"/>
-          <w:szCs w:val="24"/>
-        </w:rPr>
-        <w:t xml:space="preserve">. </w:t>
+        <w:t xml:space="preserve">, to  retrieve all data related to a particular product via a given id. As a public static method, it can be called from any class and is used within the ShopImp class as it aids in preventing multiple SQLite connections causing an error. </w:t>
       </w:r>
     </w:p>
     <w:p>
@@ -2145,43 +1793,7 @@
           <w:sz w:val="24"/>
           <w:szCs w:val="24"/>
         </w:rPr>
-        <w:t xml:space="preserve">  (for example, </w:t>
-      </w:r>
-      <w:r>
-        <w:rPr>
-          <w:rFonts w:cs="Times New Roman" w:ascii="Times New Roman" w:hAnsi="Times New Roman"/>
-          <w:bCs/>
-          <w:sz w:val="24"/>
-          <w:szCs w:val="24"/>
-        </w:rPr>
-        <w:t xml:space="preserve">Customer.java </w:t>
-      </w:r>
-      <w:r>
-        <w:rPr>
-          <w:rFonts w:cs="Times New Roman" w:ascii="Times New Roman" w:hAnsi="Times New Roman"/>
-          <w:bCs/>
-          <w:sz w:val="24"/>
-          <w:szCs w:val="24"/>
-        </w:rPr>
-        <w:t xml:space="preserve">or </w:t>
-      </w:r>
-      <w:r>
-        <w:rPr>
-          <w:rFonts w:cs="Times New Roman" w:ascii="Times New Roman" w:hAnsi="Times New Roman"/>
-          <w:bCs/>
-          <w:sz w:val="24"/>
-          <w:szCs w:val="24"/>
-        </w:rPr>
-        <w:t>Product.java</w:t>
-      </w:r>
-      <w:r>
-        <w:rPr>
-          <w:rFonts w:cs="Times New Roman" w:ascii="Times New Roman" w:hAnsi="Times New Roman"/>
-          <w:bCs/>
-          <w:sz w:val="24"/>
-          <w:szCs w:val="24"/>
-        </w:rPr>
-        <w:t xml:space="preserve">) can overwrite the method and compute the id in a different way. </w:t>
+        <w:t xml:space="preserve">  (for example, Customer.java or Product.java) can overwrite the method and compute the id in a different way. </w:t>
       </w:r>
     </w:p>
     <w:p>
@@ -2405,11 +2017,7 @@
       </w:pPr>
       <w:r>
         <w:rPr/>
-        <w:t xml:space="preserve">Although not exactly strictly a java generic, my usage of an ArrayList with a datatype of Object, allows for a generic usage </w:t>
-      </w:r>
-      <w:r>
-        <w:rPr/>
-        <w:t>of various datatypes, wheter these objects are primitive or non primitive datatypes. I use this so that I can extract the integers doubles, and strings that come from the products.</w:t>
+        <w:t>Although not exactly strictly a java generic, my usage of an ArrayList with a datatype of Object, allows for a generic usage of various datatypes, wheter these objects are primitive or non primitive datatypes. I use this so that I can extract the integers doubles, and strings that come from the products.</w:t>
       </w:r>
     </w:p>
     <w:p>
@@ -2510,6 +2118,7 @@
                     <a:prstGeom prst="rect">
                       <a:avLst/>
                     </a:prstGeom>
+                    <a:noFill/>
                   </pic:spPr>
                 </pic:pic>
               </a:graphicData>
@@ -2543,15 +2152,7 @@
           <w:sz w:val="24"/>
           <w:szCs w:val="24"/>
         </w:rPr>
-        <w:t xml:space="preserve">My application is completely based off text inputs as seen by the scan(&lt;GivenDatatype&gt;) Methods in the main, ensuring the user gives both the correct length and that they give a variable of some sort. </w:t>
-      </w:r>
-      <w:r>
-        <w:rPr>
-          <w:rFonts w:cs="Times New Roman" w:ascii="Times New Roman" w:hAnsi="Times New Roman"/>
-          <w:sz w:val="24"/>
-          <w:szCs w:val="24"/>
-        </w:rPr>
-        <w:t>However despite the extra time I’ve had, I keep running into issues with how scanners work, it seems to be something outside of my own control as I have consulted many sources and still haven’t found a solution.</w:t>
+        <w:t>My application is completely based off text inputs as seen by the scan(&lt;GivenDatatype&gt;) Methods in the main, ensuring the user gives both the correct length and that they give a variable of some sort. However despite the extra time I’ve had, I keep running into issues with how scanners work, it seems to be something outside of my own control as I have consulted many sources and still haven’t found a solution.</w:t>
       </w:r>
     </w:p>
     <w:p>
@@ -2565,7 +2166,11 @@
         </w:rPr>
       </w:pPr>
       <w:r>
-        <w:rPr/>
+        <w:rPr>
+          <w:rFonts w:cs="Times New Roman" w:ascii="Times New Roman" w:hAnsi="Times New Roman"/>
+          <w:sz w:val="24"/>
+          <w:szCs w:val="24"/>
+        </w:rPr>
       </w:r>
     </w:p>
     <w:p>
@@ -2594,15 +2199,37 @@
         <w:spacing w:before="0" w:after="160"/>
         <w:jc w:val="both"/>
         <w:rPr>
+          <w:b/>
+          <w:bCs/>
+          <w:u w:val="single"/>
+        </w:rPr>
+      </w:pPr>
+      <w:r>
+        <w:rPr>
+          <w:b/>
+          <w:bCs/>
+          <w:u w:val="single"/>
+        </w:rPr>
+        <w:t xml:space="preserve">Video Link : </w:t>
+      </w:r>
+      <w:hyperlink r:id="rId5">
+        <w:r>
+          <w:rPr>
+            <w:rStyle w:val="Hyperlink"/>
+            <w:b w:val="false"/>
+            <w:bCs w:val="false"/>
+            <w:u w:val="none"/>
+          </w:rPr>
+          <w:t>https://youtu.be/u1786H5KegM</w:t>
+        </w:r>
+      </w:hyperlink>
+      <w:r>
+        <w:rPr>
           <w:b w:val="false"/>
           <w:bCs w:val="false"/>
-        </w:rPr>
-      </w:pPr>
-      <w:r>
-        <w:rPr>
-          <w:b w:val="false"/>
-          <w:bCs w:val="false"/>
-        </w:rPr>
+          <w:u w:val="none"/>
+        </w:rPr>
+        <w:t xml:space="preserve"> </w:t>
       </w:r>
     </w:p>
     <w:sectPr>
@@ -4229,7 +3856,7 @@
     </w:rPr>
   </w:style>
   <w:style w:type="paragraph" w:styleId="Caption">
-    <w:name w:val="Caption"/>
+    <w:name w:val="caption"/>
     <w:basedOn w:val="Normal"/>
     <w:qFormat/>
     <w:pPr>
